--- a/Plugins/Ground Radar使用教程.docx
+++ b/Plugins/Ground Radar使用教程.docx
@@ -265,9 +265,9 @@
           <w:rFonts w:hint="eastAsia" w:ascii="阿里巴巴普惠体 3.0 55 Regular" w:hAnsi="阿里巴巴普惠体 3.0 55 Regular" w:eastAsia="阿里巴巴普惠体 3.0 55 Regular" w:cs="阿里巴巴普惠体 3.0 55 Regular"/>
         </w:rPr>
       </w:pPr>
-      <w:bookmarkStart w:id="3" w:name="_Toc758"/>
-      <w:bookmarkStart w:id="4" w:name="_Toc16776"/>
-      <w:bookmarkStart w:id="5" w:name="_Toc30916"/>
+      <w:bookmarkStart w:id="3" w:name="_Toc30916"/>
+      <w:bookmarkStart w:id="4" w:name="_Toc758"/>
+      <w:bookmarkStart w:id="5" w:name="_Toc16776"/>
       <w:r>
         <w:rPr>
           <w:rFonts w:hint="eastAsia" w:ascii="阿里巴巴普惠体 3.0 55 Regular" w:hAnsi="阿里巴巴普惠体 3.0 55 Regular" w:eastAsia="阿里巴巴普惠体 3.0 55 Regular" w:cs="阿里巴巴普惠体 3.0 55 Regular"/>
@@ -344,6 +344,22 @@
       <w:sdtPr>
         <w:rPr>
           <w:rFonts w:hint="eastAsia" w:ascii="阿里巴巴普惠体 3.0 55 Regular" w:hAnsi="阿里巴巴普惠体 3.0 55 Regular" w:eastAsia="阿里巴巴普惠体 3.0 55 Regular" w:cs="阿里巴巴普惠体 3.0 55 Regular"/>
+          <w:color w:val="002060"/>
+          <w:kern w:val="2"/>
+          <w:sz w:val="22"/>
+          <w:szCs w:val="22"/>
+          <w:lang w:val="en-US" w:eastAsia="zh-CN" w:bidi="ar-SA"/>
+        </w:rPr>
+        <w:id w:val="147454216"/>
+        <w15:color w:val="DBDBDB"/>
+        <w:docPartObj>
+          <w:docPartGallery w:val="Table of Contents"/>
+          <w:docPartUnique/>
+        </w:docPartObj>
+      </w:sdtPr>
+      <w:sdtEndPr>
+        <w:rPr>
+          <w:rFonts w:hint="eastAsia" w:ascii="阿里巴巴普惠体 3.0 55 Regular" w:hAnsi="阿里巴巴普惠体 3.0 55 Regular" w:eastAsia="阿里巴巴普惠体 3.0 55 Regular" w:cs="阿里巴巴普惠体 3.0 55 Regular"/>
           <w:color w:val="000000" w:themeColor="text1"/>
           <w:kern w:val="2"/>
           <w:sz w:val="21"/>
@@ -355,27 +371,6 @@
             </w14:solidFill>
           </w14:textFill>
         </w:rPr>
-        <w:id w:val="147454216"/>
-        <w15:color w:val="DBDBDB"/>
-        <w:docPartObj>
-          <w:docPartGallery w:val="Table of Contents"/>
-          <w:docPartUnique/>
-        </w:docPartObj>
-      </w:sdtPr>
-      <w:sdtEndPr>
-        <w:rPr>
-          <w:rFonts w:hint="eastAsia" w:ascii="阿里巴巴普惠体 3.0 55 Regular" w:hAnsi="阿里巴巴普惠体 3.0 55 Regular" w:eastAsia="阿里巴巴普惠体 3.0 55 Regular" w:cs="阿里巴巴普惠体 3.0 55 Regular"/>
-          <w:color w:val="000000" w:themeColor="text1"/>
-          <w:kern w:val="2"/>
-          <w:sz w:val="21"/>
-          <w:szCs w:val="21"/>
-          <w:lang w:val="en-US" w:eastAsia="zh-CN" w:bidi="ar-SA"/>
-          <w14:textFill>
-            <w14:solidFill>
-              <w14:schemeClr w14:val="tx1"/>
-            </w14:solidFill>
-          </w14:textFill>
-        </w:rPr>
       </w:sdtEndPr>
       <w:sdtContent>
         <w:p>
@@ -383,14 +378,24 @@
             <w:jc w:val="center"/>
             <w:rPr>
               <w:rFonts w:hint="eastAsia" w:ascii="阿里巴巴普惠体 3.0 55 Regular" w:hAnsi="阿里巴巴普惠体 3.0 55 Regular" w:eastAsia="阿里巴巴普惠体 3.0 55 Regular" w:cs="阿里巴巴普惠体 3.0 55 Regular"/>
+              <w:color w:val="000000" w:themeColor="text1"/>
+              <w:kern w:val="2"/>
+              <w:sz w:val="21"/>
+              <w:szCs w:val="21"/>
+              <w:lang w:val="en-US" w:eastAsia="zh-CN" w:bidi="ar-SA"/>
+              <w14:textFill>
+                <w14:solidFill>
+                  <w14:schemeClr w14:val="tx1"/>
+                </w14:solidFill>
+              </w14:textFill>
             </w:rPr>
           </w:pPr>
           <w:r>
             <w:rPr>
               <w:rFonts w:hint="eastAsia" w:ascii="阿里巴巴普惠体 3.0 55 Regular" w:hAnsi="阿里巴巴普惠体 3.0 55 Regular" w:eastAsia="阿里巴巴普惠体 3.0 55 Regular" w:cs="阿里巴巴普惠体 3.0 55 Regular"/>
-              <w:color w:val="00B0F0"/>
-              <w:sz w:val="32"/>
-              <w:szCs w:val="32"/>
+              <w:color w:val="002060"/>
+              <w:sz w:val="36"/>
+              <w:szCs w:val="36"/>
             </w:rPr>
             <w:t>【目录】</w:t>
           </w:r>
@@ -422,9 +427,6 @@
             <w:tabs>
               <w:tab w:val="right" w:leader="hyphen" w:pos="8312"/>
             </w:tabs>
-            <w:rPr>
-              <w:rFonts w:hint="eastAsia" w:ascii="阿里巴巴普惠体 3.0 55 Regular" w:hAnsi="阿里巴巴普惠体 3.0 55 Regular" w:eastAsia="阿里巴巴普惠体 3.0 55 Regular" w:cs="阿里巴巴普惠体 3.0 55 Regular"/>
-            </w:rPr>
           </w:pPr>
           <w:r>
             <w:rPr>
@@ -436,7 +438,7 @@
             <w:rPr>
               <w:rFonts w:hint="eastAsia" w:ascii="阿里巴巴普惠体 3.0 55 Regular" w:hAnsi="阿里巴巴普惠体 3.0 55 Regular" w:eastAsia="阿里巴巴普惠体 3.0 55 Regular" w:cs="阿里巴巴普惠体 3.0 55 Regular"/>
             </w:rPr>
-            <w:instrText xml:space="preserve"> HYPERLINK \l _Toc4498 </w:instrText>
+            <w:instrText xml:space="preserve"> HYPERLINK \l _Toc32731 </w:instrText>
           </w:r>
           <w:r>
             <w:rPr>
@@ -451,39 +453,21 @@
             <w:t>01 前言</w:t>
           </w:r>
           <w:r>
-            <w:rPr>
-              <w:rFonts w:hint="eastAsia" w:ascii="阿里巴巴普惠体 3.0 55 Regular" w:hAnsi="阿里巴巴普惠体 3.0 55 Regular" w:eastAsia="阿里巴巴普惠体 3.0 55 Regular" w:cs="阿里巴巴普惠体 3.0 55 Regular"/>
-            </w:rPr>
             <w:tab/>
           </w:r>
           <w:r>
-            <w:rPr>
-              <w:rFonts w:hint="eastAsia" w:ascii="阿里巴巴普惠体 3.0 55 Regular" w:hAnsi="阿里巴巴普惠体 3.0 55 Regular" w:eastAsia="阿里巴巴普惠体 3.0 55 Regular" w:cs="阿里巴巴普惠体 3.0 55 Regular"/>
-            </w:rPr>
             <w:fldChar w:fldCharType="begin"/>
           </w:r>
           <w:r>
-            <w:rPr>
-              <w:rFonts w:hint="eastAsia" w:ascii="阿里巴巴普惠体 3.0 55 Regular" w:hAnsi="阿里巴巴普惠体 3.0 55 Regular" w:eastAsia="阿里巴巴普惠体 3.0 55 Regular" w:cs="阿里巴巴普惠体 3.0 55 Regular"/>
-            </w:rPr>
-            <w:instrText xml:space="preserve"> PAGEREF _Toc4498 \h </w:instrText>
+            <w:instrText xml:space="preserve"> PAGEREF _Toc32731 \h </w:instrText>
           </w:r>
           <w:r>
-            <w:rPr>
-              <w:rFonts w:hint="eastAsia" w:ascii="阿里巴巴普惠体 3.0 55 Regular" w:hAnsi="阿里巴巴普惠体 3.0 55 Regular" w:eastAsia="阿里巴巴普惠体 3.0 55 Regular" w:cs="阿里巴巴普惠体 3.0 55 Regular"/>
-            </w:rPr>
             <w:fldChar w:fldCharType="separate"/>
           </w:r>
           <w:r>
-            <w:rPr>
-              <w:rFonts w:hint="eastAsia" w:ascii="阿里巴巴普惠体 3.0 55 Regular" w:hAnsi="阿里巴巴普惠体 3.0 55 Regular" w:eastAsia="阿里巴巴普惠体 3.0 55 Regular" w:cs="阿里巴巴普惠体 3.0 55 Regular"/>
-            </w:rPr>
             <w:t>3</w:t>
           </w:r>
           <w:r>
-            <w:rPr>
-              <w:rFonts w:hint="eastAsia" w:ascii="阿里巴巴普惠体 3.0 55 Regular" w:hAnsi="阿里巴巴普惠体 3.0 55 Regular" w:eastAsia="阿里巴巴普惠体 3.0 55 Regular" w:cs="阿里巴巴普惠体 3.0 55 Regular"/>
-            </w:rPr>
             <w:fldChar w:fldCharType="end"/>
           </w:r>
           <w:r>
@@ -499,9 +483,6 @@
             <w:tabs>
               <w:tab w:val="right" w:leader="hyphen" w:pos="8312"/>
             </w:tabs>
-            <w:rPr>
-              <w:rFonts w:hint="eastAsia" w:ascii="阿里巴巴普惠体 3.0 55 Regular" w:hAnsi="阿里巴巴普惠体 3.0 55 Regular" w:eastAsia="阿里巴巴普惠体 3.0 55 Regular" w:cs="阿里巴巴普惠体 3.0 55 Regular"/>
-            </w:rPr>
           </w:pPr>
           <w:r>
             <w:rPr>
@@ -513,7 +494,7 @@
             <w:rPr>
               <w:rFonts w:hint="eastAsia" w:ascii="阿里巴巴普惠体 3.0 55 Regular" w:hAnsi="阿里巴巴普惠体 3.0 55 Regular" w:eastAsia="阿里巴巴普惠体 3.0 55 Regular" w:cs="阿里巴巴普惠体 3.0 55 Regular"/>
             </w:rPr>
-            <w:instrText xml:space="preserve"> HYPERLINK \l _Toc22218 </w:instrText>
+            <w:instrText xml:space="preserve"> HYPERLINK \l _Toc12141 </w:instrText>
           </w:r>
           <w:r>
             <w:rPr>
@@ -535,39 +516,21 @@
             <w:t>开始</w:t>
           </w:r>
           <w:r>
-            <w:rPr>
-              <w:rFonts w:hint="eastAsia" w:ascii="阿里巴巴普惠体 3.0 55 Regular" w:hAnsi="阿里巴巴普惠体 3.0 55 Regular" w:eastAsia="阿里巴巴普惠体 3.0 55 Regular" w:cs="阿里巴巴普惠体 3.0 55 Regular"/>
-            </w:rPr>
             <w:tab/>
           </w:r>
           <w:r>
-            <w:rPr>
-              <w:rFonts w:hint="eastAsia" w:ascii="阿里巴巴普惠体 3.0 55 Regular" w:hAnsi="阿里巴巴普惠体 3.0 55 Regular" w:eastAsia="阿里巴巴普惠体 3.0 55 Regular" w:cs="阿里巴巴普惠体 3.0 55 Regular"/>
-            </w:rPr>
             <w:fldChar w:fldCharType="begin"/>
           </w:r>
           <w:r>
-            <w:rPr>
-              <w:rFonts w:hint="eastAsia" w:ascii="阿里巴巴普惠体 3.0 55 Regular" w:hAnsi="阿里巴巴普惠体 3.0 55 Regular" w:eastAsia="阿里巴巴普惠体 3.0 55 Regular" w:cs="阿里巴巴普惠体 3.0 55 Regular"/>
-            </w:rPr>
-            <w:instrText xml:space="preserve"> PAGEREF _Toc22218 \h </w:instrText>
+            <w:instrText xml:space="preserve"> PAGEREF _Toc12141 \h </w:instrText>
           </w:r>
           <w:r>
-            <w:rPr>
-              <w:rFonts w:hint="eastAsia" w:ascii="阿里巴巴普惠体 3.0 55 Regular" w:hAnsi="阿里巴巴普惠体 3.0 55 Regular" w:eastAsia="阿里巴巴普惠体 3.0 55 Regular" w:cs="阿里巴巴普惠体 3.0 55 Regular"/>
-            </w:rPr>
             <w:fldChar w:fldCharType="separate"/>
           </w:r>
           <w:r>
-            <w:rPr>
-              <w:rFonts w:hint="eastAsia" w:ascii="阿里巴巴普惠体 3.0 55 Regular" w:hAnsi="阿里巴巴普惠体 3.0 55 Regular" w:eastAsia="阿里巴巴普惠体 3.0 55 Regular" w:cs="阿里巴巴普惠体 3.0 55 Regular"/>
-            </w:rPr>
             <w:t>4</w:t>
           </w:r>
           <w:r>
-            <w:rPr>
-              <w:rFonts w:hint="eastAsia" w:ascii="阿里巴巴普惠体 3.0 55 Regular" w:hAnsi="阿里巴巴普惠体 3.0 55 Regular" w:eastAsia="阿里巴巴普惠体 3.0 55 Regular" w:cs="阿里巴巴普惠体 3.0 55 Regular"/>
-            </w:rPr>
             <w:fldChar w:fldCharType="end"/>
           </w:r>
           <w:r>
@@ -583,9 +546,6 @@
             <w:tabs>
               <w:tab w:val="right" w:leader="hyphen" w:pos="8312"/>
             </w:tabs>
-            <w:rPr>
-              <w:rFonts w:hint="eastAsia" w:ascii="阿里巴巴普惠体 3.0 55 Regular" w:hAnsi="阿里巴巴普惠体 3.0 55 Regular" w:eastAsia="阿里巴巴普惠体 3.0 55 Regular" w:cs="阿里巴巴普惠体 3.0 55 Regular"/>
-            </w:rPr>
           </w:pPr>
           <w:r>
             <w:rPr>
@@ -597,7 +557,7 @@
             <w:rPr>
               <w:rFonts w:hint="eastAsia" w:ascii="阿里巴巴普惠体 3.0 55 Regular" w:hAnsi="阿里巴巴普惠体 3.0 55 Regular" w:eastAsia="阿里巴巴普惠体 3.0 55 Regular" w:cs="阿里巴巴普惠体 3.0 55 Regular"/>
             </w:rPr>
-            <w:instrText xml:space="preserve"> HYPERLINK \l _Toc555 </w:instrText>
+            <w:instrText xml:space="preserve"> HYPERLINK \l _Toc18214 </w:instrText>
           </w:r>
           <w:r>
             <w:rPr>
@@ -613,39 +573,21 @@
             <w:t>03 更新</w:t>
           </w:r>
           <w:r>
-            <w:rPr>
-              <w:rFonts w:hint="eastAsia" w:ascii="阿里巴巴普惠体 3.0 55 Regular" w:hAnsi="阿里巴巴普惠体 3.0 55 Regular" w:eastAsia="阿里巴巴普惠体 3.0 55 Regular" w:cs="阿里巴巴普惠体 3.0 55 Regular"/>
-            </w:rPr>
             <w:tab/>
           </w:r>
           <w:r>
-            <w:rPr>
-              <w:rFonts w:hint="eastAsia" w:ascii="阿里巴巴普惠体 3.0 55 Regular" w:hAnsi="阿里巴巴普惠体 3.0 55 Regular" w:eastAsia="阿里巴巴普惠体 3.0 55 Regular" w:cs="阿里巴巴普惠体 3.0 55 Regular"/>
-            </w:rPr>
             <w:fldChar w:fldCharType="begin"/>
           </w:r>
           <w:r>
-            <w:rPr>
-              <w:rFonts w:hint="eastAsia" w:ascii="阿里巴巴普惠体 3.0 55 Regular" w:hAnsi="阿里巴巴普惠体 3.0 55 Regular" w:eastAsia="阿里巴巴普惠体 3.0 55 Regular" w:cs="阿里巴巴普惠体 3.0 55 Regular"/>
-            </w:rPr>
-            <w:instrText xml:space="preserve"> PAGEREF _Toc555 \h </w:instrText>
+            <w:instrText xml:space="preserve"> PAGEREF _Toc18214 \h </w:instrText>
           </w:r>
           <w:r>
-            <w:rPr>
-              <w:rFonts w:hint="eastAsia" w:ascii="阿里巴巴普惠体 3.0 55 Regular" w:hAnsi="阿里巴巴普惠体 3.0 55 Regular" w:eastAsia="阿里巴巴普惠体 3.0 55 Regular" w:cs="阿里巴巴普惠体 3.0 55 Regular"/>
-            </w:rPr>
             <w:fldChar w:fldCharType="separate"/>
           </w:r>
           <w:r>
-            <w:rPr>
-              <w:rFonts w:hint="eastAsia" w:ascii="阿里巴巴普惠体 3.0 55 Regular" w:hAnsi="阿里巴巴普惠体 3.0 55 Regular" w:eastAsia="阿里巴巴普惠体 3.0 55 Regular" w:cs="阿里巴巴普惠体 3.0 55 Regular"/>
-            </w:rPr>
             <w:t>5</w:t>
           </w:r>
           <w:r>
-            <w:rPr>
-              <w:rFonts w:hint="eastAsia" w:ascii="阿里巴巴普惠体 3.0 55 Regular" w:hAnsi="阿里巴巴普惠体 3.0 55 Regular" w:eastAsia="阿里巴巴普惠体 3.0 55 Regular" w:cs="阿里巴巴普惠体 3.0 55 Regular"/>
-            </w:rPr>
             <w:fldChar w:fldCharType="end"/>
           </w:r>
           <w:r>
@@ -661,9 +603,6 @@
             <w:tabs>
               <w:tab w:val="right" w:leader="hyphen" w:pos="8312"/>
             </w:tabs>
-            <w:rPr>
-              <w:rFonts w:hint="eastAsia" w:ascii="阿里巴巴普惠体 3.0 55 Regular" w:hAnsi="阿里巴巴普惠体 3.0 55 Regular" w:eastAsia="阿里巴巴普惠体 3.0 55 Regular" w:cs="阿里巴巴普惠体 3.0 55 Regular"/>
-            </w:rPr>
           </w:pPr>
           <w:r>
             <w:rPr>
@@ -675,7 +614,7 @@
             <w:rPr>
               <w:rFonts w:hint="eastAsia" w:ascii="阿里巴巴普惠体 3.0 55 Regular" w:hAnsi="阿里巴巴普惠体 3.0 55 Regular" w:eastAsia="阿里巴巴普惠体 3.0 55 Regular" w:cs="阿里巴巴普惠体 3.0 55 Regular"/>
             </w:rPr>
-            <w:instrText xml:space="preserve"> HYPERLINK \l _Toc20761 </w:instrText>
+            <w:instrText xml:space="preserve"> HYPERLINK \l _Toc26973 </w:instrText>
           </w:r>
           <w:r>
             <w:rPr>
@@ -691,39 +630,21 @@
             <w:t>04 全局菜单</w:t>
           </w:r>
           <w:r>
-            <w:rPr>
-              <w:rFonts w:hint="eastAsia" w:ascii="阿里巴巴普惠体 3.0 55 Regular" w:hAnsi="阿里巴巴普惠体 3.0 55 Regular" w:eastAsia="阿里巴巴普惠体 3.0 55 Regular" w:cs="阿里巴巴普惠体 3.0 55 Regular"/>
-            </w:rPr>
             <w:tab/>
           </w:r>
           <w:r>
-            <w:rPr>
-              <w:rFonts w:hint="eastAsia" w:ascii="阿里巴巴普惠体 3.0 55 Regular" w:hAnsi="阿里巴巴普惠体 3.0 55 Regular" w:eastAsia="阿里巴巴普惠体 3.0 55 Regular" w:cs="阿里巴巴普惠体 3.0 55 Regular"/>
-            </w:rPr>
             <w:fldChar w:fldCharType="begin"/>
           </w:r>
           <w:r>
-            <w:rPr>
-              <w:rFonts w:hint="eastAsia" w:ascii="阿里巴巴普惠体 3.0 55 Regular" w:hAnsi="阿里巴巴普惠体 3.0 55 Regular" w:eastAsia="阿里巴巴普惠体 3.0 55 Regular" w:cs="阿里巴巴普惠体 3.0 55 Regular"/>
-            </w:rPr>
-            <w:instrText xml:space="preserve"> PAGEREF _Toc20761 \h </w:instrText>
+            <w:instrText xml:space="preserve"> PAGEREF _Toc26973 \h </w:instrText>
           </w:r>
           <w:r>
-            <w:rPr>
-              <w:rFonts w:hint="eastAsia" w:ascii="阿里巴巴普惠体 3.0 55 Regular" w:hAnsi="阿里巴巴普惠体 3.0 55 Regular" w:eastAsia="阿里巴巴普惠体 3.0 55 Regular" w:cs="阿里巴巴普惠体 3.0 55 Regular"/>
-            </w:rPr>
             <w:fldChar w:fldCharType="separate"/>
           </w:r>
           <w:r>
-            <w:rPr>
-              <w:rFonts w:hint="eastAsia" w:ascii="阿里巴巴普惠体 3.0 55 Regular" w:hAnsi="阿里巴巴普惠体 3.0 55 Regular" w:eastAsia="阿里巴巴普惠体 3.0 55 Regular" w:cs="阿里巴巴普惠体 3.0 55 Regular"/>
-            </w:rPr>
             <w:t>6</w:t>
           </w:r>
           <w:r>
-            <w:rPr>
-              <w:rFonts w:hint="eastAsia" w:ascii="阿里巴巴普惠体 3.0 55 Regular" w:hAnsi="阿里巴巴普惠体 3.0 55 Regular" w:eastAsia="阿里巴巴普惠体 3.0 55 Regular" w:cs="阿里巴巴普惠体 3.0 55 Regular"/>
-            </w:rPr>
             <w:fldChar w:fldCharType="end"/>
           </w:r>
           <w:r>
@@ -739,9 +660,6 @@
             <w:tabs>
               <w:tab w:val="right" w:leader="hyphen" w:pos="8312"/>
             </w:tabs>
-            <w:rPr>
-              <w:rFonts w:hint="eastAsia" w:ascii="阿里巴巴普惠体 3.0 55 Regular" w:hAnsi="阿里巴巴普惠体 3.0 55 Regular" w:eastAsia="阿里巴巴普惠体 3.0 55 Regular" w:cs="阿里巴巴普惠体 3.0 55 Regular"/>
-            </w:rPr>
           </w:pPr>
           <w:r>
             <w:rPr>
@@ -753,7 +671,7 @@
             <w:rPr>
               <w:rFonts w:hint="eastAsia" w:ascii="阿里巴巴普惠体 3.0 55 Regular" w:hAnsi="阿里巴巴普惠体 3.0 55 Regular" w:eastAsia="阿里巴巴普惠体 3.0 55 Regular" w:cs="阿里巴巴普惠体 3.0 55 Regular"/>
             </w:rPr>
-            <w:instrText xml:space="preserve"> HYPERLINK \l _Toc27279 </w:instrText>
+            <w:instrText xml:space="preserve"> HYPERLINK \l _Toc28804 </w:instrText>
           </w:r>
           <w:r>
             <w:rPr>
@@ -769,39 +687,21 @@
             <w:t>05 目标显示</w:t>
           </w:r>
           <w:r>
-            <w:rPr>
-              <w:rFonts w:hint="eastAsia" w:ascii="阿里巴巴普惠体 3.0 55 Regular" w:hAnsi="阿里巴巴普惠体 3.0 55 Regular" w:eastAsia="阿里巴巴普惠体 3.0 55 Regular" w:cs="阿里巴巴普惠体 3.0 55 Regular"/>
-            </w:rPr>
             <w:tab/>
           </w:r>
           <w:r>
-            <w:rPr>
-              <w:rFonts w:hint="eastAsia" w:ascii="阿里巴巴普惠体 3.0 55 Regular" w:hAnsi="阿里巴巴普惠体 3.0 55 Regular" w:eastAsia="阿里巴巴普惠体 3.0 55 Regular" w:cs="阿里巴巴普惠体 3.0 55 Regular"/>
-            </w:rPr>
             <w:fldChar w:fldCharType="begin"/>
           </w:r>
           <w:r>
-            <w:rPr>
-              <w:rFonts w:hint="eastAsia" w:ascii="阿里巴巴普惠体 3.0 55 Regular" w:hAnsi="阿里巴巴普惠体 3.0 55 Regular" w:eastAsia="阿里巴巴普惠体 3.0 55 Regular" w:cs="阿里巴巴普惠体 3.0 55 Regular"/>
-            </w:rPr>
-            <w:instrText xml:space="preserve"> PAGEREF _Toc27279 \h </w:instrText>
+            <w:instrText xml:space="preserve"> PAGEREF _Toc28804 \h </w:instrText>
           </w:r>
           <w:r>
-            <w:rPr>
-              <w:rFonts w:hint="eastAsia" w:ascii="阿里巴巴普惠体 3.0 55 Regular" w:hAnsi="阿里巴巴普惠体 3.0 55 Regular" w:eastAsia="阿里巴巴普惠体 3.0 55 Regular" w:cs="阿里巴巴普惠体 3.0 55 Regular"/>
-            </w:rPr>
             <w:fldChar w:fldCharType="separate"/>
           </w:r>
           <w:r>
-            <w:rPr>
-              <w:rFonts w:hint="eastAsia" w:ascii="阿里巴巴普惠体 3.0 55 Regular" w:hAnsi="阿里巴巴普惠体 3.0 55 Regular" w:eastAsia="阿里巴巴普惠体 3.0 55 Regular" w:cs="阿里巴巴普惠体 3.0 55 Regular"/>
-            </w:rPr>
             <w:t>11</w:t>
           </w:r>
           <w:r>
-            <w:rPr>
-              <w:rFonts w:hint="eastAsia" w:ascii="阿里巴巴普惠体 3.0 55 Regular" w:hAnsi="阿里巴巴普惠体 3.0 55 Regular" w:eastAsia="阿里巴巴普惠体 3.0 55 Regular" w:cs="阿里巴巴普惠体 3.0 55 Regular"/>
-            </w:rPr>
             <w:fldChar w:fldCharType="end"/>
           </w:r>
           <w:r>
@@ -817,9 +717,6 @@
             <w:tabs>
               <w:tab w:val="right" w:leader="hyphen" w:pos="8312"/>
             </w:tabs>
-            <w:rPr>
-              <w:rFonts w:hint="eastAsia" w:ascii="阿里巴巴普惠体 3.0 55 Regular" w:hAnsi="阿里巴巴普惠体 3.0 55 Regular" w:eastAsia="阿里巴巴普惠体 3.0 55 Regular" w:cs="阿里巴巴普惠体 3.0 55 Regular"/>
-            </w:rPr>
           </w:pPr>
           <w:r>
             <w:rPr>
@@ -831,7 +728,7 @@
             <w:rPr>
               <w:rFonts w:hint="eastAsia" w:ascii="阿里巴巴普惠体 3.0 55 Regular" w:hAnsi="阿里巴巴普惠体 3.0 55 Regular" w:eastAsia="阿里巴巴普惠体 3.0 55 Regular" w:cs="阿里巴巴普惠体 3.0 55 Regular"/>
             </w:rPr>
-            <w:instrText xml:space="preserve"> HYPERLINK \l _Toc24346 </w:instrText>
+            <w:instrText xml:space="preserve"> HYPERLINK \l _Toc21470 </w:instrText>
           </w:r>
           <w:r>
             <w:rPr>
@@ -847,39 +744,21 @@
             <w:t>06 目标菜单</w:t>
           </w:r>
           <w:r>
-            <w:rPr>
-              <w:rFonts w:hint="eastAsia" w:ascii="阿里巴巴普惠体 3.0 55 Regular" w:hAnsi="阿里巴巴普惠体 3.0 55 Regular" w:eastAsia="阿里巴巴普惠体 3.0 55 Regular" w:cs="阿里巴巴普惠体 3.0 55 Regular"/>
-            </w:rPr>
             <w:tab/>
           </w:r>
           <w:r>
-            <w:rPr>
-              <w:rFonts w:hint="eastAsia" w:ascii="阿里巴巴普惠体 3.0 55 Regular" w:hAnsi="阿里巴巴普惠体 3.0 55 Regular" w:eastAsia="阿里巴巴普惠体 3.0 55 Regular" w:cs="阿里巴巴普惠体 3.0 55 Regular"/>
-            </w:rPr>
             <w:fldChar w:fldCharType="begin"/>
           </w:r>
           <w:r>
-            <w:rPr>
-              <w:rFonts w:hint="eastAsia" w:ascii="阿里巴巴普惠体 3.0 55 Regular" w:hAnsi="阿里巴巴普惠体 3.0 55 Regular" w:eastAsia="阿里巴巴普惠体 3.0 55 Regular" w:cs="阿里巴巴普惠体 3.0 55 Regular"/>
-            </w:rPr>
-            <w:instrText xml:space="preserve"> PAGEREF _Toc24346 \h </w:instrText>
+            <w:instrText xml:space="preserve"> PAGEREF _Toc21470 \h </w:instrText>
           </w:r>
           <w:r>
-            <w:rPr>
-              <w:rFonts w:hint="eastAsia" w:ascii="阿里巴巴普惠体 3.0 55 Regular" w:hAnsi="阿里巴巴普惠体 3.0 55 Regular" w:eastAsia="阿里巴巴普惠体 3.0 55 Regular" w:cs="阿里巴巴普惠体 3.0 55 Regular"/>
-            </w:rPr>
             <w:fldChar w:fldCharType="separate"/>
           </w:r>
           <w:r>
-            <w:rPr>
-              <w:rFonts w:hint="eastAsia" w:ascii="阿里巴巴普惠体 3.0 55 Regular" w:hAnsi="阿里巴巴普惠体 3.0 55 Regular" w:eastAsia="阿里巴巴普惠体 3.0 55 Regular" w:cs="阿里巴巴普惠体 3.0 55 Regular"/>
-            </w:rPr>
             <w:t>14</w:t>
           </w:r>
           <w:r>
-            <w:rPr>
-              <w:rFonts w:hint="eastAsia" w:ascii="阿里巴巴普惠体 3.0 55 Regular" w:hAnsi="阿里巴巴普惠体 3.0 55 Regular" w:eastAsia="阿里巴巴普惠体 3.0 55 Regular" w:cs="阿里巴巴普惠体 3.0 55 Regular"/>
-            </w:rPr>
             <w:fldChar w:fldCharType="end"/>
           </w:r>
           <w:r>
@@ -895,9 +774,6 @@
             <w:tabs>
               <w:tab w:val="right" w:leader="hyphen" w:pos="8312"/>
             </w:tabs>
-            <w:rPr>
-              <w:rFonts w:hint="eastAsia" w:ascii="阿里巴巴普惠体 3.0 55 Regular" w:hAnsi="阿里巴巴普惠体 3.0 55 Regular" w:eastAsia="阿里巴巴普惠体 3.0 55 Regular" w:cs="阿里巴巴普惠体 3.0 55 Regular"/>
-            </w:rPr>
           </w:pPr>
           <w:r>
             <w:rPr>
@@ -909,7 +785,7 @@
             <w:rPr>
               <w:rFonts w:hint="eastAsia" w:ascii="阿里巴巴普惠体 3.0 55 Regular" w:hAnsi="阿里巴巴普惠体 3.0 55 Regular" w:eastAsia="阿里巴巴普惠体 3.0 55 Regular" w:cs="阿里巴巴普惠体 3.0 55 Regular"/>
             </w:rPr>
-            <w:instrText xml:space="preserve"> HYPERLINK \l _Toc933 </w:instrText>
+            <w:instrText xml:space="preserve"> HYPERLINK \l _Toc14546 </w:instrText>
           </w:r>
           <w:r>
             <w:rPr>
@@ -925,39 +801,21 @@
             <w:t>07 窗口</w:t>
           </w:r>
           <w:r>
-            <w:rPr>
-              <w:rFonts w:hint="eastAsia" w:ascii="阿里巴巴普惠体 3.0 55 Regular" w:hAnsi="阿里巴巴普惠体 3.0 55 Regular" w:eastAsia="阿里巴巴普惠体 3.0 55 Regular" w:cs="阿里巴巴普惠体 3.0 55 Regular"/>
-            </w:rPr>
             <w:tab/>
           </w:r>
           <w:r>
-            <w:rPr>
-              <w:rFonts w:hint="eastAsia" w:ascii="阿里巴巴普惠体 3.0 55 Regular" w:hAnsi="阿里巴巴普惠体 3.0 55 Regular" w:eastAsia="阿里巴巴普惠体 3.0 55 Regular" w:cs="阿里巴巴普惠体 3.0 55 Regular"/>
-            </w:rPr>
             <w:fldChar w:fldCharType="begin"/>
           </w:r>
           <w:r>
-            <w:rPr>
-              <w:rFonts w:hint="eastAsia" w:ascii="阿里巴巴普惠体 3.0 55 Regular" w:hAnsi="阿里巴巴普惠体 3.0 55 Regular" w:eastAsia="阿里巴巴普惠体 3.0 55 Regular" w:cs="阿里巴巴普惠体 3.0 55 Regular"/>
-            </w:rPr>
-            <w:instrText xml:space="preserve"> PAGEREF _Toc933 \h </w:instrText>
+            <w:instrText xml:space="preserve"> PAGEREF _Toc14546 \h </w:instrText>
           </w:r>
           <w:r>
-            <w:rPr>
-              <w:rFonts w:hint="eastAsia" w:ascii="阿里巴巴普惠体 3.0 55 Regular" w:hAnsi="阿里巴巴普惠体 3.0 55 Regular" w:eastAsia="阿里巴巴普惠体 3.0 55 Regular" w:cs="阿里巴巴普惠体 3.0 55 Regular"/>
-            </w:rPr>
             <w:fldChar w:fldCharType="separate"/>
           </w:r>
           <w:r>
-            <w:rPr>
-              <w:rFonts w:hint="eastAsia" w:ascii="阿里巴巴普惠体 3.0 55 Regular" w:hAnsi="阿里巴巴普惠体 3.0 55 Regular" w:eastAsia="阿里巴巴普惠体 3.0 55 Regular" w:cs="阿里巴巴普惠体 3.0 55 Regular"/>
-            </w:rPr>
             <w:t>16</w:t>
           </w:r>
           <w:r>
-            <w:rPr>
-              <w:rFonts w:hint="eastAsia" w:ascii="阿里巴巴普惠体 3.0 55 Regular" w:hAnsi="阿里巴巴普惠体 3.0 55 Regular" w:eastAsia="阿里巴巴普惠体 3.0 55 Regular" w:cs="阿里巴巴普惠体 3.0 55 Regular"/>
-            </w:rPr>
             <w:fldChar w:fldCharType="end"/>
           </w:r>
           <w:r>
@@ -973,9 +831,6 @@
             <w:tabs>
               <w:tab w:val="right" w:leader="hyphen" w:pos="8312"/>
             </w:tabs>
-            <w:rPr>
-              <w:rFonts w:hint="eastAsia" w:ascii="阿里巴巴普惠体 3.0 55 Regular" w:hAnsi="阿里巴巴普惠体 3.0 55 Regular" w:eastAsia="阿里巴巴普惠体 3.0 55 Regular" w:cs="阿里巴巴普惠体 3.0 55 Regular"/>
-            </w:rPr>
           </w:pPr>
           <w:r>
             <w:rPr>
@@ -987,7 +842,7 @@
             <w:rPr>
               <w:rFonts w:hint="eastAsia" w:ascii="阿里巴巴普惠体 3.0 55 Regular" w:hAnsi="阿里巴巴普惠体 3.0 55 Regular" w:eastAsia="阿里巴巴普惠体 3.0 55 Regular" w:cs="阿里巴巴普惠体 3.0 55 Regular"/>
             </w:rPr>
-            <w:instrText xml:space="preserve"> HYPERLINK \l _Toc180 </w:instrText>
+            <w:instrText xml:space="preserve"> HYPERLINK \l _Toc12449 </w:instrText>
           </w:r>
           <w:r>
             <w:rPr>
@@ -1003,39 +858,21 @@
             <w:t>08 列表</w:t>
           </w:r>
           <w:r>
-            <w:rPr>
-              <w:rFonts w:hint="eastAsia" w:ascii="阿里巴巴普惠体 3.0 55 Regular" w:hAnsi="阿里巴巴普惠体 3.0 55 Regular" w:eastAsia="阿里巴巴普惠体 3.0 55 Regular" w:cs="阿里巴巴普惠体 3.0 55 Regular"/>
-            </w:rPr>
             <w:tab/>
           </w:r>
           <w:r>
-            <w:rPr>
-              <w:rFonts w:hint="eastAsia" w:ascii="阿里巴巴普惠体 3.0 55 Regular" w:hAnsi="阿里巴巴普惠体 3.0 55 Regular" w:eastAsia="阿里巴巴普惠体 3.0 55 Regular" w:cs="阿里巴巴普惠体 3.0 55 Regular"/>
-            </w:rPr>
             <w:fldChar w:fldCharType="begin"/>
           </w:r>
           <w:r>
-            <w:rPr>
-              <w:rFonts w:hint="eastAsia" w:ascii="阿里巴巴普惠体 3.0 55 Regular" w:hAnsi="阿里巴巴普惠体 3.0 55 Regular" w:eastAsia="阿里巴巴普惠体 3.0 55 Regular" w:cs="阿里巴巴普惠体 3.0 55 Regular"/>
-            </w:rPr>
-            <w:instrText xml:space="preserve"> PAGEREF _Toc180 \h </w:instrText>
+            <w:instrText xml:space="preserve"> PAGEREF _Toc12449 \h </w:instrText>
           </w:r>
           <w:r>
-            <w:rPr>
-              <w:rFonts w:hint="eastAsia" w:ascii="阿里巴巴普惠体 3.0 55 Regular" w:hAnsi="阿里巴巴普惠体 3.0 55 Regular" w:eastAsia="阿里巴巴普惠体 3.0 55 Regular" w:cs="阿里巴巴普惠体 3.0 55 Regular"/>
-            </w:rPr>
             <w:fldChar w:fldCharType="separate"/>
           </w:r>
           <w:r>
-            <w:rPr>
-              <w:rFonts w:hint="eastAsia" w:ascii="阿里巴巴普惠体 3.0 55 Regular" w:hAnsi="阿里巴巴普惠体 3.0 55 Regular" w:eastAsia="阿里巴巴普惠体 3.0 55 Regular" w:cs="阿里巴巴普惠体 3.0 55 Regular"/>
-            </w:rPr>
             <w:t>20</w:t>
           </w:r>
           <w:r>
-            <w:rPr>
-              <w:rFonts w:hint="eastAsia" w:ascii="阿里巴巴普惠体 3.0 55 Regular" w:hAnsi="阿里巴巴普惠体 3.0 55 Regular" w:eastAsia="阿里巴巴普惠体 3.0 55 Regular" w:cs="阿里巴巴普惠体 3.0 55 Regular"/>
-            </w:rPr>
             <w:fldChar w:fldCharType="end"/>
           </w:r>
           <w:r>
@@ -1051,9 +888,6 @@
             <w:tabs>
               <w:tab w:val="right" w:leader="hyphen" w:pos="8312"/>
             </w:tabs>
-            <w:rPr>
-              <w:rFonts w:hint="eastAsia" w:ascii="阿里巴巴普惠体 3.0 55 Regular" w:hAnsi="阿里巴巴普惠体 3.0 55 Regular" w:eastAsia="阿里巴巴普惠体 3.0 55 Regular" w:cs="阿里巴巴普惠体 3.0 55 Regular"/>
-            </w:rPr>
           </w:pPr>
           <w:r>
             <w:rPr>
@@ -1065,7 +899,7 @@
             <w:rPr>
               <w:rFonts w:hint="eastAsia" w:ascii="阿里巴巴普惠体 3.0 55 Regular" w:hAnsi="阿里巴巴普惠体 3.0 55 Regular" w:eastAsia="阿里巴巴普惠体 3.0 55 Regular" w:cs="阿里巴巴普惠体 3.0 55 Regular"/>
             </w:rPr>
-            <w:instrText xml:space="preserve"> HYPERLINK \l _Toc13796 </w:instrText>
+            <w:instrText xml:space="preserve"> HYPERLINK \l _Toc6686 </w:instrText>
           </w:r>
           <w:r>
             <w:rPr>
@@ -1081,39 +915,21 @@
             <w:t>09 安全警告</w:t>
           </w:r>
           <w:r>
-            <w:rPr>
-              <w:rFonts w:hint="eastAsia" w:ascii="阿里巴巴普惠体 3.0 55 Regular" w:hAnsi="阿里巴巴普惠体 3.0 55 Regular" w:eastAsia="阿里巴巴普惠体 3.0 55 Regular" w:cs="阿里巴巴普惠体 3.0 55 Regular"/>
-            </w:rPr>
             <w:tab/>
           </w:r>
           <w:r>
-            <w:rPr>
-              <w:rFonts w:hint="eastAsia" w:ascii="阿里巴巴普惠体 3.0 55 Regular" w:hAnsi="阿里巴巴普惠体 3.0 55 Regular" w:eastAsia="阿里巴巴普惠体 3.0 55 Regular" w:cs="阿里巴巴普惠体 3.0 55 Regular"/>
-            </w:rPr>
             <w:fldChar w:fldCharType="begin"/>
           </w:r>
           <w:r>
-            <w:rPr>
-              <w:rFonts w:hint="eastAsia" w:ascii="阿里巴巴普惠体 3.0 55 Regular" w:hAnsi="阿里巴巴普惠体 3.0 55 Regular" w:eastAsia="阿里巴巴普惠体 3.0 55 Regular" w:cs="阿里巴巴普惠体 3.0 55 Regular"/>
-            </w:rPr>
-            <w:instrText xml:space="preserve"> PAGEREF _Toc13796 \h </w:instrText>
+            <w:instrText xml:space="preserve"> PAGEREF _Toc6686 \h </w:instrText>
           </w:r>
           <w:r>
-            <w:rPr>
-              <w:rFonts w:hint="eastAsia" w:ascii="阿里巴巴普惠体 3.0 55 Regular" w:hAnsi="阿里巴巴普惠体 3.0 55 Regular" w:eastAsia="阿里巴巴普惠体 3.0 55 Regular" w:cs="阿里巴巴普惠体 3.0 55 Regular"/>
-            </w:rPr>
             <w:fldChar w:fldCharType="separate"/>
           </w:r>
           <w:r>
-            <w:rPr>
-              <w:rFonts w:hint="eastAsia" w:ascii="阿里巴巴普惠体 3.0 55 Regular" w:hAnsi="阿里巴巴普惠体 3.0 55 Regular" w:eastAsia="阿里巴巴普惠体 3.0 55 Regular" w:cs="阿里巴巴普惠体 3.0 55 Regular"/>
-            </w:rPr>
             <w:t>25</w:t>
           </w:r>
           <w:r>
-            <w:rPr>
-              <w:rFonts w:hint="eastAsia" w:ascii="阿里巴巴普惠体 3.0 55 Regular" w:hAnsi="阿里巴巴普惠体 3.0 55 Regular" w:eastAsia="阿里巴巴普惠体 3.0 55 Regular" w:cs="阿里巴巴普惠体 3.0 55 Regular"/>
-            </w:rPr>
             <w:fldChar w:fldCharType="end"/>
           </w:r>
           <w:r>
@@ -1129,9 +945,6 @@
             <w:tabs>
               <w:tab w:val="right" w:leader="hyphen" w:pos="8312"/>
             </w:tabs>
-            <w:rPr>
-              <w:rFonts w:hint="eastAsia" w:ascii="阿里巴巴普惠体 3.0 55 Regular" w:hAnsi="阿里巴巴普惠体 3.0 55 Regular" w:eastAsia="阿里巴巴普惠体 3.0 55 Regular" w:cs="阿里巴巴普惠体 3.0 55 Regular"/>
-            </w:rPr>
           </w:pPr>
           <w:r>
             <w:rPr>
@@ -1143,7 +956,7 @@
             <w:rPr>
               <w:rFonts w:hint="eastAsia" w:ascii="阿里巴巴普惠体 3.0 55 Regular" w:hAnsi="阿里巴巴普惠体 3.0 55 Regular" w:eastAsia="阿里巴巴普惠体 3.0 55 Regular" w:cs="阿里巴巴普惠体 3.0 55 Regular"/>
             </w:rPr>
-            <w:instrText xml:space="preserve"> HYPERLINK \l _Toc3049 </w:instrText>
+            <w:instrText xml:space="preserve"> HYPERLINK \l _Toc23576 </w:instrText>
           </w:r>
           <w:r>
             <w:rPr>
@@ -1159,39 +972,21 @@
             <w:t>10 标签与功能</w:t>
           </w:r>
           <w:r>
-            <w:rPr>
-              <w:rFonts w:hint="eastAsia" w:ascii="阿里巴巴普惠体 3.0 55 Regular" w:hAnsi="阿里巴巴普惠体 3.0 55 Regular" w:eastAsia="阿里巴巴普惠体 3.0 55 Regular" w:cs="阿里巴巴普惠体 3.0 55 Regular"/>
-            </w:rPr>
             <w:tab/>
           </w:r>
           <w:r>
-            <w:rPr>
-              <w:rFonts w:hint="eastAsia" w:ascii="阿里巴巴普惠体 3.0 55 Regular" w:hAnsi="阿里巴巴普惠体 3.0 55 Regular" w:eastAsia="阿里巴巴普惠体 3.0 55 Regular" w:cs="阿里巴巴普惠体 3.0 55 Regular"/>
-            </w:rPr>
             <w:fldChar w:fldCharType="begin"/>
           </w:r>
           <w:r>
-            <w:rPr>
-              <w:rFonts w:hint="eastAsia" w:ascii="阿里巴巴普惠体 3.0 55 Regular" w:hAnsi="阿里巴巴普惠体 3.0 55 Regular" w:eastAsia="阿里巴巴普惠体 3.0 55 Regular" w:cs="阿里巴巴普惠体 3.0 55 Regular"/>
-            </w:rPr>
-            <w:instrText xml:space="preserve"> PAGEREF _Toc3049 \h </w:instrText>
+            <w:instrText xml:space="preserve"> PAGEREF _Toc23576 \h </w:instrText>
           </w:r>
           <w:r>
-            <w:rPr>
-              <w:rFonts w:hint="eastAsia" w:ascii="阿里巴巴普惠体 3.0 55 Regular" w:hAnsi="阿里巴巴普惠体 3.0 55 Regular" w:eastAsia="阿里巴巴普惠体 3.0 55 Regular" w:cs="阿里巴巴普惠体 3.0 55 Regular"/>
-            </w:rPr>
             <w:fldChar w:fldCharType="separate"/>
           </w:r>
           <w:r>
-            <w:rPr>
-              <w:rFonts w:hint="eastAsia" w:ascii="阿里巴巴普惠体 3.0 55 Regular" w:hAnsi="阿里巴巴普惠体 3.0 55 Regular" w:eastAsia="阿里巴巴普惠体 3.0 55 Regular" w:cs="阿里巴巴普惠体 3.0 55 Regular"/>
-            </w:rPr>
             <w:t>28</w:t>
           </w:r>
           <w:r>
-            <w:rPr>
-              <w:rFonts w:hint="eastAsia" w:ascii="阿里巴巴普惠体 3.0 55 Regular" w:hAnsi="阿里巴巴普惠体 3.0 55 Regular" w:eastAsia="阿里巴巴普惠体 3.0 55 Regular" w:cs="阿里巴巴普惠体 3.0 55 Regular"/>
-            </w:rPr>
             <w:fldChar w:fldCharType="end"/>
           </w:r>
           <w:r>
@@ -1207,9 +1002,6 @@
             <w:tabs>
               <w:tab w:val="right" w:leader="hyphen" w:pos="8312"/>
             </w:tabs>
-            <w:rPr>
-              <w:rFonts w:hint="eastAsia" w:ascii="阿里巴巴普惠体 3.0 55 Regular" w:hAnsi="阿里巴巴普惠体 3.0 55 Regular" w:eastAsia="阿里巴巴普惠体 3.0 55 Regular" w:cs="阿里巴巴普惠体 3.0 55 Regular"/>
-            </w:rPr>
           </w:pPr>
           <w:r>
             <w:rPr>
@@ -1221,7 +1013,7 @@
             <w:rPr>
               <w:rFonts w:hint="eastAsia" w:ascii="阿里巴巴普惠体 3.0 55 Regular" w:hAnsi="阿里巴巴普惠体 3.0 55 Regular" w:eastAsia="阿里巴巴普惠体 3.0 55 Regular" w:cs="阿里巴巴普惠体 3.0 55 Regular"/>
             </w:rPr>
-            <w:instrText xml:space="preserve"> HYPERLINK \l _Toc30992 </w:instrText>
+            <w:instrText xml:space="preserve"> HYPERLINK \l _Toc1865 </w:instrText>
           </w:r>
           <w:r>
             <w:rPr>
@@ -1237,39 +1029,21 @@
             <w:t>11 修订记录</w:t>
           </w:r>
           <w:r>
-            <w:rPr>
-              <w:rFonts w:hint="eastAsia" w:ascii="阿里巴巴普惠体 3.0 55 Regular" w:hAnsi="阿里巴巴普惠体 3.0 55 Regular" w:eastAsia="阿里巴巴普惠体 3.0 55 Regular" w:cs="阿里巴巴普惠体 3.0 55 Regular"/>
-            </w:rPr>
             <w:tab/>
           </w:r>
           <w:r>
-            <w:rPr>
-              <w:rFonts w:hint="eastAsia" w:ascii="阿里巴巴普惠体 3.0 55 Regular" w:hAnsi="阿里巴巴普惠体 3.0 55 Regular" w:eastAsia="阿里巴巴普惠体 3.0 55 Regular" w:cs="阿里巴巴普惠体 3.0 55 Regular"/>
-            </w:rPr>
             <w:fldChar w:fldCharType="begin"/>
           </w:r>
           <w:r>
-            <w:rPr>
-              <w:rFonts w:hint="eastAsia" w:ascii="阿里巴巴普惠体 3.0 55 Regular" w:hAnsi="阿里巴巴普惠体 3.0 55 Regular" w:eastAsia="阿里巴巴普惠体 3.0 55 Regular" w:cs="阿里巴巴普惠体 3.0 55 Regular"/>
-            </w:rPr>
-            <w:instrText xml:space="preserve"> PAGEREF _Toc30992 \h </w:instrText>
+            <w:instrText xml:space="preserve"> PAGEREF _Toc1865 \h </w:instrText>
           </w:r>
           <w:r>
-            <w:rPr>
-              <w:rFonts w:hint="eastAsia" w:ascii="阿里巴巴普惠体 3.0 55 Regular" w:hAnsi="阿里巴巴普惠体 3.0 55 Regular" w:eastAsia="阿里巴巴普惠体 3.0 55 Regular" w:cs="阿里巴巴普惠体 3.0 55 Regular"/>
-            </w:rPr>
             <w:fldChar w:fldCharType="separate"/>
           </w:r>
           <w:r>
-            <w:rPr>
-              <w:rFonts w:hint="eastAsia" w:ascii="阿里巴巴普惠体 3.0 55 Regular" w:hAnsi="阿里巴巴普惠体 3.0 55 Regular" w:eastAsia="阿里巴巴普惠体 3.0 55 Regular" w:cs="阿里巴巴普惠体 3.0 55 Regular"/>
-            </w:rPr>
             <w:t>29</w:t>
           </w:r>
           <w:r>
-            <w:rPr>
-              <w:rFonts w:hint="eastAsia" w:ascii="阿里巴巴普惠体 3.0 55 Regular" w:hAnsi="阿里巴巴普惠体 3.0 55 Regular" w:eastAsia="阿里巴巴普惠体 3.0 55 Regular" w:cs="阿里巴巴普惠体 3.0 55 Regular"/>
-            </w:rPr>
             <w:fldChar w:fldCharType="end"/>
           </w:r>
           <w:r>
@@ -1285,9 +1059,6 @@
             <w:tabs>
               <w:tab w:val="right" w:leader="hyphen" w:pos="8312"/>
             </w:tabs>
-            <w:rPr>
-              <w:rFonts w:hint="eastAsia" w:ascii="阿里巴巴普惠体 3.0 55 Regular" w:hAnsi="阿里巴巴普惠体 3.0 55 Regular" w:eastAsia="阿里巴巴普惠体 3.0 55 Regular" w:cs="阿里巴巴普惠体 3.0 55 Regular"/>
-            </w:rPr>
           </w:pPr>
           <w:r>
             <w:rPr>
@@ -1299,7 +1070,7 @@
             <w:rPr>
               <w:rFonts w:hint="eastAsia" w:ascii="阿里巴巴普惠体 3.0 55 Regular" w:hAnsi="阿里巴巴普惠体 3.0 55 Regular" w:eastAsia="阿里巴巴普惠体 3.0 55 Regular" w:cs="阿里巴巴普惠体 3.0 55 Regular"/>
             </w:rPr>
-            <w:instrText xml:space="preserve"> HYPERLINK \l _Toc13351 </w:instrText>
+            <w:instrText xml:space="preserve"> HYPERLINK \l _Toc11529 </w:instrText>
           </w:r>
           <w:r>
             <w:rPr>
@@ -1309,51 +1080,33 @@
           </w:r>
           <w:r>
             <w:rPr>
-              <w:rFonts w:hint="eastAsia" w:ascii="阿里巴巴普惠体 3.0 55 Regular" w:hAnsi="阿里巴巴普惠体 3.0 55 Regular" w:eastAsia="阿里巴巴普惠体 3.0 55 Regular" w:cs="阿里巴巴普惠体 3.0 55 Regular"/>
+              <w:rFonts w:hint="eastAsia"/>
               <w:lang w:val="en-US" w:eastAsia="zh-CN"/>
             </w:rPr>
             <w:t>12</w:t>
           </w:r>
           <w:r>
             <w:rPr>
-              <w:rFonts w:hint="eastAsia" w:ascii="阿里巴巴普惠体 3.0 55 Regular" w:hAnsi="阿里巴巴普惠体 3.0 55 Regular" w:eastAsia="阿里巴巴普惠体 3.0 55 Regular" w:cs="阿里巴巴普惠体 3.0 55 Regular"/>
+              <w:rFonts w:hint="eastAsia"/>
             </w:rPr>
             <w:t xml:space="preserve"> 结语</w:t>
           </w:r>
           <w:r>
-            <w:rPr>
-              <w:rFonts w:hint="eastAsia" w:ascii="阿里巴巴普惠体 3.0 55 Regular" w:hAnsi="阿里巴巴普惠体 3.0 55 Regular" w:eastAsia="阿里巴巴普惠体 3.0 55 Regular" w:cs="阿里巴巴普惠体 3.0 55 Regular"/>
-            </w:rPr>
             <w:tab/>
           </w:r>
           <w:r>
-            <w:rPr>
-              <w:rFonts w:hint="eastAsia" w:ascii="阿里巴巴普惠体 3.0 55 Regular" w:hAnsi="阿里巴巴普惠体 3.0 55 Regular" w:eastAsia="阿里巴巴普惠体 3.0 55 Regular" w:cs="阿里巴巴普惠体 3.0 55 Regular"/>
-            </w:rPr>
             <w:fldChar w:fldCharType="begin"/>
           </w:r>
           <w:r>
-            <w:rPr>
-              <w:rFonts w:hint="eastAsia" w:ascii="阿里巴巴普惠体 3.0 55 Regular" w:hAnsi="阿里巴巴普惠体 3.0 55 Regular" w:eastAsia="阿里巴巴普惠体 3.0 55 Regular" w:cs="阿里巴巴普惠体 3.0 55 Regular"/>
-            </w:rPr>
-            <w:instrText xml:space="preserve"> PAGEREF _Toc13351 \h </w:instrText>
+            <w:instrText xml:space="preserve"> PAGEREF _Toc11529 \h </w:instrText>
           </w:r>
           <w:r>
-            <w:rPr>
-              <w:rFonts w:hint="eastAsia" w:ascii="阿里巴巴普惠体 3.0 55 Regular" w:hAnsi="阿里巴巴普惠体 3.0 55 Regular" w:eastAsia="阿里巴巴普惠体 3.0 55 Regular" w:cs="阿里巴巴普惠体 3.0 55 Regular"/>
-            </w:rPr>
             <w:fldChar w:fldCharType="separate"/>
           </w:r>
           <w:r>
-            <w:rPr>
-              <w:rFonts w:hint="eastAsia" w:ascii="阿里巴巴普惠体 3.0 55 Regular" w:hAnsi="阿里巴巴普惠体 3.0 55 Regular" w:eastAsia="阿里巴巴普惠体 3.0 55 Regular" w:cs="阿里巴巴普惠体 3.0 55 Regular"/>
-            </w:rPr>
             <w:t>30</w:t>
           </w:r>
           <w:r>
-            <w:rPr>
-              <w:rFonts w:hint="eastAsia" w:ascii="阿里巴巴普惠体 3.0 55 Regular" w:hAnsi="阿里巴巴普惠体 3.0 55 Regular" w:eastAsia="阿里巴巴普惠体 3.0 55 Regular" w:cs="阿里巴巴普惠体 3.0 55 Regular"/>
-            </w:rPr>
             <w:fldChar w:fldCharType="end"/>
           </w:r>
           <w:r>
@@ -1431,8 +1184,8 @@
           <w:rFonts w:hint="eastAsia" w:ascii="阿里巴巴普惠体 3.0 55 Regular" w:hAnsi="阿里巴巴普惠体 3.0 55 Regular" w:eastAsia="阿里巴巴普惠体 3.0 55 Regular" w:cs="阿里巴巴普惠体 3.0 55 Regular"/>
         </w:rPr>
       </w:pPr>
-      <w:bookmarkStart w:id="6" w:name="_Toc4498"/>
-      <w:bookmarkStart w:id="7" w:name="_Toc6297"/>
+      <w:bookmarkStart w:id="6" w:name="_Toc6297"/>
+      <w:bookmarkStart w:id="7" w:name="_Toc32731"/>
       <w:bookmarkStart w:id="8" w:name="_01 前言"/>
       <w:r>
         <w:rPr>
@@ -1499,7 +1252,7 @@
         </w:rPr>
       </w:pPr>
       <w:bookmarkStart w:id="9" w:name="_Toc15731"/>
-      <w:bookmarkStart w:id="10" w:name="_Toc22218"/>
+      <w:bookmarkStart w:id="10" w:name="_Toc12141"/>
       <w:r>
         <w:rPr>
           <w:rFonts w:hint="eastAsia" w:ascii="阿里巴巴普惠体 3.0 55 Regular" w:hAnsi="阿里巴巴普惠体 3.0 55 Regular" w:eastAsia="阿里巴巴普惠体 3.0 55 Regular" w:cs="阿里巴巴普惠体 3.0 55 Regular"/>
@@ -1597,7 +1350,7 @@
           <w:lang w:val="en-US" w:eastAsia="zh-CN"/>
         </w:rPr>
       </w:pPr>
-      <w:bookmarkStart w:id="11" w:name="_Toc555"/>
+      <w:bookmarkStart w:id="11" w:name="_Toc18214"/>
       <w:r>
         <w:rPr>
           <w:rFonts w:hint="eastAsia" w:ascii="阿里巴巴普惠体 3.0 55 Regular" w:hAnsi="阿里巴巴普惠体 3.0 55 Regular" w:eastAsia="阿里巴巴普惠体 3.0 55 Regular" w:cs="阿里巴巴普惠体 3.0 55 Regular"/>
@@ -1644,7 +1397,7 @@
           <w:lang w:val="en-US" w:eastAsia="zh-CN"/>
         </w:rPr>
       </w:pPr>
-      <w:bookmarkStart w:id="12" w:name="_Toc20761"/>
+      <w:bookmarkStart w:id="12" w:name="_Toc26973"/>
       <w:r>
         <w:rPr>
           <w:rFonts w:hint="eastAsia" w:ascii="阿里巴巴普惠体 3.0 55 Regular" w:hAnsi="阿里巴巴普惠体 3.0 55 Regular" w:eastAsia="阿里巴巴普惠体 3.0 55 Regular" w:cs="阿里巴巴普惠体 3.0 55 Regular"/>
@@ -1762,7 +1515,7 @@
           </mc:Choice>
           <mc:Fallback>
             <w:pict>
-              <v:group id="_x0000_s1026" o:spid="_x0000_s1026" o:spt="203" style="position:absolute;left:0pt;margin-left:-89.85pt;margin-top:0.1pt;height:13.75pt;width:595.35pt;mso-wrap-distance-bottom:0pt;mso-wrap-distance-left:9pt;mso-wrap-distance-right:9pt;mso-wrap-distance-top:0pt;z-index:251659264;mso-width-relative:page;mso-height-relative:page;" coordorigin="236,88934" coordsize="11150,270" o:gfxdata="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">
+              <v:group id="_x0000_s1026" o:spid="_x0000_s1026" o:spt="203" style="position:absolute;left:0pt;margin-left:-89.85pt;margin-top:0.1pt;height:13.75pt;width:595.35pt;mso-wrap-distance-bottom:0pt;mso-wrap-distance-left:9pt;mso-wrap-distance-right:9pt;mso-wrap-distance-top:0pt;z-index:251659264;mso-width-relative:page;mso-height-relative:page;" coordorigin="236,88934" coordsize="11150,270" o:gfxdata="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">
                 <o:lock v:ext="edit" aspectratio="f"/>
                 <v:shape id="图片 1" o:spid="_x0000_s1026" o:spt="75" type="#_x0000_t75" style="position:absolute;left:236;top:88934;height:270;width:7340;" filled="f" o:preferrelative="t" stroked="f" coordsize="21600,21600" o:gfxdata="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">
                   <v:fill on="f" focussize="0,0"/>
@@ -2089,14 +1842,7 @@
           <w:rFonts w:hint="eastAsia" w:ascii="阿里巴巴普惠体 3.0 55 Regular" w:hAnsi="阿里巴巴普惠体 3.0 55 Regular" w:eastAsia="阿里巴巴普惠体 3.0 55 Regular" w:cs="阿里巴巴普惠体 3.0 55 Regular"/>
           <w:lang w:val="en-US" w:eastAsia="zh-CN"/>
         </w:rPr>
-        <w:t>AltFilter</w:t>
-      </w:r>
-      <w:r>
-        <w:rPr>
-          <w:rFonts w:hint="eastAsia" w:ascii="阿里巴巴普惠体 3.0 55 Regular" w:hAnsi="阿里巴巴普惠体 3.0 55 Regular" w:eastAsia="阿里巴巴普惠体 3.0 55 Regular" w:cs="阿里巴巴普惠体 3.0 55 Regular"/>
-          <w:lang w:val="en-US" w:eastAsia="zh-CN"/>
-        </w:rPr>
-        <w:t>：高度过滤（隐藏高度高于</w:t>
+        <w:t>AltFilter：高度过滤（隐藏高度高于</w:t>
       </w:r>
       <w:r>
         <w:rPr>
@@ -2131,14 +1877,7 @@
           <w:rFonts w:hint="eastAsia" w:ascii="阿里巴巴普惠体 3.0 55 Regular" w:hAnsi="阿里巴巴普惠体 3.0 55 Regular" w:eastAsia="阿里巴巴普惠体 3.0 55 Regular" w:cs="阿里巴巴普惠体 3.0 55 Regular"/>
           <w:lang w:val="en-US" w:eastAsia="zh-CN"/>
         </w:rPr>
-        <w:t>2nd Window</w:t>
-      </w:r>
-      <w:r>
-        <w:rPr>
-          <w:rFonts w:hint="eastAsia" w:ascii="阿里巴巴普惠体 3.0 55 Regular" w:hAnsi="阿里巴巴普惠体 3.0 55 Regular" w:eastAsia="阿里巴巴普惠体 3.0 55 Regular" w:cs="阿里巴巴普惠体 3.0 55 Regular"/>
-          <w:lang w:val="en-US" w:eastAsia="zh-CN"/>
-        </w:rPr>
-        <w:t>（第二个交通情况显示窗）</w:t>
+        <w:t>2nd Window（第二个交通情况显示窗）</w:t>
       </w:r>
     </w:p>
     <w:p>
@@ -2178,14 +1917,7 @@
           <w:rFonts w:hint="eastAsia" w:ascii="阿里巴巴普惠体 3.0 55 Regular" w:hAnsi="阿里巴巴普惠体 3.0 55 Regular" w:eastAsia="阿里巴巴普惠体 3.0 55 Regular" w:cs="阿里巴巴普惠体 3.0 55 Regular"/>
           <w:lang w:val="en-US" w:eastAsia="zh-CN"/>
         </w:rPr>
-        <w:t>APP Window</w:t>
-      </w:r>
-      <w:r>
-        <w:rPr>
-          <w:rFonts w:hint="eastAsia" w:ascii="阿里巴巴普惠体 3.0 55 Regular" w:hAnsi="阿里巴巴普惠体 3.0 55 Regular" w:eastAsia="阿里巴巴普惠体 3.0 55 Regular" w:cs="阿里巴巴普惠体 3.0 55 Regular"/>
-          <w:lang w:val="en-US" w:eastAsia="zh-CN"/>
-        </w:rPr>
-        <w:t>（APP窗口）</w:t>
+        <w:t>APP Window（APP窗口）</w:t>
       </w:r>
     </w:p>
     <w:p>
@@ -2225,14 +1957,7 @@
           <w:rFonts w:hint="eastAsia" w:ascii="阿里巴巴普惠体 3.0 55 Regular" w:hAnsi="阿里巴巴普惠体 3.0 55 Regular" w:eastAsia="阿里巴巴普惠体 3.0 55 Regular" w:cs="阿里巴巴普惠体 3.0 55 Regular"/>
           <w:lang w:val="en-US" w:eastAsia="zh-CN"/>
         </w:rPr>
-        <w:t>Predictio</w:t>
-      </w:r>
-      <w:r>
-        <w:rPr>
-          <w:rFonts w:hint="eastAsia" w:ascii="阿里巴巴普惠体 3.0 55 Regular" w:hAnsi="阿里巴巴普惠体 3.0 55 Regular" w:eastAsia="阿里巴巴普惠体 3.0 55 Regular" w:cs="阿里巴巴普惠体 3.0 55 Regular"/>
-          <w:lang w:val="en-US" w:eastAsia="zh-CN"/>
-        </w:rPr>
-        <w:t>n：矢量线的数量（0-99）。</w:t>
+        <w:t>Prediction：矢量线的数量（0-99）。</w:t>
       </w:r>
     </w:p>
     <w:p>
@@ -2252,14 +1977,7 @@
           <w:rFonts w:hint="eastAsia" w:ascii="阿里巴巴普惠体 3.0 55 Regular" w:hAnsi="阿里巴巴普惠体 3.0 55 Regular" w:eastAsia="阿里巴巴普惠体 3.0 55 Regular" w:cs="阿里巴巴普惠体 3.0 55 Regular"/>
           <w:lang w:val="en-US" w:eastAsia="zh-CN"/>
         </w:rPr>
-        <w:t>Rotation</w:t>
-      </w:r>
-      <w:r>
-        <w:rPr>
-          <w:rFonts w:hint="eastAsia" w:ascii="阿里巴巴普惠体 3.0 55 Regular" w:hAnsi="阿里巴巴普惠体 3.0 55 Regular" w:eastAsia="阿里巴巴普惠体 3.0 55 Regular" w:cs="阿里巴巴普惠体 3.0 55 Regular"/>
-          <w:lang w:val="en-US" w:eastAsia="zh-CN"/>
-        </w:rPr>
-        <w:t>：旋转角度（0.0-360.0或空即为auto自动）。</w:t>
+        <w:t>Rotation：旋转角度（0.0-360.0或空即为auto自动）。</w:t>
       </w:r>
     </w:p>
     <w:p>
@@ -2279,14 +1997,7 @@
           <w:rFonts w:hint="eastAsia" w:ascii="阿里巴巴普惠体 3.0 55 Regular" w:hAnsi="阿里巴巴普惠体 3.0 55 Regular" w:eastAsia="阿里巴巴普惠体 3.0 55 Regular" w:cs="阿里巴巴普惠体 3.0 55 Regular"/>
           <w:lang w:val="en-US" w:eastAsia="zh-CN"/>
         </w:rPr>
-        <w:t>Extensions</w:t>
-      </w:r>
-      <w:r>
-        <w:rPr>
-          <w:rFonts w:hint="eastAsia" w:ascii="阿里巴巴普惠体 3.0 55 Regular" w:hAnsi="阿里巴巴普惠体 3.0 55 Regular" w:eastAsia="阿里巴巴普惠体 3.0 55 Regular" w:cs="阿里巴巴普惠体 3.0 55 Regular"/>
-          <w:lang w:val="en-US" w:eastAsia="zh-CN"/>
-        </w:rPr>
-        <w:t>：跑道延长线的长度（0-999，nm）</w:t>
+        <w:t>Extensions：跑道延长线的长度（0-999，nm）</w:t>
       </w:r>
     </w:p>
     <w:p>
@@ -2306,14 +2017,7 @@
           <w:rFonts w:hint="eastAsia" w:ascii="阿里巴巴普惠体 3.0 55 Regular" w:hAnsi="阿里巴巴普惠体 3.0 55 Regular" w:eastAsia="阿里巴巴普惠体 3.0 55 Regular" w:cs="阿里巴巴普惠体 3.0 55 Regular"/>
           <w:lang w:val="en-US" w:eastAsia="zh-CN"/>
         </w:rPr>
-        <w:t>AltFilter</w:t>
-      </w:r>
-      <w:r>
-        <w:rPr>
-          <w:rFonts w:hint="eastAsia" w:ascii="阿里巴巴普惠体 3.0 55 Regular" w:hAnsi="阿里巴巴普惠体 3.0 55 Regular" w:eastAsia="阿里巴巴普惠体 3.0 55 Regular" w:cs="阿里巴巴普惠体 3.0 55 Regular"/>
-          <w:lang w:val="en-US" w:eastAsia="zh-CN"/>
-        </w:rPr>
-        <w:t>：高度过滤（隐藏高度高于指定高度的机组，数值为实际高度*100，1-999）。</w:t>
+        <w:t>AltFilter：高度过滤（隐藏高度高于指定高度的机组，数值为实际高度*100，1-999）。</w:t>
       </w:r>
     </w:p>
     <w:p>
@@ -2333,14 +2037,7 @@
           <w:rFonts w:hint="eastAsia" w:ascii="阿里巴巴普惠体 3.0 55 Regular" w:hAnsi="阿里巴巴普惠体 3.0 55 Regular" w:eastAsia="阿里巴巴普惠体 3.0 55 Regular" w:cs="阿里巴巴普惠体 3.0 55 Regular"/>
           <w:lang w:val="en-US" w:eastAsia="zh-CN"/>
         </w:rPr>
-        <w:t>App Path Window</w:t>
-      </w:r>
-      <w:r>
-        <w:rPr>
-          <w:rFonts w:hint="eastAsia" w:ascii="阿里巴巴普惠体 3.0 55 Regular" w:hAnsi="阿里巴巴普惠体 3.0 55 Regular" w:eastAsia="阿里巴巴普惠体 3.0 55 Regular" w:cs="阿里巴巴普惠体 3.0 55 Regular"/>
-          <w:lang w:val="en-US" w:eastAsia="zh-CN"/>
-        </w:rPr>
-        <w:t>（跑道的下滑道显示窗）</w:t>
+        <w:t>App Path Window（跑道的下滑道显示窗）</w:t>
       </w:r>
     </w:p>
     <w:p>
@@ -2360,14 +2057,7 @@
           <w:rFonts w:hint="eastAsia" w:ascii="阿里巴巴普惠体 3.0 55 Regular" w:hAnsi="阿里巴巴普惠体 3.0 55 Regular" w:eastAsia="阿里巴巴普惠体 3.0 55 Regular" w:cs="阿里巴巴普惠体 3.0 55 Regular"/>
           <w:lang w:val="en-US" w:eastAsia="zh-CN"/>
         </w:rPr>
-        <w:t>History</w:t>
-      </w:r>
-      <w:r>
-        <w:rPr>
-          <w:rFonts w:hint="eastAsia" w:ascii="阿里巴巴普惠体 3.0 55 Regular" w:hAnsi="阿里巴巴普惠体 3.0 55 Regular" w:eastAsia="阿里巴巴普惠体 3.0 55 Regular" w:cs="阿里巴巴普惠体 3.0 55 Regular"/>
-          <w:lang w:val="en-US" w:eastAsia="zh-CN"/>
-        </w:rPr>
-        <w:t>：历史轨迹显示的数量（0-19）。</w:t>
+        <w:t>History：历史轨迹显示的数量（0-19）。</w:t>
       </w:r>
     </w:p>
     <w:p>
@@ -2439,14 +2129,7 @@
           <w:rFonts w:hint="eastAsia" w:ascii="阿里巴巴普惠体 3.0 55 Regular" w:hAnsi="阿里巴巴普惠体 3.0 55 Regular" w:eastAsia="阿里巴巴普惠体 3.0 55 Regular" w:cs="阿里巴巴普惠体 3.0 55 Regular"/>
           <w:lang w:val="en-US" w:eastAsia="zh-CN"/>
         </w:rPr>
-        <w:t>②</w:t>
-      </w:r>
-      <w:r>
-        <w:rPr>
-          <w:rFonts w:hint="eastAsia" w:ascii="阿里巴巴普惠体 3.0 55 Regular" w:hAnsi="阿里巴巴普惠体 3.0 55 Regular" w:eastAsia="阿里巴巴普惠体 3.0 55 Regular" w:cs="阿里巴巴普惠体 3.0 55 Regular"/>
-          <w:lang w:val="en-US" w:eastAsia="zh-CN"/>
-        </w:rPr>
-        <w:t xml:space="preserve"> Labels</w:t>
+        <w:t>② Labels</w:t>
       </w:r>
     </w:p>
     <w:bookmarkEnd w:id="14"/>
@@ -2947,14 +2630,7 @@
           <w:rFonts w:hint="eastAsia" w:ascii="阿里巴巴普惠体 3.0 55 Regular" w:hAnsi="阿里巴巴普惠体 3.0 55 Regular" w:eastAsia="阿里巴巴普惠体 3.0 55 Regular" w:cs="阿里巴巴普惠体 3.0 55 Regular"/>
           <w:lang w:val="en-US" w:eastAsia="zh-CN"/>
         </w:rPr>
-        <w:t>③</w:t>
-      </w:r>
-      <w:r>
-        <w:rPr>
-          <w:rFonts w:hint="eastAsia" w:ascii="阿里巴巴普惠体 3.0 55 Regular" w:hAnsi="阿里巴巴普惠体 3.0 55 Regular" w:eastAsia="阿里巴巴普惠体 3.0 55 Regular" w:cs="阿里巴巴普惠体 3.0 55 Regular"/>
-          <w:lang w:val="en-US" w:eastAsia="zh-CN"/>
-        </w:rPr>
-        <w:t>Lists</w:t>
+        <w:t>③Lists</w:t>
       </w:r>
     </w:p>
     <w:bookmarkEnd w:id="15"/>
@@ -4555,35 +4231,7 @@
           <w:rFonts w:hint="eastAsia" w:ascii="阿里巴巴普惠体 3.0 55 Regular" w:hAnsi="阿里巴巴普惠体 3.0 55 Regular" w:eastAsia="阿里巴巴普惠体 3.0 55 Regular" w:cs="阿里巴巴普惠体 3.0 55 Regular"/>
           <w:lang w:val="en-US" w:eastAsia="zh-CN"/>
         </w:rPr>
-        <w:t>左键点击可以切换“Normal”（正常）和</w:t>
-      </w:r>
-      <w:r>
-        <w:rPr>
-          <w:rFonts w:hint="eastAsia" w:ascii="阿里巴巴普惠体 3.0 55 Regular" w:hAnsi="阿里巴巴普惠体 3.0 55 Regular" w:eastAsia="阿里巴巴普惠体 3.0 55 Regular" w:cs="阿里巴巴普惠体 3.0 55 Regular"/>
-          <w:lang w:val="en-US" w:eastAsia="zh-CN"/>
-        </w:rPr>
-        <w:t>”</w:t>
-      </w:r>
-      <w:r>
-        <w:rPr>
-          <w:rFonts w:hint="eastAsia" w:ascii="阿里巴巴普惠体 3.0 55 Regular" w:hAnsi="阿里巴巴普惠体 3.0 55 Regular" w:eastAsia="阿里巴巴普惠体 3.0 55 Regular" w:cs="阿里巴巴普惠体 3.0 55 Regular"/>
-          <w:lang w:val="en-US" w:eastAsia="zh-CN"/>
-        </w:rPr>
-        <w:t>LVP</w:t>
-      </w:r>
-      <w:r>
-        <w:rPr>
-          <w:rFonts w:hint="eastAsia" w:ascii="阿里巴巴普惠体 3.0 55 Regular" w:hAnsi="阿里巴巴普惠体 3.0 55 Regular" w:eastAsia="阿里巴巴普惠体 3.0 55 Regular" w:cs="阿里巴巴普惠体 3.0 55 Regular"/>
-          <w:lang w:val="en-US" w:eastAsia="zh-CN"/>
-        </w:rPr>
-        <w:t>”</w:t>
-      </w:r>
-      <w:r>
-        <w:rPr>
-          <w:rFonts w:hint="eastAsia" w:ascii="阿里巴巴普惠体 3.0 55 Regular" w:hAnsi="阿里巴巴普惠体 3.0 55 Regular" w:eastAsia="阿里巴巴普惠体 3.0 55 Regular" w:cs="阿里巴巴普惠体 3.0 55 Regular"/>
-          <w:lang w:val="en-US" w:eastAsia="zh-CN"/>
-        </w:rPr>
-        <w:t>（低能见度）状态。这会设置于跑道相关的警告。</w:t>
+        <w:t>左键点击可以切换“Normal”（正常）和”LVP”（低能见度）状态。这会设置于跑道相关的警告。</w:t>
       </w:r>
     </w:p>
     <w:p>
@@ -4736,35 +4384,7 @@
           <w:rFonts w:hint="eastAsia" w:ascii="阿里巴巴普惠体 3.0 55 Regular" w:hAnsi="阿里巴巴普惠体 3.0 55 Regular" w:eastAsia="阿里巴巴普惠体 3.0 55 Regular" w:cs="阿里巴巴普惠体 3.0 55 Regular"/>
           <w:lang w:val="en-US" w:eastAsia="zh-CN"/>
         </w:rPr>
-        <w:t>左键点击</w:t>
-      </w:r>
-      <w:r>
-        <w:rPr>
-          <w:rFonts w:hint="eastAsia" w:ascii="阿里巴巴普惠体 3.0 55 Regular" w:hAnsi="阿里巴巴普惠体 3.0 55 Regular" w:eastAsia="阿里巴巴普惠体 3.0 55 Regular" w:cs="阿里巴巴普惠体 3.0 55 Regular"/>
-          <w:lang w:val="en-US" w:eastAsia="zh-CN"/>
-        </w:rPr>
-        <w:t>”</w:t>
-      </w:r>
-      <w:r>
-        <w:rPr>
-          <w:rFonts w:hint="eastAsia" w:ascii="阿里巴巴普惠体 3.0 55 Regular" w:hAnsi="阿里巴巴普惠体 3.0 55 Regular" w:eastAsia="阿里巴巴普惠体 3.0 55 Regular" w:cs="阿里巴巴普惠体 3.0 55 Regular"/>
-          <w:lang w:val="en-US" w:eastAsia="zh-CN"/>
-        </w:rPr>
-        <w:t>HITT</w:t>
-      </w:r>
-      <w:r>
-        <w:rPr>
-          <w:rFonts w:hint="eastAsia" w:ascii="阿里巴巴普惠体 3.0 55 Regular" w:hAnsi="阿里巴巴普惠体 3.0 55 Regular" w:eastAsia="阿里巴巴普惠体 3.0 55 Regular" w:cs="阿里巴巴普惠体 3.0 55 Regular"/>
-          <w:lang w:val="en-US" w:eastAsia="zh-CN"/>
-        </w:rPr>
-        <w:t>”</w:t>
-      </w:r>
-      <w:r>
-        <w:rPr>
-          <w:rFonts w:hint="eastAsia" w:ascii="阿里巴巴普惠体 3.0 55 Regular" w:hAnsi="阿里巴巴普惠体 3.0 55 Regular" w:eastAsia="阿里巴巴普惠体 3.0 55 Regular" w:cs="阿里巴巴普惠体 3.0 55 Regular"/>
-          <w:lang w:val="en-US" w:eastAsia="zh-CN"/>
-        </w:rPr>
-        <w:t>，可以打开右图菜单。</w:t>
+        <w:t>左键点击”HITT”，可以打开右图菜单。</w:t>
       </w:r>
     </w:p>
     <w:p>
@@ -4854,7 +4474,7 @@
           <w:lang w:val="en-US" w:eastAsia="zh-CN"/>
         </w:rPr>
       </w:pPr>
-      <w:bookmarkStart w:id="18" w:name="_Toc27279"/>
+      <w:bookmarkStart w:id="18" w:name="_Toc28804"/>
       <w:r>
         <w:rPr>
           <w:rFonts w:hint="eastAsia" w:ascii="阿里巴巴普惠体 3.0 55 Regular" w:hAnsi="阿里巴巴普惠体 3.0 55 Regular" w:eastAsia="阿里巴巴普惠体 3.0 55 Regular" w:cs="阿里巴巴普惠体 3.0 55 Regular"/>
@@ -5648,14 +5268,7 @@
                 <w:rFonts w:hint="eastAsia" w:ascii="阿里巴巴普惠体 3.0 55 Regular" w:hAnsi="阿里巴巴普惠体 3.0 55 Regular" w:eastAsia="阿里巴巴普惠体 3.0 55 Regular" w:cs="阿里巴巴普惠体 3.0 55 Regular"/>
                 <w:lang w:val="en-US" w:eastAsia="zh-CN"/>
               </w:rPr>
-              <w:t>*</w:t>
-            </w:r>
-            <w:r>
-              <w:rPr>
-                <w:rFonts w:hint="eastAsia" w:ascii="阿里巴巴普惠体 3.0 55 Regular" w:hAnsi="阿里巴巴普惠体 3.0 55 Regular" w:eastAsia="阿里巴巴普惠体 3.0 55 Regular" w:cs="阿里巴巴普惠体 3.0 55 Regular"/>
-                <w:lang w:val="en-US" w:eastAsia="zh-CN"/>
-              </w:rPr>
-              <w:t>交流方式</w:t>
+              <w:t>*交流方式</w:t>
             </w:r>
           </w:p>
         </w:tc>
@@ -7189,15 +6802,7 @@
                 <w:vertAlign w:val="baseline"/>
                 <w:lang w:val="en-US" w:eastAsia="zh-CN"/>
               </w:rPr>
-              <w:t>RMK/</w:t>
-            </w:r>
-            <w:r>
-              <w:rPr>
-                <w:rFonts w:hint="eastAsia" w:ascii="阿里巴巴普惠体 3.0 55 Regular" w:hAnsi="阿里巴巴普惠体 3.0 55 Regular" w:eastAsia="阿里巴巴普惠体 3.0 55 Regular" w:cs="阿里巴巴普惠体 3.0 55 Regular"/>
-                <w:vertAlign w:val="baseline"/>
-                <w:lang w:val="en-US" w:eastAsia="zh-CN"/>
-              </w:rPr>
-              <w:t>自定义文本</w:t>
+              <w:t>RMK/自定义文本</w:t>
             </w:r>
           </w:p>
         </w:tc>
@@ -8480,7 +8085,9 @@
           <w:lang w:val="en-US" w:eastAsia="zh-CN"/>
         </w:rPr>
       </w:pPr>
-      <w:bookmarkStart w:id="19" w:name="_Toc24346"/>
+      <w:bookmarkStart w:id="40" w:name="_GoBack"/>
+      <w:bookmarkEnd w:id="40"/>
+      <w:bookmarkStart w:id="19" w:name="_Toc21470"/>
       <w:r>
         <w:rPr>
           <w:rFonts w:hint="eastAsia" w:ascii="阿里巴巴普惠体 3.0 55 Regular" w:hAnsi="阿里巴巴普惠体 3.0 55 Regular" w:eastAsia="阿里巴巴普惠体 3.0 55 Regular" w:cs="阿里巴巴普惠体 3.0 55 Regular"/>
@@ -8680,21 +8287,7 @@
           <w:rFonts w:hint="eastAsia" w:ascii="阿里巴巴普惠体 3.0 55 Regular" w:hAnsi="阿里巴巴普惠体 3.0 55 Regular" w:eastAsia="阿里巴巴普惠体 3.0 55 Regular" w:cs="阿里巴巴普惠体 3.0 55 Regular"/>
           <w:lang w:val="en-US" w:eastAsia="zh-CN"/>
         </w:rPr>
-        <w:t>Trans &lt;</w:t>
-      </w:r>
-      <w:r>
-        <w:rPr>
-          <w:rFonts w:hint="eastAsia" w:ascii="阿里巴巴普惠体 3.0 55 Regular" w:hAnsi="阿里巴巴普惠体 3.0 55 Regular" w:eastAsia="阿里巴巴普惠体 3.0 55 Regular" w:cs="阿里巴巴普惠体 3.0 55 Regular"/>
-          <w:lang w:val="en-US" w:eastAsia="zh-CN"/>
-        </w:rPr>
-        <w:t>席位识别码</w:t>
-      </w:r>
-      <w:r>
-        <w:rPr>
-          <w:rFonts w:hint="eastAsia" w:ascii="阿里巴巴普惠体 3.0 55 Regular" w:hAnsi="阿里巴巴普惠体 3.0 55 Regular" w:eastAsia="阿里巴巴普惠体 3.0 55 Regular" w:cs="阿里巴巴普惠体 3.0 55 Regular"/>
-          <w:lang w:val="en-US" w:eastAsia="zh-CN"/>
-        </w:rPr>
-        <w:t>&gt;：移交给显示的识别码的席位。</w:t>
+        <w:t>Trans &lt;席位识别码&gt;：移交给显示的识别码的席位。</w:t>
       </w:r>
     </w:p>
     <w:p>
@@ -9156,14 +8749,7 @@
           <w:rFonts w:hint="eastAsia" w:ascii="阿里巴巴普惠体 3.0 55 Regular" w:hAnsi="阿里巴巴普惠体 3.0 55 Regular" w:eastAsia="阿里巴巴普惠体 3.0 55 Regular" w:cs="阿里巴巴普惠体 3.0 55 Regular"/>
           <w:lang w:val="en-US" w:eastAsia="zh-CN"/>
         </w:rPr>
-        <w:t>②</w:t>
-      </w:r>
-      <w:r>
-        <w:rPr>
-          <w:rFonts w:hint="eastAsia" w:ascii="阿里巴巴普惠体 3.0 55 Regular" w:hAnsi="阿里巴巴普惠体 3.0 55 Regular" w:eastAsia="阿里巴巴普惠体 3.0 55 Regular" w:cs="阿里巴巴普惠体 3.0 55 Regular"/>
-          <w:lang w:val="en-US" w:eastAsia="zh-CN"/>
-        </w:rPr>
-        <w:t xml:space="preserve"> 进场机组</w:t>
+        <w:t>② 进场机组</w:t>
       </w:r>
     </w:p>
     <w:p>
@@ -9453,7 +9039,7 @@
           <w:lang w:val="en-US" w:eastAsia="zh-CN"/>
         </w:rPr>
       </w:pPr>
-      <w:bookmarkStart w:id="22" w:name="_Toc933"/>
+      <w:bookmarkStart w:id="22" w:name="_Toc14546"/>
       <w:r>
         <w:rPr>
           <w:rFonts w:hint="eastAsia" w:ascii="阿里巴巴普惠体 3.0 55 Regular" w:hAnsi="阿里巴巴普惠体 3.0 55 Regular" w:eastAsia="阿里巴巴普惠体 3.0 55 Regular" w:cs="阿里巴巴普惠体 3.0 55 Regular"/>
@@ -9931,14 +9517,7 @@
           <w:rFonts w:hint="eastAsia" w:ascii="阿里巴巴普惠体 3.0 55 Regular" w:hAnsi="阿里巴巴普惠体 3.0 55 Regular" w:eastAsia="阿里巴巴普惠体 3.0 55 Regular" w:cs="阿里巴巴普惠体 3.0 55 Regular"/>
           <w:lang w:val="en-US" w:eastAsia="zh-CN"/>
         </w:rPr>
-        <w:t>①</w:t>
-      </w:r>
-      <w:r>
-        <w:rPr>
-          <w:rFonts w:hint="eastAsia" w:ascii="阿里巴巴普惠体 3.0 55 Regular" w:hAnsi="阿里巴巴普惠体 3.0 55 Regular" w:eastAsia="阿里巴巴普惠体 3.0 55 Regular" w:cs="阿里巴巴普惠体 3.0 55 Regular"/>
-          <w:lang w:val="en-US" w:eastAsia="zh-CN"/>
-        </w:rPr>
-        <w:t xml:space="preserve"> 离场机组标牌（蓝色）</w:t>
+        <w:t>① 离场机组标牌（蓝色）</w:t>
       </w:r>
     </w:p>
     <w:p>
@@ -10505,14 +10084,7 @@
                 <w:rFonts w:hint="eastAsia" w:ascii="阿里巴巴普惠体 3.0 55 Regular" w:hAnsi="阿里巴巴普惠体 3.0 55 Regular" w:eastAsia="阿里巴巴普惠体 3.0 55 Regular" w:cs="阿里巴巴普惠体 3.0 55 Regular"/>
                 <w:lang w:val="en-US" w:eastAsia="zh-CN"/>
               </w:rPr>
-              <w:t>*</w:t>
-            </w:r>
-            <w:r>
-              <w:rPr>
-                <w:rFonts w:hint="eastAsia" w:ascii="阿里巴巴普惠体 3.0 55 Regular" w:hAnsi="阿里巴巴普惠体 3.0 55 Regular" w:eastAsia="阿里巴巴普惠体 3.0 55 Regular" w:cs="阿里巴巴普惠体 3.0 55 Regular"/>
-                <w:lang w:val="en-US" w:eastAsia="zh-CN"/>
-              </w:rPr>
-              <w:t>交流方式</w:t>
+              <w:t>*交流方式</w:t>
             </w:r>
           </w:p>
         </w:tc>
@@ -12578,15 +12150,7 @@
                 <w:vertAlign w:val="baseline"/>
                 <w:lang w:val="en-US" w:eastAsia="zh-CN"/>
               </w:rPr>
-              <w:t>RMK/</w:t>
-            </w:r>
-            <w:r>
-              <w:rPr>
-                <w:rFonts w:hint="eastAsia" w:ascii="阿里巴巴普惠体 3.0 55 Regular" w:hAnsi="阿里巴巴普惠体 3.0 55 Regular" w:eastAsia="阿里巴巴普惠体 3.0 55 Regular" w:cs="阿里巴巴普惠体 3.0 55 Regular"/>
-                <w:vertAlign w:val="baseline"/>
-                <w:lang w:val="en-US" w:eastAsia="zh-CN"/>
-              </w:rPr>
-              <w:t>自定义文本</w:t>
+              <w:t>RMK/自定义文本</w:t>
             </w:r>
           </w:p>
         </w:tc>
@@ -12686,14 +12250,7 @@
           <w:rFonts w:hint="eastAsia" w:ascii="阿里巴巴普惠体 3.0 55 Regular" w:hAnsi="阿里巴巴普惠体 3.0 55 Regular" w:eastAsia="阿里巴巴普惠体 3.0 55 Regular" w:cs="阿里巴巴普惠体 3.0 55 Regular"/>
           <w:lang w:val="en-US" w:eastAsia="zh-CN"/>
         </w:rPr>
-        <w:t>②</w:t>
-      </w:r>
-      <w:r>
-        <w:rPr>
-          <w:rFonts w:hint="eastAsia" w:ascii="阿里巴巴普惠体 3.0 55 Regular" w:hAnsi="阿里巴巴普惠体 3.0 55 Regular" w:eastAsia="阿里巴巴普惠体 3.0 55 Regular" w:cs="阿里巴巴普惠体 3.0 55 Regular"/>
-          <w:lang w:val="en-US" w:eastAsia="zh-CN"/>
-        </w:rPr>
-        <w:t xml:space="preserve"> 落地/本场机组标牌（黄色）</w:t>
+        <w:t>② 落地/本场机组标牌（黄色）</w:t>
       </w:r>
     </w:p>
     <w:p>
@@ -12779,730 +12336,6 @@
           <w:lang w:val="en-US" w:eastAsia="zh-CN"/>
         </w:rPr>
         <w:t>第二行：呼号 落地跑道 机位。</w:t>
-      </w:r>
-    </w:p>
-    <w:tbl>
-      <w:tblPr>
-        <w:tblStyle w:val="21"/>
-        <w:tblW w:w="0" w:type="auto"/>
-        <w:tblInd w:w="0" w:type="dxa"/>
-        <w:tblBorders>
-          <w:top w:val="single" w:color="auto" w:sz="4" w:space="0"/>
-          <w:left w:val="single" w:color="auto" w:sz="4" w:space="0"/>
-          <w:bottom w:val="single" w:color="auto" w:sz="4" w:space="0"/>
-          <w:right w:val="single" w:color="auto" w:sz="4" w:space="0"/>
-          <w:insideH w:val="single" w:color="auto" w:sz="4" w:space="0"/>
-          <w:insideV w:val="single" w:color="auto" w:sz="4" w:space="0"/>
-        </w:tblBorders>
-        <w:tblLayout w:type="autofit"/>
-        <w:tblCellMar>
-          <w:top w:w="0" w:type="dxa"/>
-          <w:left w:w="108" w:type="dxa"/>
-          <w:bottom w:w="0" w:type="dxa"/>
-          <w:right w:w="108" w:type="dxa"/>
-        </w:tblCellMar>
-      </w:tblPr>
-      <w:tblGrid>
-        <w:gridCol w:w="2132"/>
-        <w:gridCol w:w="2132"/>
-        <w:gridCol w:w="2132"/>
-        <w:gridCol w:w="2132"/>
-      </w:tblGrid>
-      <w:tr>
-        <w:tblPrEx>
-          <w:tblBorders>
-            <w:top w:val="single" w:color="auto" w:sz="4" w:space="0"/>
-            <w:left w:val="single" w:color="auto" w:sz="4" w:space="0"/>
-            <w:bottom w:val="single" w:color="auto" w:sz="4" w:space="0"/>
-            <w:right w:val="single" w:color="auto" w:sz="4" w:space="0"/>
-            <w:insideH w:val="single" w:color="auto" w:sz="4" w:space="0"/>
-            <w:insideV w:val="single" w:color="auto" w:sz="4" w:space="0"/>
-          </w:tblBorders>
-        </w:tblPrEx>
-        <w:tc>
-          <w:tcPr>
-            <w:tcW w:w="2132" w:type="dxa"/>
-            <w:vAlign w:val="center"/>
-          </w:tcPr>
-          <w:p>
-            <w:pPr>
-              <w:widowControl w:val="0"/>
-              <w:numPr>
-                <w:ilvl w:val="0"/>
-                <w:numId w:val="0"/>
-              </w:numPr>
-              <w:jc w:val="center"/>
-              <w:rPr>
-                <w:rFonts w:hint="eastAsia" w:ascii="阿里巴巴普惠体 3.0 55 Regular" w:hAnsi="阿里巴巴普惠体 3.0 55 Regular" w:eastAsia="阿里巴巴普惠体 3.0 55 Regular" w:cs="阿里巴巴普惠体 3.0 55 Regular"/>
-                <w:b/>
-                <w:bCs/>
-                <w:vertAlign w:val="baseline"/>
-                <w:lang w:val="en-US" w:eastAsia="zh-CN"/>
-              </w:rPr>
-            </w:pPr>
-            <w:r>
-              <w:rPr>
-                <w:rFonts w:hint="eastAsia" w:ascii="阿里巴巴普惠体 3.0 55 Regular" w:hAnsi="阿里巴巴普惠体 3.0 55 Regular" w:eastAsia="阿里巴巴普惠体 3.0 55 Regular" w:cs="阿里巴巴普惠体 3.0 55 Regular"/>
-                <w:b/>
-                <w:bCs/>
-                <w:vertAlign w:val="baseline"/>
-                <w:lang w:val="en-US" w:eastAsia="zh-CN"/>
-              </w:rPr>
-              <w:t>项目</w:t>
-            </w:r>
-          </w:p>
-        </w:tc>
-        <w:tc>
-          <w:tcPr>
-            <w:tcW w:w="2132" w:type="dxa"/>
-            <w:vAlign w:val="center"/>
-          </w:tcPr>
-          <w:p>
-            <w:pPr>
-              <w:widowControl w:val="0"/>
-              <w:numPr>
-                <w:ilvl w:val="0"/>
-                <w:numId w:val="0"/>
-              </w:numPr>
-              <w:jc w:val="center"/>
-              <w:rPr>
-                <w:rFonts w:hint="eastAsia" w:ascii="阿里巴巴普惠体 3.0 55 Regular" w:hAnsi="阿里巴巴普惠体 3.0 55 Regular" w:eastAsia="阿里巴巴普惠体 3.0 55 Regular" w:cs="阿里巴巴普惠体 3.0 55 Regular"/>
-                <w:b/>
-                <w:bCs/>
-                <w:vertAlign w:val="baseline"/>
-                <w:lang w:val="en-US" w:eastAsia="zh-CN"/>
-              </w:rPr>
-            </w:pPr>
-            <w:r>
-              <w:rPr>
-                <w:rFonts w:hint="eastAsia" w:ascii="阿里巴巴普惠体 3.0 55 Regular" w:hAnsi="阿里巴巴普惠体 3.0 55 Regular" w:eastAsia="阿里巴巴普惠体 3.0 55 Regular" w:cs="阿里巴巴普惠体 3.0 55 Regular"/>
-                <w:b/>
-                <w:bCs/>
-                <w:vertAlign w:val="baseline"/>
-                <w:lang w:val="en-US" w:eastAsia="zh-CN"/>
-              </w:rPr>
-              <w:t>显示文本</w:t>
-            </w:r>
-          </w:p>
-        </w:tc>
-        <w:tc>
-          <w:tcPr>
-            <w:tcW w:w="2132" w:type="dxa"/>
-            <w:vAlign w:val="center"/>
-          </w:tcPr>
-          <w:p>
-            <w:pPr>
-              <w:widowControl w:val="0"/>
-              <w:numPr>
-                <w:ilvl w:val="0"/>
-                <w:numId w:val="0"/>
-              </w:numPr>
-              <w:jc w:val="center"/>
-              <w:rPr>
-                <w:rFonts w:hint="eastAsia" w:ascii="阿里巴巴普惠体 3.0 55 Regular" w:hAnsi="阿里巴巴普惠体 3.0 55 Regular" w:eastAsia="阿里巴巴普惠体 3.0 55 Regular" w:cs="阿里巴巴普惠体 3.0 55 Regular"/>
-                <w:b/>
-                <w:bCs/>
-                <w:vertAlign w:val="baseline"/>
-                <w:lang w:val="en-US" w:eastAsia="zh-CN"/>
-              </w:rPr>
-            </w:pPr>
-            <w:r>
-              <w:rPr>
-                <w:rFonts w:hint="eastAsia" w:ascii="阿里巴巴普惠体 3.0 55 Regular" w:hAnsi="阿里巴巴普惠体 3.0 55 Regular" w:eastAsia="阿里巴巴普惠体 3.0 55 Regular" w:cs="阿里巴巴普惠体 3.0 55 Regular"/>
-                <w:b/>
-                <w:bCs/>
-                <w:vertAlign w:val="baseline"/>
-                <w:lang w:val="en-US" w:eastAsia="zh-CN"/>
-              </w:rPr>
-              <w:t>左键</w:t>
-            </w:r>
-          </w:p>
-        </w:tc>
-        <w:tc>
-          <w:tcPr>
-            <w:tcW w:w="2132" w:type="dxa"/>
-            <w:vAlign w:val="center"/>
-          </w:tcPr>
-          <w:p>
-            <w:pPr>
-              <w:widowControl w:val="0"/>
-              <w:numPr>
-                <w:ilvl w:val="0"/>
-                <w:numId w:val="0"/>
-              </w:numPr>
-              <w:jc w:val="center"/>
-              <w:rPr>
-                <w:rFonts w:hint="eastAsia" w:ascii="阿里巴巴普惠体 3.0 55 Regular" w:hAnsi="阿里巴巴普惠体 3.0 55 Regular" w:eastAsia="阿里巴巴普惠体 3.0 55 Regular" w:cs="阿里巴巴普惠体 3.0 55 Regular"/>
-                <w:b/>
-                <w:bCs/>
-                <w:vertAlign w:val="baseline"/>
-                <w:lang w:val="en-US" w:eastAsia="zh-CN"/>
-              </w:rPr>
-            </w:pPr>
-            <w:r>
-              <w:rPr>
-                <w:rFonts w:hint="eastAsia" w:ascii="阿里巴巴普惠体 3.0 55 Regular" w:hAnsi="阿里巴巴普惠体 3.0 55 Regular" w:eastAsia="阿里巴巴普惠体 3.0 55 Regular" w:cs="阿里巴巴普惠体 3.0 55 Regular"/>
-                <w:b/>
-                <w:bCs/>
-                <w:vertAlign w:val="baseline"/>
-                <w:lang w:val="en-US" w:eastAsia="zh-CN"/>
-              </w:rPr>
-              <w:t>右键</w:t>
-            </w:r>
-          </w:p>
-        </w:tc>
-      </w:tr>
-      <w:tr>
-        <w:tblPrEx>
-          <w:tblBorders>
-            <w:top w:val="single" w:color="auto" w:sz="4" w:space="0"/>
-            <w:left w:val="single" w:color="auto" w:sz="4" w:space="0"/>
-            <w:bottom w:val="single" w:color="auto" w:sz="4" w:space="0"/>
-            <w:right w:val="single" w:color="auto" w:sz="4" w:space="0"/>
-            <w:insideH w:val="single" w:color="auto" w:sz="4" w:space="0"/>
-            <w:insideV w:val="single" w:color="auto" w:sz="4" w:space="0"/>
-          </w:tblBorders>
-          <w:tblCellMar>
-            <w:top w:w="0" w:type="dxa"/>
-            <w:left w:w="108" w:type="dxa"/>
-            <w:bottom w:w="0" w:type="dxa"/>
-            <w:right w:w="108" w:type="dxa"/>
-          </w:tblCellMar>
-        </w:tblPrEx>
-        <w:tc>
-          <w:tcPr>
-            <w:tcW w:w="2132" w:type="dxa"/>
-            <w:vAlign w:val="center"/>
-          </w:tcPr>
-          <w:p>
-            <w:pPr>
-              <w:widowControl w:val="0"/>
-              <w:numPr>
-                <w:ilvl w:val="0"/>
-                <w:numId w:val="0"/>
-              </w:numPr>
-              <w:jc w:val="center"/>
-              <w:rPr>
-                <w:rFonts w:hint="eastAsia" w:ascii="阿里巴巴普惠体 3.0 55 Regular" w:hAnsi="阿里巴巴普惠体 3.0 55 Regular" w:eastAsia="阿里巴巴普惠体 3.0 55 Regular" w:cs="阿里巴巴普惠体 3.0 55 Regular"/>
-                <w:lang w:val="en-US" w:eastAsia="zh-CN"/>
-              </w:rPr>
-            </w:pPr>
-            <w:r>
-              <w:rPr>
-                <w:rFonts w:hint="eastAsia" w:ascii="阿里巴巴普惠体 3.0 55 Regular" w:hAnsi="阿里巴巴普惠体 3.0 55 Regular" w:eastAsia="阿里巴巴普惠体 3.0 55 Regular" w:cs="阿里巴巴普惠体 3.0 55 Regular"/>
-                <w:lang w:val="en-US" w:eastAsia="zh-CN"/>
-              </w:rPr>
-              <w:t>呼号</w:t>
-            </w:r>
-          </w:p>
-        </w:tc>
-        <w:tc>
-          <w:tcPr>
-            <w:tcW w:w="2132" w:type="dxa"/>
-            <w:vAlign w:val="center"/>
-          </w:tcPr>
-          <w:p>
-            <w:pPr>
-              <w:widowControl w:val="0"/>
-              <w:numPr>
-                <w:ilvl w:val="0"/>
-                <w:numId w:val="0"/>
-              </w:numPr>
-              <w:jc w:val="center"/>
-              <w:rPr>
-                <w:rFonts w:hint="eastAsia" w:ascii="阿里巴巴普惠体 3.0 55 Regular" w:hAnsi="阿里巴巴普惠体 3.0 55 Regular" w:eastAsia="阿里巴巴普惠体 3.0 55 Regular" w:cs="阿里巴巴普惠体 3.0 55 Regular"/>
-                <w:vertAlign w:val="baseline"/>
-                <w:lang w:val="en-US" w:eastAsia="zh-CN"/>
-              </w:rPr>
-            </w:pPr>
-            <w:r>
-              <w:rPr>
-                <w:rFonts w:hint="eastAsia" w:ascii="阿里巴巴普惠体 3.0 55 Regular" w:hAnsi="阿里巴巴普惠体 3.0 55 Regular" w:eastAsia="阿里巴巴普惠体 3.0 55 Regular" w:cs="阿里巴巴普惠体 3.0 55 Regular"/>
-                <w:vertAlign w:val="baseline"/>
-                <w:lang w:val="en-US" w:eastAsia="zh-CN"/>
-              </w:rPr>
-              <w:t>CCA222</w:t>
-            </w:r>
-          </w:p>
-        </w:tc>
-        <w:tc>
-          <w:tcPr>
-            <w:tcW w:w="2132" w:type="dxa"/>
-            <w:vAlign w:val="center"/>
-          </w:tcPr>
-          <w:p>
-            <w:pPr>
-              <w:widowControl w:val="0"/>
-              <w:numPr>
-                <w:ilvl w:val="0"/>
-                <w:numId w:val="0"/>
-              </w:numPr>
-              <w:jc w:val="center"/>
-              <w:rPr>
-                <w:rFonts w:hint="eastAsia" w:ascii="阿里巴巴普惠体 3.0 55 Regular" w:hAnsi="阿里巴巴普惠体 3.0 55 Regular" w:eastAsia="阿里巴巴普惠体 3.0 55 Regular" w:cs="阿里巴巴普惠体 3.0 55 Regular"/>
-                <w:vertAlign w:val="baseline"/>
-                <w:lang w:val="en-US" w:eastAsia="zh-CN"/>
-              </w:rPr>
-            </w:pPr>
-            <w:r>
-              <w:rPr>
-                <w:rFonts w:hint="eastAsia" w:ascii="阿里巴巴普惠体 3.0 55 Regular" w:hAnsi="阿里巴巴普惠体 3.0 55 Regular" w:eastAsia="阿里巴巴普惠体 3.0 55 Regular" w:cs="阿里巴巴普惠体 3.0 55 Regular"/>
-                <w:vertAlign w:val="baseline"/>
-                <w:lang w:val="en-US" w:eastAsia="zh-CN"/>
-              </w:rPr>
-              <w:t>打开呼号菜单</w:t>
-            </w:r>
-          </w:p>
-        </w:tc>
-        <w:tc>
-          <w:tcPr>
-            <w:tcW w:w="2132" w:type="dxa"/>
-            <w:vAlign w:val="center"/>
-          </w:tcPr>
-          <w:p>
-            <w:pPr>
-              <w:widowControl w:val="0"/>
-              <w:numPr>
-                <w:ilvl w:val="0"/>
-                <w:numId w:val="0"/>
-              </w:numPr>
-              <w:jc w:val="center"/>
-              <w:rPr>
-                <w:rFonts w:hint="eastAsia" w:ascii="阿里巴巴普惠体 3.0 55 Regular" w:hAnsi="阿里巴巴普惠体 3.0 55 Regular" w:eastAsia="阿里巴巴普惠体 3.0 55 Regular" w:cs="阿里巴巴普惠体 3.0 55 Regular"/>
-                <w:vertAlign w:val="baseline"/>
-                <w:lang w:val="en-US" w:eastAsia="zh-CN"/>
-              </w:rPr>
-            </w:pPr>
-            <w:r>
-              <w:rPr>
-                <w:rFonts w:hint="eastAsia" w:ascii="阿里巴巴普惠体 3.0 55 Regular" w:hAnsi="阿里巴巴普惠体 3.0 55 Regular" w:eastAsia="阿里巴巴普惠体 3.0 55 Regular" w:cs="阿里巴巴普惠体 3.0 55 Regular"/>
-                <w:vertAlign w:val="baseline"/>
-                <w:lang w:val="en-US" w:eastAsia="zh-CN"/>
-              </w:rPr>
-              <w:t>N/A</w:t>
-            </w:r>
-          </w:p>
-        </w:tc>
-      </w:tr>
-      <w:tr>
-        <w:tblPrEx>
-          <w:tblBorders>
-            <w:top w:val="single" w:color="auto" w:sz="4" w:space="0"/>
-            <w:left w:val="single" w:color="auto" w:sz="4" w:space="0"/>
-            <w:bottom w:val="single" w:color="auto" w:sz="4" w:space="0"/>
-            <w:right w:val="single" w:color="auto" w:sz="4" w:space="0"/>
-            <w:insideH w:val="single" w:color="auto" w:sz="4" w:space="0"/>
-            <w:insideV w:val="single" w:color="auto" w:sz="4" w:space="0"/>
-          </w:tblBorders>
-          <w:tblCellMar>
-            <w:top w:w="0" w:type="dxa"/>
-            <w:left w:w="108" w:type="dxa"/>
-            <w:bottom w:w="0" w:type="dxa"/>
-            <w:right w:w="108" w:type="dxa"/>
-          </w:tblCellMar>
-        </w:tblPrEx>
-        <w:tc>
-          <w:tcPr>
-            <w:tcW w:w="2132" w:type="dxa"/>
-            <w:vAlign w:val="center"/>
-          </w:tcPr>
-          <w:p>
-            <w:pPr>
-              <w:widowControl w:val="0"/>
-              <w:numPr>
-                <w:ilvl w:val="0"/>
-                <w:numId w:val="0"/>
-              </w:numPr>
-              <w:jc w:val="center"/>
-              <w:rPr>
-                <w:rFonts w:hint="eastAsia" w:ascii="阿里巴巴普惠体 3.0 55 Regular" w:hAnsi="阿里巴巴普惠体 3.0 55 Regular" w:eastAsia="阿里巴巴普惠体 3.0 55 Regular" w:cs="阿里巴巴普惠体 3.0 55 Regular"/>
-                <w:lang w:val="en-US" w:eastAsia="zh-CN"/>
-              </w:rPr>
-            </w:pPr>
-            <w:r>
-              <w:rPr>
-                <w:rFonts w:hint="eastAsia" w:ascii="阿里巴巴普惠体 3.0 55 Regular" w:hAnsi="阿里巴巴普惠体 3.0 55 Regular" w:eastAsia="阿里巴巴普惠体 3.0 55 Regular" w:cs="阿里巴巴普惠体 3.0 55 Regular"/>
-                <w:lang w:val="en-US" w:eastAsia="zh-CN"/>
-              </w:rPr>
-              <w:t>落地跑道</w:t>
-            </w:r>
-          </w:p>
-        </w:tc>
-        <w:tc>
-          <w:tcPr>
-            <w:tcW w:w="2132" w:type="dxa"/>
-            <w:vAlign w:val="center"/>
-          </w:tcPr>
-          <w:p>
-            <w:pPr>
-              <w:widowControl w:val="0"/>
-              <w:numPr>
-                <w:ilvl w:val="0"/>
-                <w:numId w:val="0"/>
-              </w:numPr>
-              <w:jc w:val="center"/>
-              <w:rPr>
-                <w:rFonts w:hint="eastAsia" w:ascii="阿里巴巴普惠体 3.0 55 Regular" w:hAnsi="阿里巴巴普惠体 3.0 55 Regular" w:eastAsia="阿里巴巴普惠体 3.0 55 Regular" w:cs="阿里巴巴普惠体 3.0 55 Regular"/>
-                <w:vertAlign w:val="baseline"/>
-                <w:lang w:val="en-US" w:eastAsia="zh-CN"/>
-              </w:rPr>
-            </w:pPr>
-            <w:r>
-              <w:rPr>
-                <w:rFonts w:hint="eastAsia" w:ascii="阿里巴巴普惠体 3.0 55 Regular" w:hAnsi="阿里巴巴普惠体 3.0 55 Regular" w:eastAsia="阿里巴巴普惠体 3.0 55 Regular" w:cs="阿里巴巴普惠体 3.0 55 Regular"/>
-                <w:vertAlign w:val="baseline"/>
-                <w:lang w:val="en-US" w:eastAsia="zh-CN"/>
-              </w:rPr>
-              <w:t>01</w:t>
-            </w:r>
-          </w:p>
-        </w:tc>
-        <w:tc>
-          <w:tcPr>
-            <w:tcW w:w="2132" w:type="dxa"/>
-            <w:shd w:val="clear" w:color="auto" w:fill="auto"/>
-            <w:vAlign w:val="center"/>
-          </w:tcPr>
-          <w:p>
-            <w:pPr>
-              <w:widowControl w:val="0"/>
-              <w:numPr>
-                <w:ilvl w:val="0"/>
-                <w:numId w:val="0"/>
-              </w:numPr>
-              <w:ind w:left="0" w:leftChars="0" w:firstLine="0" w:firstLineChars="0"/>
-              <w:jc w:val="center"/>
-              <w:rPr>
-                <w:rFonts w:hint="eastAsia" w:ascii="阿里巴巴普惠体 3.0 55 Regular" w:hAnsi="阿里巴巴普惠体 3.0 55 Regular" w:eastAsia="阿里巴巴普惠体 3.0 55 Regular" w:cs="阿里巴巴普惠体 3.0 55 Regular"/>
-                <w:color w:val="000000" w:themeColor="text1"/>
-                <w:kern w:val="2"/>
-                <w:sz w:val="21"/>
-                <w:szCs w:val="21"/>
-                <w:vertAlign w:val="baseline"/>
-                <w:lang w:val="en-US" w:eastAsia="zh-CN" w:bidi="ar-SA"/>
-                <w14:textFill>
-                  <w14:solidFill>
-                    <w14:schemeClr w14:val="tx1"/>
-                  </w14:solidFill>
-                </w14:textFill>
-              </w:rPr>
-            </w:pPr>
-            <w:r>
-              <w:rPr>
-                <w:rFonts w:hint="eastAsia" w:ascii="阿里巴巴普惠体 3.0 55 Regular" w:hAnsi="阿里巴巴普惠体 3.0 55 Regular" w:eastAsia="阿里巴巴普惠体 3.0 55 Regular" w:cs="阿里巴巴普惠体 3.0 55 Regular"/>
-                <w:color w:val="000000" w:themeColor="text1"/>
-                <w:kern w:val="2"/>
-                <w:sz w:val="21"/>
-                <w:szCs w:val="21"/>
-                <w:vertAlign w:val="baseline"/>
-                <w:lang w:val="en-US" w:eastAsia="zh-CN" w:bidi="ar-SA"/>
-                <w14:textFill>
-                  <w14:solidFill>
-                    <w14:schemeClr w14:val="tx1"/>
-                  </w14:solidFill>
-                </w14:textFill>
-              </w:rPr>
-              <w:t>打开跑道选择菜单</w:t>
-            </w:r>
-          </w:p>
-        </w:tc>
-        <w:tc>
-          <w:tcPr>
-            <w:tcW w:w="2132" w:type="dxa"/>
-            <w:shd w:val="clear" w:color="auto" w:fill="auto"/>
-            <w:vAlign w:val="center"/>
-          </w:tcPr>
-          <w:p>
-            <w:pPr>
-              <w:widowControl w:val="0"/>
-              <w:numPr>
-                <w:ilvl w:val="0"/>
-                <w:numId w:val="0"/>
-              </w:numPr>
-              <w:ind w:left="0" w:leftChars="0" w:firstLine="0" w:firstLineChars="0"/>
-              <w:jc w:val="center"/>
-              <w:rPr>
-                <w:rFonts w:hint="eastAsia" w:ascii="阿里巴巴普惠体 3.0 55 Regular" w:hAnsi="阿里巴巴普惠体 3.0 55 Regular" w:eastAsia="阿里巴巴普惠体 3.0 55 Regular" w:cs="阿里巴巴普惠体 3.0 55 Regular"/>
-                <w:color w:val="000000" w:themeColor="text1"/>
-                <w:kern w:val="2"/>
-                <w:sz w:val="21"/>
-                <w:szCs w:val="21"/>
-                <w:vertAlign w:val="baseline"/>
-                <w:lang w:val="en-US" w:eastAsia="zh-CN" w:bidi="ar-SA"/>
-                <w14:textFill>
-                  <w14:solidFill>
-                    <w14:schemeClr w14:val="tx1"/>
-                  </w14:solidFill>
-                </w14:textFill>
-              </w:rPr>
-            </w:pPr>
-            <w:r>
-              <w:rPr>
-                <w:rFonts w:hint="eastAsia" w:ascii="阿里巴巴普惠体 3.0 55 Regular" w:hAnsi="阿里巴巴普惠体 3.0 55 Regular" w:eastAsia="阿里巴巴普惠体 3.0 55 Regular" w:cs="阿里巴巴普惠体 3.0 55 Regular"/>
-                <w:vertAlign w:val="baseline"/>
-                <w:lang w:val="en-US" w:eastAsia="zh-CN"/>
-              </w:rPr>
-              <w:t>N/A</w:t>
-            </w:r>
-          </w:p>
-        </w:tc>
-      </w:tr>
-      <w:tr>
-        <w:tblPrEx>
-          <w:tblBorders>
-            <w:top w:val="single" w:color="auto" w:sz="4" w:space="0"/>
-            <w:left w:val="single" w:color="auto" w:sz="4" w:space="0"/>
-            <w:bottom w:val="single" w:color="auto" w:sz="4" w:space="0"/>
-            <w:right w:val="single" w:color="auto" w:sz="4" w:space="0"/>
-            <w:insideH w:val="single" w:color="auto" w:sz="4" w:space="0"/>
-            <w:insideV w:val="single" w:color="auto" w:sz="4" w:space="0"/>
-          </w:tblBorders>
-          <w:tblCellMar>
-            <w:top w:w="0" w:type="dxa"/>
-            <w:left w:w="108" w:type="dxa"/>
-            <w:bottom w:w="0" w:type="dxa"/>
-            <w:right w:w="108" w:type="dxa"/>
-          </w:tblCellMar>
-        </w:tblPrEx>
-        <w:tc>
-          <w:tcPr>
-            <w:tcW w:w="2132" w:type="dxa"/>
-            <w:vAlign w:val="center"/>
-          </w:tcPr>
-          <w:p>
-            <w:pPr>
-              <w:widowControl w:val="0"/>
-              <w:numPr>
-                <w:ilvl w:val="0"/>
-                <w:numId w:val="0"/>
-              </w:numPr>
-              <w:jc w:val="center"/>
-              <w:rPr>
-                <w:rFonts w:hint="eastAsia" w:ascii="阿里巴巴普惠体 3.0 55 Regular" w:hAnsi="阿里巴巴普惠体 3.0 55 Regular" w:eastAsia="阿里巴巴普惠体 3.0 55 Regular" w:cs="阿里巴巴普惠体 3.0 55 Regular"/>
-                <w:lang w:val="en-US" w:eastAsia="zh-CN"/>
-              </w:rPr>
-            </w:pPr>
-            <w:r>
-              <w:rPr>
-                <w:rFonts w:hint="eastAsia" w:ascii="阿里巴巴普惠体 3.0 55 Regular" w:hAnsi="阿里巴巴普惠体 3.0 55 Regular" w:eastAsia="阿里巴巴普惠体 3.0 55 Regular" w:cs="阿里巴巴普惠体 3.0 55 Regular"/>
-                <w:lang w:val="en-US" w:eastAsia="zh-CN"/>
-              </w:rPr>
-              <w:t>机位</w:t>
-            </w:r>
-          </w:p>
-        </w:tc>
-        <w:tc>
-          <w:tcPr>
-            <w:tcW w:w="2132" w:type="dxa"/>
-            <w:vAlign w:val="center"/>
-          </w:tcPr>
-          <w:p>
-            <w:pPr>
-              <w:widowControl w:val="0"/>
-              <w:numPr>
-                <w:ilvl w:val="0"/>
-                <w:numId w:val="0"/>
-              </w:numPr>
-              <w:jc w:val="center"/>
-              <w:rPr>
-                <w:rFonts w:hint="eastAsia" w:ascii="阿里巴巴普惠体 3.0 55 Regular" w:hAnsi="阿里巴巴普惠体 3.0 55 Regular" w:eastAsia="阿里巴巴普惠体 3.0 55 Regular" w:cs="阿里巴巴普惠体 3.0 55 Regular"/>
-                <w:vertAlign w:val="baseline"/>
-                <w:lang w:val="en-US" w:eastAsia="zh-CN"/>
-              </w:rPr>
-            </w:pPr>
-            <w:r>
-              <w:rPr>
-                <w:rFonts w:hint="eastAsia" w:ascii="阿里巴巴普惠体 3.0 55 Regular" w:hAnsi="阿里巴巴普惠体 3.0 55 Regular" w:eastAsia="阿里巴巴普惠体 3.0 55 Regular" w:cs="阿里巴巴普惠体 3.0 55 Regular"/>
-                <w:vertAlign w:val="baseline"/>
-                <w:lang w:val="en-US" w:eastAsia="zh-CN"/>
-              </w:rPr>
-              <w:t>101</w:t>
-            </w:r>
-          </w:p>
-        </w:tc>
-        <w:tc>
-          <w:tcPr>
-            <w:tcW w:w="2132" w:type="dxa"/>
-            <w:shd w:val="clear" w:color="auto" w:fill="auto"/>
-            <w:vAlign w:val="center"/>
-          </w:tcPr>
-          <w:p>
-            <w:pPr>
-              <w:widowControl w:val="0"/>
-              <w:numPr>
-                <w:ilvl w:val="0"/>
-                <w:numId w:val="0"/>
-              </w:numPr>
-              <w:ind w:left="0" w:leftChars="0" w:firstLine="0" w:firstLineChars="0"/>
-              <w:jc w:val="center"/>
-              <w:rPr>
-                <w:rFonts w:hint="eastAsia" w:ascii="阿里巴巴普惠体 3.0 55 Regular" w:hAnsi="阿里巴巴普惠体 3.0 55 Regular" w:eastAsia="阿里巴巴普惠体 3.0 55 Regular" w:cs="阿里巴巴普惠体 3.0 55 Regular"/>
-                <w:color w:val="000000" w:themeColor="text1"/>
-                <w:kern w:val="2"/>
-                <w:sz w:val="21"/>
-                <w:szCs w:val="21"/>
-                <w:vertAlign w:val="baseline"/>
-                <w:lang w:val="en-US" w:eastAsia="zh-CN" w:bidi="ar-SA"/>
-                <w14:textFill>
-                  <w14:solidFill>
-                    <w14:schemeClr w14:val="tx1"/>
-                  </w14:solidFill>
-                </w14:textFill>
-              </w:rPr>
-            </w:pPr>
-            <w:r>
-              <w:rPr>
-                <w:rFonts w:hint="eastAsia" w:ascii="阿里巴巴普惠体 3.0 55 Regular" w:hAnsi="阿里巴巴普惠体 3.0 55 Regular" w:eastAsia="阿里巴巴普惠体 3.0 55 Regular" w:cs="阿里巴巴普惠体 3.0 55 Regular"/>
-                <w:color w:val="000000" w:themeColor="text1"/>
-                <w:kern w:val="2"/>
-                <w:sz w:val="21"/>
-                <w:szCs w:val="21"/>
-                <w:vertAlign w:val="baseline"/>
-                <w:lang w:val="en-US" w:eastAsia="zh-CN" w:bidi="ar-SA"/>
-                <w14:textFill>
-                  <w14:solidFill>
-                    <w14:schemeClr w14:val="tx1"/>
-                  </w14:solidFill>
-                </w14:textFill>
-              </w:rPr>
-              <w:t>打开机位选择菜单</w:t>
-            </w:r>
-          </w:p>
-        </w:tc>
-        <w:tc>
-          <w:tcPr>
-            <w:tcW w:w="2132" w:type="dxa"/>
-            <w:shd w:val="clear" w:color="auto" w:fill="auto"/>
-            <w:vAlign w:val="center"/>
-          </w:tcPr>
-          <w:p>
-            <w:pPr>
-              <w:widowControl w:val="0"/>
-              <w:numPr>
-                <w:ilvl w:val="0"/>
-                <w:numId w:val="0"/>
-              </w:numPr>
-              <w:ind w:left="0" w:leftChars="0" w:firstLine="0" w:firstLineChars="0"/>
-              <w:jc w:val="center"/>
-              <w:rPr>
-                <w:rFonts w:hint="eastAsia" w:ascii="阿里巴巴普惠体 3.0 55 Regular" w:hAnsi="阿里巴巴普惠体 3.0 55 Regular" w:eastAsia="阿里巴巴普惠体 3.0 55 Regular" w:cs="阿里巴巴普惠体 3.0 55 Regular"/>
-                <w:color w:val="000000" w:themeColor="text1"/>
-                <w:kern w:val="2"/>
-                <w:sz w:val="21"/>
-                <w:szCs w:val="21"/>
-                <w:vertAlign w:val="baseline"/>
-                <w:lang w:val="en-US" w:eastAsia="zh-CN" w:bidi="ar-SA"/>
-                <w14:textFill>
-                  <w14:solidFill>
-                    <w14:schemeClr w14:val="tx1"/>
-                  </w14:solidFill>
-                </w14:textFill>
-              </w:rPr>
-            </w:pPr>
-            <w:r>
-              <w:rPr>
-                <w:rFonts w:hint="eastAsia" w:ascii="阿里巴巴普惠体 3.0 55 Regular" w:hAnsi="阿里巴巴普惠体 3.0 55 Regular" w:eastAsia="阿里巴巴普惠体 3.0 55 Regular" w:cs="阿里巴巴普惠体 3.0 55 Regular"/>
-                <w:vertAlign w:val="baseline"/>
-                <w:lang w:val="en-US" w:eastAsia="zh-CN"/>
-              </w:rPr>
-              <w:t>N/A</w:t>
-            </w:r>
-          </w:p>
-        </w:tc>
-      </w:tr>
-    </w:tbl>
-    <w:p>
-      <w:pPr>
-        <w:pStyle w:val="4"/>
-        <w:bidi w:val="0"/>
-        <w:rPr>
-          <w:rFonts w:hint="eastAsia" w:ascii="阿里巴巴普惠体 3.0 55 Regular" w:hAnsi="阿里巴巴普惠体 3.0 55 Regular" w:eastAsia="阿里巴巴普惠体 3.0 55 Regular" w:cs="阿里巴巴普惠体 3.0 55 Regular"/>
-          <w:lang w:val="en-US" w:eastAsia="zh-CN"/>
-        </w:rPr>
-      </w:pPr>
-      <w:r>
-        <w:rPr>
-          <w:rFonts w:hint="eastAsia" w:ascii="阿里巴巴普惠体 3.0 55 Regular" w:hAnsi="阿里巴巴普惠体 3.0 55 Regular" w:eastAsia="阿里巴巴普惠体 3.0 55 Regular" w:cs="阿里巴巴普惠体 3.0 55 Regular"/>
-          <w:lang w:val="en-US" w:eastAsia="zh-CN"/>
-        </w:rPr>
-        <w:t>③</w:t>
-      </w:r>
-      <w:r>
-        <w:rPr>
-          <w:rFonts w:hint="eastAsia" w:ascii="阿里巴巴普惠体 3.0 55 Regular" w:hAnsi="阿里巴巴普惠体 3.0 55 Regular" w:eastAsia="阿里巴巴普惠体 3.0 55 Regular" w:cs="阿里巴巴普惠体 3.0 55 Regular"/>
-          <w:lang w:val="en-US" w:eastAsia="zh-CN"/>
-        </w:rPr>
-        <w:t xml:space="preserve"> 无关机组标牌（灰色）</w:t>
-      </w:r>
-    </w:p>
-    <w:p>
-      <w:pPr>
-        <w:rPr>
-          <w:rFonts w:hint="eastAsia" w:ascii="阿里巴巴普惠体 3.0 55 Regular" w:hAnsi="阿里巴巴普惠体 3.0 55 Regular" w:eastAsia="阿里巴巴普惠体 3.0 55 Regular" w:cs="阿里巴巴普惠体 3.0 55 Regular"/>
-        </w:rPr>
-      </w:pPr>
-      <w:r>
-        <w:rPr>
-          <w:rFonts w:hint="eastAsia" w:ascii="阿里巴巴普惠体 3.0 55 Regular" w:hAnsi="阿里巴巴普惠体 3.0 55 Regular" w:eastAsia="阿里巴巴普惠体 3.0 55 Regular" w:cs="阿里巴巴普惠体 3.0 55 Regular"/>
-        </w:rPr>
-        <w:drawing>
-          <wp:inline distT="0" distB="0" distL="114300" distR="114300">
-            <wp:extent cx="1315085" cy="930275"/>
-            <wp:effectExtent l="19050" t="19050" r="37465" b="22225"/>
-            <wp:docPr id="154" name="图片 36"/>
-            <wp:cNvGraphicFramePr>
-              <a:graphicFrameLocks xmlns:a="http://schemas.openxmlformats.org/drawingml/2006/main" noChangeAspect="1"/>
-            </wp:cNvGraphicFramePr>
-            <a:graphic xmlns:a="http://schemas.openxmlformats.org/drawingml/2006/main">
-              <a:graphicData uri="http://schemas.openxmlformats.org/drawingml/2006/picture">
-                <pic:pic xmlns:pic="http://schemas.openxmlformats.org/drawingml/2006/picture">
-                  <pic:nvPicPr>
-                    <pic:cNvPr id="154" name="图片 36"/>
-                    <pic:cNvPicPr>
-                      <a:picLocks noChangeAspect="1"/>
-                    </pic:cNvPicPr>
-                  </pic:nvPicPr>
-                  <pic:blipFill>
-                    <a:blip r:embed="rId29"/>
-                    <a:stretch>
-                      <a:fillRect/>
-                    </a:stretch>
-                  </pic:blipFill>
-                  <pic:spPr>
-                    <a:xfrm>
-                      <a:off x="0" y="0"/>
-                      <a:ext cx="1315085" cy="930275"/>
-                    </a:xfrm>
-                    <a:prstGeom prst="rect">
-                      <a:avLst/>
-                    </a:prstGeom>
-                    <a:noFill/>
-                    <a:ln w="19050">
-                      <a:solidFill>
-                        <a:schemeClr val="tx1"/>
-                      </a:solidFill>
-                    </a:ln>
-                  </pic:spPr>
-                </pic:pic>
-              </a:graphicData>
-            </a:graphic>
-          </wp:inline>
-        </w:drawing>
-      </w:r>
-    </w:p>
-    <w:p>
-      <w:pPr>
-        <w:rPr>
-          <w:rFonts w:hint="eastAsia" w:ascii="阿里巴巴普惠体 3.0 55 Regular" w:hAnsi="阿里巴巴普惠体 3.0 55 Regular" w:eastAsia="阿里巴巴普惠体 3.0 55 Regular" w:cs="阿里巴巴普惠体 3.0 55 Regular"/>
-          <w:lang w:val="en-US" w:eastAsia="zh-CN"/>
-        </w:rPr>
-      </w:pPr>
-      <w:r>
-        <w:rPr>
-          <w:rFonts w:hint="eastAsia" w:ascii="阿里巴巴普惠体 3.0 55 Regular" w:hAnsi="阿里巴巴普惠体 3.0 55 Regular" w:eastAsia="阿里巴巴普惠体 3.0 55 Regular" w:cs="阿里巴巴普惠体 3.0 55 Regular"/>
-          <w:lang w:val="en-US" w:eastAsia="zh-CN"/>
-        </w:rPr>
-        <w:t>第二行：呼号</w:t>
       </w:r>
     </w:p>
     <w:tbl>
@@ -13814,6 +12647,729 @@
           </w:p>
         </w:tc>
       </w:tr>
+      <w:tr>
+        <w:tblPrEx>
+          <w:tblBorders>
+            <w:top w:val="single" w:color="auto" w:sz="4" w:space="0"/>
+            <w:left w:val="single" w:color="auto" w:sz="4" w:space="0"/>
+            <w:bottom w:val="single" w:color="auto" w:sz="4" w:space="0"/>
+            <w:right w:val="single" w:color="auto" w:sz="4" w:space="0"/>
+            <w:insideH w:val="single" w:color="auto" w:sz="4" w:space="0"/>
+            <w:insideV w:val="single" w:color="auto" w:sz="4" w:space="0"/>
+          </w:tblBorders>
+          <w:tblCellMar>
+            <w:top w:w="0" w:type="dxa"/>
+            <w:left w:w="108" w:type="dxa"/>
+            <w:bottom w:w="0" w:type="dxa"/>
+            <w:right w:w="108" w:type="dxa"/>
+          </w:tblCellMar>
+        </w:tblPrEx>
+        <w:tc>
+          <w:tcPr>
+            <w:tcW w:w="2132" w:type="dxa"/>
+            <w:vAlign w:val="center"/>
+          </w:tcPr>
+          <w:p>
+            <w:pPr>
+              <w:widowControl w:val="0"/>
+              <w:numPr>
+                <w:ilvl w:val="0"/>
+                <w:numId w:val="0"/>
+              </w:numPr>
+              <w:jc w:val="center"/>
+              <w:rPr>
+                <w:rFonts w:hint="eastAsia" w:ascii="阿里巴巴普惠体 3.0 55 Regular" w:hAnsi="阿里巴巴普惠体 3.0 55 Regular" w:eastAsia="阿里巴巴普惠体 3.0 55 Regular" w:cs="阿里巴巴普惠体 3.0 55 Regular"/>
+                <w:lang w:val="en-US" w:eastAsia="zh-CN"/>
+              </w:rPr>
+            </w:pPr>
+            <w:r>
+              <w:rPr>
+                <w:rFonts w:hint="eastAsia" w:ascii="阿里巴巴普惠体 3.0 55 Regular" w:hAnsi="阿里巴巴普惠体 3.0 55 Regular" w:eastAsia="阿里巴巴普惠体 3.0 55 Regular" w:cs="阿里巴巴普惠体 3.0 55 Regular"/>
+                <w:lang w:val="en-US" w:eastAsia="zh-CN"/>
+              </w:rPr>
+              <w:t>落地跑道</w:t>
+            </w:r>
+          </w:p>
+        </w:tc>
+        <w:tc>
+          <w:tcPr>
+            <w:tcW w:w="2132" w:type="dxa"/>
+            <w:vAlign w:val="center"/>
+          </w:tcPr>
+          <w:p>
+            <w:pPr>
+              <w:widowControl w:val="0"/>
+              <w:numPr>
+                <w:ilvl w:val="0"/>
+                <w:numId w:val="0"/>
+              </w:numPr>
+              <w:jc w:val="center"/>
+              <w:rPr>
+                <w:rFonts w:hint="eastAsia" w:ascii="阿里巴巴普惠体 3.0 55 Regular" w:hAnsi="阿里巴巴普惠体 3.0 55 Regular" w:eastAsia="阿里巴巴普惠体 3.0 55 Regular" w:cs="阿里巴巴普惠体 3.0 55 Regular"/>
+                <w:vertAlign w:val="baseline"/>
+                <w:lang w:val="en-US" w:eastAsia="zh-CN"/>
+              </w:rPr>
+            </w:pPr>
+            <w:r>
+              <w:rPr>
+                <w:rFonts w:hint="eastAsia" w:ascii="阿里巴巴普惠体 3.0 55 Regular" w:hAnsi="阿里巴巴普惠体 3.0 55 Regular" w:eastAsia="阿里巴巴普惠体 3.0 55 Regular" w:cs="阿里巴巴普惠体 3.0 55 Regular"/>
+                <w:vertAlign w:val="baseline"/>
+                <w:lang w:val="en-US" w:eastAsia="zh-CN"/>
+              </w:rPr>
+              <w:t>01</w:t>
+            </w:r>
+          </w:p>
+        </w:tc>
+        <w:tc>
+          <w:tcPr>
+            <w:tcW w:w="2132" w:type="dxa"/>
+            <w:shd w:val="clear" w:color="auto" w:fill="auto"/>
+            <w:vAlign w:val="center"/>
+          </w:tcPr>
+          <w:p>
+            <w:pPr>
+              <w:widowControl w:val="0"/>
+              <w:numPr>
+                <w:ilvl w:val="0"/>
+                <w:numId w:val="0"/>
+              </w:numPr>
+              <w:ind w:left="0" w:leftChars="0" w:firstLine="0" w:firstLineChars="0"/>
+              <w:jc w:val="center"/>
+              <w:rPr>
+                <w:rFonts w:hint="eastAsia" w:ascii="阿里巴巴普惠体 3.0 55 Regular" w:hAnsi="阿里巴巴普惠体 3.0 55 Regular" w:eastAsia="阿里巴巴普惠体 3.0 55 Regular" w:cs="阿里巴巴普惠体 3.0 55 Regular"/>
+                <w:color w:val="000000" w:themeColor="text1"/>
+                <w:kern w:val="2"/>
+                <w:sz w:val="21"/>
+                <w:szCs w:val="21"/>
+                <w:vertAlign w:val="baseline"/>
+                <w:lang w:val="en-US" w:eastAsia="zh-CN" w:bidi="ar-SA"/>
+                <w14:textFill>
+                  <w14:solidFill>
+                    <w14:schemeClr w14:val="tx1"/>
+                  </w14:solidFill>
+                </w14:textFill>
+              </w:rPr>
+            </w:pPr>
+            <w:r>
+              <w:rPr>
+                <w:rFonts w:hint="eastAsia" w:ascii="阿里巴巴普惠体 3.0 55 Regular" w:hAnsi="阿里巴巴普惠体 3.0 55 Regular" w:eastAsia="阿里巴巴普惠体 3.0 55 Regular" w:cs="阿里巴巴普惠体 3.0 55 Regular"/>
+                <w:color w:val="000000" w:themeColor="text1"/>
+                <w:kern w:val="2"/>
+                <w:sz w:val="21"/>
+                <w:szCs w:val="21"/>
+                <w:vertAlign w:val="baseline"/>
+                <w:lang w:val="en-US" w:eastAsia="zh-CN" w:bidi="ar-SA"/>
+                <w14:textFill>
+                  <w14:solidFill>
+                    <w14:schemeClr w14:val="tx1"/>
+                  </w14:solidFill>
+                </w14:textFill>
+              </w:rPr>
+              <w:t>打开跑道选择菜单</w:t>
+            </w:r>
+          </w:p>
+        </w:tc>
+        <w:tc>
+          <w:tcPr>
+            <w:tcW w:w="2132" w:type="dxa"/>
+            <w:shd w:val="clear" w:color="auto" w:fill="auto"/>
+            <w:vAlign w:val="center"/>
+          </w:tcPr>
+          <w:p>
+            <w:pPr>
+              <w:widowControl w:val="0"/>
+              <w:numPr>
+                <w:ilvl w:val="0"/>
+                <w:numId w:val="0"/>
+              </w:numPr>
+              <w:ind w:left="0" w:leftChars="0" w:firstLine="0" w:firstLineChars="0"/>
+              <w:jc w:val="center"/>
+              <w:rPr>
+                <w:rFonts w:hint="eastAsia" w:ascii="阿里巴巴普惠体 3.0 55 Regular" w:hAnsi="阿里巴巴普惠体 3.0 55 Regular" w:eastAsia="阿里巴巴普惠体 3.0 55 Regular" w:cs="阿里巴巴普惠体 3.0 55 Regular"/>
+                <w:color w:val="000000" w:themeColor="text1"/>
+                <w:kern w:val="2"/>
+                <w:sz w:val="21"/>
+                <w:szCs w:val="21"/>
+                <w:vertAlign w:val="baseline"/>
+                <w:lang w:val="en-US" w:eastAsia="zh-CN" w:bidi="ar-SA"/>
+                <w14:textFill>
+                  <w14:solidFill>
+                    <w14:schemeClr w14:val="tx1"/>
+                  </w14:solidFill>
+                </w14:textFill>
+              </w:rPr>
+            </w:pPr>
+            <w:r>
+              <w:rPr>
+                <w:rFonts w:hint="eastAsia" w:ascii="阿里巴巴普惠体 3.0 55 Regular" w:hAnsi="阿里巴巴普惠体 3.0 55 Regular" w:eastAsia="阿里巴巴普惠体 3.0 55 Regular" w:cs="阿里巴巴普惠体 3.0 55 Regular"/>
+                <w:vertAlign w:val="baseline"/>
+                <w:lang w:val="en-US" w:eastAsia="zh-CN"/>
+              </w:rPr>
+              <w:t>N/A</w:t>
+            </w:r>
+          </w:p>
+        </w:tc>
+      </w:tr>
+      <w:tr>
+        <w:tblPrEx>
+          <w:tblBorders>
+            <w:top w:val="single" w:color="auto" w:sz="4" w:space="0"/>
+            <w:left w:val="single" w:color="auto" w:sz="4" w:space="0"/>
+            <w:bottom w:val="single" w:color="auto" w:sz="4" w:space="0"/>
+            <w:right w:val="single" w:color="auto" w:sz="4" w:space="0"/>
+            <w:insideH w:val="single" w:color="auto" w:sz="4" w:space="0"/>
+            <w:insideV w:val="single" w:color="auto" w:sz="4" w:space="0"/>
+          </w:tblBorders>
+          <w:tblCellMar>
+            <w:top w:w="0" w:type="dxa"/>
+            <w:left w:w="108" w:type="dxa"/>
+            <w:bottom w:w="0" w:type="dxa"/>
+            <w:right w:w="108" w:type="dxa"/>
+          </w:tblCellMar>
+        </w:tblPrEx>
+        <w:tc>
+          <w:tcPr>
+            <w:tcW w:w="2132" w:type="dxa"/>
+            <w:vAlign w:val="center"/>
+          </w:tcPr>
+          <w:p>
+            <w:pPr>
+              <w:widowControl w:val="0"/>
+              <w:numPr>
+                <w:ilvl w:val="0"/>
+                <w:numId w:val="0"/>
+              </w:numPr>
+              <w:jc w:val="center"/>
+              <w:rPr>
+                <w:rFonts w:hint="eastAsia" w:ascii="阿里巴巴普惠体 3.0 55 Regular" w:hAnsi="阿里巴巴普惠体 3.0 55 Regular" w:eastAsia="阿里巴巴普惠体 3.0 55 Regular" w:cs="阿里巴巴普惠体 3.0 55 Regular"/>
+                <w:lang w:val="en-US" w:eastAsia="zh-CN"/>
+              </w:rPr>
+            </w:pPr>
+            <w:r>
+              <w:rPr>
+                <w:rFonts w:hint="eastAsia" w:ascii="阿里巴巴普惠体 3.0 55 Regular" w:hAnsi="阿里巴巴普惠体 3.0 55 Regular" w:eastAsia="阿里巴巴普惠体 3.0 55 Regular" w:cs="阿里巴巴普惠体 3.0 55 Regular"/>
+                <w:lang w:val="en-US" w:eastAsia="zh-CN"/>
+              </w:rPr>
+              <w:t>机位</w:t>
+            </w:r>
+          </w:p>
+        </w:tc>
+        <w:tc>
+          <w:tcPr>
+            <w:tcW w:w="2132" w:type="dxa"/>
+            <w:vAlign w:val="center"/>
+          </w:tcPr>
+          <w:p>
+            <w:pPr>
+              <w:widowControl w:val="0"/>
+              <w:numPr>
+                <w:ilvl w:val="0"/>
+                <w:numId w:val="0"/>
+              </w:numPr>
+              <w:jc w:val="center"/>
+              <w:rPr>
+                <w:rFonts w:hint="eastAsia" w:ascii="阿里巴巴普惠体 3.0 55 Regular" w:hAnsi="阿里巴巴普惠体 3.0 55 Regular" w:eastAsia="阿里巴巴普惠体 3.0 55 Regular" w:cs="阿里巴巴普惠体 3.0 55 Regular"/>
+                <w:vertAlign w:val="baseline"/>
+                <w:lang w:val="en-US" w:eastAsia="zh-CN"/>
+              </w:rPr>
+            </w:pPr>
+            <w:r>
+              <w:rPr>
+                <w:rFonts w:hint="eastAsia" w:ascii="阿里巴巴普惠体 3.0 55 Regular" w:hAnsi="阿里巴巴普惠体 3.0 55 Regular" w:eastAsia="阿里巴巴普惠体 3.0 55 Regular" w:cs="阿里巴巴普惠体 3.0 55 Regular"/>
+                <w:vertAlign w:val="baseline"/>
+                <w:lang w:val="en-US" w:eastAsia="zh-CN"/>
+              </w:rPr>
+              <w:t>101</w:t>
+            </w:r>
+          </w:p>
+        </w:tc>
+        <w:tc>
+          <w:tcPr>
+            <w:tcW w:w="2132" w:type="dxa"/>
+            <w:shd w:val="clear" w:color="auto" w:fill="auto"/>
+            <w:vAlign w:val="center"/>
+          </w:tcPr>
+          <w:p>
+            <w:pPr>
+              <w:widowControl w:val="0"/>
+              <w:numPr>
+                <w:ilvl w:val="0"/>
+                <w:numId w:val="0"/>
+              </w:numPr>
+              <w:ind w:left="0" w:leftChars="0" w:firstLine="0" w:firstLineChars="0"/>
+              <w:jc w:val="center"/>
+              <w:rPr>
+                <w:rFonts w:hint="eastAsia" w:ascii="阿里巴巴普惠体 3.0 55 Regular" w:hAnsi="阿里巴巴普惠体 3.0 55 Regular" w:eastAsia="阿里巴巴普惠体 3.0 55 Regular" w:cs="阿里巴巴普惠体 3.0 55 Regular"/>
+                <w:color w:val="000000" w:themeColor="text1"/>
+                <w:kern w:val="2"/>
+                <w:sz w:val="21"/>
+                <w:szCs w:val="21"/>
+                <w:vertAlign w:val="baseline"/>
+                <w:lang w:val="en-US" w:eastAsia="zh-CN" w:bidi="ar-SA"/>
+                <w14:textFill>
+                  <w14:solidFill>
+                    <w14:schemeClr w14:val="tx1"/>
+                  </w14:solidFill>
+                </w14:textFill>
+              </w:rPr>
+            </w:pPr>
+            <w:r>
+              <w:rPr>
+                <w:rFonts w:hint="eastAsia" w:ascii="阿里巴巴普惠体 3.0 55 Regular" w:hAnsi="阿里巴巴普惠体 3.0 55 Regular" w:eastAsia="阿里巴巴普惠体 3.0 55 Regular" w:cs="阿里巴巴普惠体 3.0 55 Regular"/>
+                <w:color w:val="000000" w:themeColor="text1"/>
+                <w:kern w:val="2"/>
+                <w:sz w:val="21"/>
+                <w:szCs w:val="21"/>
+                <w:vertAlign w:val="baseline"/>
+                <w:lang w:val="en-US" w:eastAsia="zh-CN" w:bidi="ar-SA"/>
+                <w14:textFill>
+                  <w14:solidFill>
+                    <w14:schemeClr w14:val="tx1"/>
+                  </w14:solidFill>
+                </w14:textFill>
+              </w:rPr>
+              <w:t>打开机位选择菜单</w:t>
+            </w:r>
+          </w:p>
+        </w:tc>
+        <w:tc>
+          <w:tcPr>
+            <w:tcW w:w="2132" w:type="dxa"/>
+            <w:shd w:val="clear" w:color="auto" w:fill="auto"/>
+            <w:vAlign w:val="center"/>
+          </w:tcPr>
+          <w:p>
+            <w:pPr>
+              <w:widowControl w:val="0"/>
+              <w:numPr>
+                <w:ilvl w:val="0"/>
+                <w:numId w:val="0"/>
+              </w:numPr>
+              <w:ind w:left="0" w:leftChars="0" w:firstLine="0" w:firstLineChars="0"/>
+              <w:jc w:val="center"/>
+              <w:rPr>
+                <w:rFonts w:hint="eastAsia" w:ascii="阿里巴巴普惠体 3.0 55 Regular" w:hAnsi="阿里巴巴普惠体 3.0 55 Regular" w:eastAsia="阿里巴巴普惠体 3.0 55 Regular" w:cs="阿里巴巴普惠体 3.0 55 Regular"/>
+                <w:color w:val="000000" w:themeColor="text1"/>
+                <w:kern w:val="2"/>
+                <w:sz w:val="21"/>
+                <w:szCs w:val="21"/>
+                <w:vertAlign w:val="baseline"/>
+                <w:lang w:val="en-US" w:eastAsia="zh-CN" w:bidi="ar-SA"/>
+                <w14:textFill>
+                  <w14:solidFill>
+                    <w14:schemeClr w14:val="tx1"/>
+                  </w14:solidFill>
+                </w14:textFill>
+              </w:rPr>
+            </w:pPr>
+            <w:r>
+              <w:rPr>
+                <w:rFonts w:hint="eastAsia" w:ascii="阿里巴巴普惠体 3.0 55 Regular" w:hAnsi="阿里巴巴普惠体 3.0 55 Regular" w:eastAsia="阿里巴巴普惠体 3.0 55 Regular" w:cs="阿里巴巴普惠体 3.0 55 Regular"/>
+                <w:vertAlign w:val="baseline"/>
+                <w:lang w:val="en-US" w:eastAsia="zh-CN"/>
+              </w:rPr>
+              <w:t>N/A</w:t>
+            </w:r>
+          </w:p>
+        </w:tc>
+      </w:tr>
+    </w:tbl>
+    <w:p>
+      <w:pPr>
+        <w:pStyle w:val="4"/>
+        <w:bidi w:val="0"/>
+        <w:rPr>
+          <w:rFonts w:hint="eastAsia" w:ascii="阿里巴巴普惠体 3.0 55 Regular" w:hAnsi="阿里巴巴普惠体 3.0 55 Regular" w:eastAsia="阿里巴巴普惠体 3.0 55 Regular" w:cs="阿里巴巴普惠体 3.0 55 Regular"/>
+          <w:lang w:val="en-US" w:eastAsia="zh-CN"/>
+        </w:rPr>
+      </w:pPr>
+      <w:r>
+        <w:rPr>
+          <w:rFonts w:hint="eastAsia" w:ascii="阿里巴巴普惠体 3.0 55 Regular" w:hAnsi="阿里巴巴普惠体 3.0 55 Regular" w:eastAsia="阿里巴巴普惠体 3.0 55 Regular" w:cs="阿里巴巴普惠体 3.0 55 Regular"/>
+          <w:lang w:val="en-US" w:eastAsia="zh-CN"/>
+        </w:rPr>
+        <w:t>③ 无关机组标牌（灰色）</w:t>
+      </w:r>
+    </w:p>
+    <w:p>
+      <w:pPr>
+        <w:rPr>
+          <w:rFonts w:hint="eastAsia" w:ascii="阿里巴巴普惠体 3.0 55 Regular" w:hAnsi="阿里巴巴普惠体 3.0 55 Regular" w:eastAsia="阿里巴巴普惠体 3.0 55 Regular" w:cs="阿里巴巴普惠体 3.0 55 Regular"/>
+        </w:rPr>
+      </w:pPr>
+      <w:r>
+        <w:rPr>
+          <w:rFonts w:hint="eastAsia" w:ascii="阿里巴巴普惠体 3.0 55 Regular" w:hAnsi="阿里巴巴普惠体 3.0 55 Regular" w:eastAsia="阿里巴巴普惠体 3.0 55 Regular" w:cs="阿里巴巴普惠体 3.0 55 Regular"/>
+        </w:rPr>
+        <w:drawing>
+          <wp:inline distT="0" distB="0" distL="114300" distR="114300">
+            <wp:extent cx="1315085" cy="930275"/>
+            <wp:effectExtent l="19050" t="19050" r="37465" b="22225"/>
+            <wp:docPr id="154" name="图片 36"/>
+            <wp:cNvGraphicFramePr>
+              <a:graphicFrameLocks xmlns:a="http://schemas.openxmlformats.org/drawingml/2006/main" noChangeAspect="1"/>
+            </wp:cNvGraphicFramePr>
+            <a:graphic xmlns:a="http://schemas.openxmlformats.org/drawingml/2006/main">
+              <a:graphicData uri="http://schemas.openxmlformats.org/drawingml/2006/picture">
+                <pic:pic xmlns:pic="http://schemas.openxmlformats.org/drawingml/2006/picture">
+                  <pic:nvPicPr>
+                    <pic:cNvPr id="154" name="图片 36"/>
+                    <pic:cNvPicPr>
+                      <a:picLocks noChangeAspect="1"/>
+                    </pic:cNvPicPr>
+                  </pic:nvPicPr>
+                  <pic:blipFill>
+                    <a:blip r:embed="rId29"/>
+                    <a:stretch>
+                      <a:fillRect/>
+                    </a:stretch>
+                  </pic:blipFill>
+                  <pic:spPr>
+                    <a:xfrm>
+                      <a:off x="0" y="0"/>
+                      <a:ext cx="1315085" cy="930275"/>
+                    </a:xfrm>
+                    <a:prstGeom prst="rect">
+                      <a:avLst/>
+                    </a:prstGeom>
+                    <a:noFill/>
+                    <a:ln w="19050">
+                      <a:solidFill>
+                        <a:schemeClr val="tx1"/>
+                      </a:solidFill>
+                    </a:ln>
+                  </pic:spPr>
+                </pic:pic>
+              </a:graphicData>
+            </a:graphic>
+          </wp:inline>
+        </w:drawing>
+      </w:r>
+    </w:p>
+    <w:p>
+      <w:pPr>
+        <w:rPr>
+          <w:rFonts w:hint="eastAsia" w:ascii="阿里巴巴普惠体 3.0 55 Regular" w:hAnsi="阿里巴巴普惠体 3.0 55 Regular" w:eastAsia="阿里巴巴普惠体 3.0 55 Regular" w:cs="阿里巴巴普惠体 3.0 55 Regular"/>
+          <w:lang w:val="en-US" w:eastAsia="zh-CN"/>
+        </w:rPr>
+      </w:pPr>
+      <w:r>
+        <w:rPr>
+          <w:rFonts w:hint="eastAsia" w:ascii="阿里巴巴普惠体 3.0 55 Regular" w:hAnsi="阿里巴巴普惠体 3.0 55 Regular" w:eastAsia="阿里巴巴普惠体 3.0 55 Regular" w:cs="阿里巴巴普惠体 3.0 55 Regular"/>
+          <w:lang w:val="en-US" w:eastAsia="zh-CN"/>
+        </w:rPr>
+        <w:t>第二行：呼号</w:t>
+      </w:r>
+    </w:p>
+    <w:tbl>
+      <w:tblPr>
+        <w:tblStyle w:val="21"/>
+        <w:tblW w:w="0" w:type="auto"/>
+        <w:tblInd w:w="0" w:type="dxa"/>
+        <w:tblBorders>
+          <w:top w:val="single" w:color="auto" w:sz="4" w:space="0"/>
+          <w:left w:val="single" w:color="auto" w:sz="4" w:space="0"/>
+          <w:bottom w:val="single" w:color="auto" w:sz="4" w:space="0"/>
+          <w:right w:val="single" w:color="auto" w:sz="4" w:space="0"/>
+          <w:insideH w:val="single" w:color="auto" w:sz="4" w:space="0"/>
+          <w:insideV w:val="single" w:color="auto" w:sz="4" w:space="0"/>
+        </w:tblBorders>
+        <w:tblLayout w:type="autofit"/>
+        <w:tblCellMar>
+          <w:top w:w="0" w:type="dxa"/>
+          <w:left w:w="108" w:type="dxa"/>
+          <w:bottom w:w="0" w:type="dxa"/>
+          <w:right w:w="108" w:type="dxa"/>
+        </w:tblCellMar>
+      </w:tblPr>
+      <w:tblGrid>
+        <w:gridCol w:w="2132"/>
+        <w:gridCol w:w="2132"/>
+        <w:gridCol w:w="2132"/>
+        <w:gridCol w:w="2132"/>
+      </w:tblGrid>
+      <w:tr>
+        <w:tblPrEx>
+          <w:tblBorders>
+            <w:top w:val="single" w:color="auto" w:sz="4" w:space="0"/>
+            <w:left w:val="single" w:color="auto" w:sz="4" w:space="0"/>
+            <w:bottom w:val="single" w:color="auto" w:sz="4" w:space="0"/>
+            <w:right w:val="single" w:color="auto" w:sz="4" w:space="0"/>
+            <w:insideH w:val="single" w:color="auto" w:sz="4" w:space="0"/>
+            <w:insideV w:val="single" w:color="auto" w:sz="4" w:space="0"/>
+          </w:tblBorders>
+          <w:tblCellMar>
+            <w:top w:w="0" w:type="dxa"/>
+            <w:left w:w="108" w:type="dxa"/>
+            <w:bottom w:w="0" w:type="dxa"/>
+            <w:right w:w="108" w:type="dxa"/>
+          </w:tblCellMar>
+        </w:tblPrEx>
+        <w:tc>
+          <w:tcPr>
+            <w:tcW w:w="2132" w:type="dxa"/>
+            <w:vAlign w:val="center"/>
+          </w:tcPr>
+          <w:p>
+            <w:pPr>
+              <w:widowControl w:val="0"/>
+              <w:numPr>
+                <w:ilvl w:val="0"/>
+                <w:numId w:val="0"/>
+              </w:numPr>
+              <w:jc w:val="center"/>
+              <w:rPr>
+                <w:rFonts w:hint="eastAsia" w:ascii="阿里巴巴普惠体 3.0 55 Regular" w:hAnsi="阿里巴巴普惠体 3.0 55 Regular" w:eastAsia="阿里巴巴普惠体 3.0 55 Regular" w:cs="阿里巴巴普惠体 3.0 55 Regular"/>
+                <w:b/>
+                <w:bCs/>
+                <w:vertAlign w:val="baseline"/>
+                <w:lang w:val="en-US" w:eastAsia="zh-CN"/>
+              </w:rPr>
+            </w:pPr>
+            <w:r>
+              <w:rPr>
+                <w:rFonts w:hint="eastAsia" w:ascii="阿里巴巴普惠体 3.0 55 Regular" w:hAnsi="阿里巴巴普惠体 3.0 55 Regular" w:eastAsia="阿里巴巴普惠体 3.0 55 Regular" w:cs="阿里巴巴普惠体 3.0 55 Regular"/>
+                <w:b/>
+                <w:bCs/>
+                <w:vertAlign w:val="baseline"/>
+                <w:lang w:val="en-US" w:eastAsia="zh-CN"/>
+              </w:rPr>
+              <w:t>项目</w:t>
+            </w:r>
+          </w:p>
+        </w:tc>
+        <w:tc>
+          <w:tcPr>
+            <w:tcW w:w="2132" w:type="dxa"/>
+            <w:vAlign w:val="center"/>
+          </w:tcPr>
+          <w:p>
+            <w:pPr>
+              <w:widowControl w:val="0"/>
+              <w:numPr>
+                <w:ilvl w:val="0"/>
+                <w:numId w:val="0"/>
+              </w:numPr>
+              <w:jc w:val="center"/>
+              <w:rPr>
+                <w:rFonts w:hint="eastAsia" w:ascii="阿里巴巴普惠体 3.0 55 Regular" w:hAnsi="阿里巴巴普惠体 3.0 55 Regular" w:eastAsia="阿里巴巴普惠体 3.0 55 Regular" w:cs="阿里巴巴普惠体 3.0 55 Regular"/>
+                <w:b/>
+                <w:bCs/>
+                <w:vertAlign w:val="baseline"/>
+                <w:lang w:val="en-US" w:eastAsia="zh-CN"/>
+              </w:rPr>
+            </w:pPr>
+            <w:r>
+              <w:rPr>
+                <w:rFonts w:hint="eastAsia" w:ascii="阿里巴巴普惠体 3.0 55 Regular" w:hAnsi="阿里巴巴普惠体 3.0 55 Regular" w:eastAsia="阿里巴巴普惠体 3.0 55 Regular" w:cs="阿里巴巴普惠体 3.0 55 Regular"/>
+                <w:b/>
+                <w:bCs/>
+                <w:vertAlign w:val="baseline"/>
+                <w:lang w:val="en-US" w:eastAsia="zh-CN"/>
+              </w:rPr>
+              <w:t>显示文本</w:t>
+            </w:r>
+          </w:p>
+        </w:tc>
+        <w:tc>
+          <w:tcPr>
+            <w:tcW w:w="2132" w:type="dxa"/>
+            <w:vAlign w:val="center"/>
+          </w:tcPr>
+          <w:p>
+            <w:pPr>
+              <w:widowControl w:val="0"/>
+              <w:numPr>
+                <w:ilvl w:val="0"/>
+                <w:numId w:val="0"/>
+              </w:numPr>
+              <w:jc w:val="center"/>
+              <w:rPr>
+                <w:rFonts w:hint="eastAsia" w:ascii="阿里巴巴普惠体 3.0 55 Regular" w:hAnsi="阿里巴巴普惠体 3.0 55 Regular" w:eastAsia="阿里巴巴普惠体 3.0 55 Regular" w:cs="阿里巴巴普惠体 3.0 55 Regular"/>
+                <w:b/>
+                <w:bCs/>
+                <w:vertAlign w:val="baseline"/>
+                <w:lang w:val="en-US" w:eastAsia="zh-CN"/>
+              </w:rPr>
+            </w:pPr>
+            <w:r>
+              <w:rPr>
+                <w:rFonts w:hint="eastAsia" w:ascii="阿里巴巴普惠体 3.0 55 Regular" w:hAnsi="阿里巴巴普惠体 3.0 55 Regular" w:eastAsia="阿里巴巴普惠体 3.0 55 Regular" w:cs="阿里巴巴普惠体 3.0 55 Regular"/>
+                <w:b/>
+                <w:bCs/>
+                <w:vertAlign w:val="baseline"/>
+                <w:lang w:val="en-US" w:eastAsia="zh-CN"/>
+              </w:rPr>
+              <w:t>左键</w:t>
+            </w:r>
+          </w:p>
+        </w:tc>
+        <w:tc>
+          <w:tcPr>
+            <w:tcW w:w="2132" w:type="dxa"/>
+            <w:vAlign w:val="center"/>
+          </w:tcPr>
+          <w:p>
+            <w:pPr>
+              <w:widowControl w:val="0"/>
+              <w:numPr>
+                <w:ilvl w:val="0"/>
+                <w:numId w:val="0"/>
+              </w:numPr>
+              <w:jc w:val="center"/>
+              <w:rPr>
+                <w:rFonts w:hint="eastAsia" w:ascii="阿里巴巴普惠体 3.0 55 Regular" w:hAnsi="阿里巴巴普惠体 3.0 55 Regular" w:eastAsia="阿里巴巴普惠体 3.0 55 Regular" w:cs="阿里巴巴普惠体 3.0 55 Regular"/>
+                <w:b/>
+                <w:bCs/>
+                <w:vertAlign w:val="baseline"/>
+                <w:lang w:val="en-US" w:eastAsia="zh-CN"/>
+              </w:rPr>
+            </w:pPr>
+            <w:r>
+              <w:rPr>
+                <w:rFonts w:hint="eastAsia" w:ascii="阿里巴巴普惠体 3.0 55 Regular" w:hAnsi="阿里巴巴普惠体 3.0 55 Regular" w:eastAsia="阿里巴巴普惠体 3.0 55 Regular" w:cs="阿里巴巴普惠体 3.0 55 Regular"/>
+                <w:b/>
+                <w:bCs/>
+                <w:vertAlign w:val="baseline"/>
+                <w:lang w:val="en-US" w:eastAsia="zh-CN"/>
+              </w:rPr>
+              <w:t>右键</w:t>
+            </w:r>
+          </w:p>
+        </w:tc>
+      </w:tr>
+      <w:tr>
+        <w:tblPrEx>
+          <w:tblBorders>
+            <w:top w:val="single" w:color="auto" w:sz="4" w:space="0"/>
+            <w:left w:val="single" w:color="auto" w:sz="4" w:space="0"/>
+            <w:bottom w:val="single" w:color="auto" w:sz="4" w:space="0"/>
+            <w:right w:val="single" w:color="auto" w:sz="4" w:space="0"/>
+            <w:insideH w:val="single" w:color="auto" w:sz="4" w:space="0"/>
+            <w:insideV w:val="single" w:color="auto" w:sz="4" w:space="0"/>
+          </w:tblBorders>
+          <w:tblCellMar>
+            <w:top w:w="0" w:type="dxa"/>
+            <w:left w:w="108" w:type="dxa"/>
+            <w:bottom w:w="0" w:type="dxa"/>
+            <w:right w:w="108" w:type="dxa"/>
+          </w:tblCellMar>
+        </w:tblPrEx>
+        <w:tc>
+          <w:tcPr>
+            <w:tcW w:w="2132" w:type="dxa"/>
+            <w:vAlign w:val="center"/>
+          </w:tcPr>
+          <w:p>
+            <w:pPr>
+              <w:widowControl w:val="0"/>
+              <w:numPr>
+                <w:ilvl w:val="0"/>
+                <w:numId w:val="0"/>
+              </w:numPr>
+              <w:jc w:val="center"/>
+              <w:rPr>
+                <w:rFonts w:hint="eastAsia" w:ascii="阿里巴巴普惠体 3.0 55 Regular" w:hAnsi="阿里巴巴普惠体 3.0 55 Regular" w:eastAsia="阿里巴巴普惠体 3.0 55 Regular" w:cs="阿里巴巴普惠体 3.0 55 Regular"/>
+                <w:lang w:val="en-US" w:eastAsia="zh-CN"/>
+              </w:rPr>
+            </w:pPr>
+            <w:r>
+              <w:rPr>
+                <w:rFonts w:hint="eastAsia" w:ascii="阿里巴巴普惠体 3.0 55 Regular" w:hAnsi="阿里巴巴普惠体 3.0 55 Regular" w:eastAsia="阿里巴巴普惠体 3.0 55 Regular" w:cs="阿里巴巴普惠体 3.0 55 Regular"/>
+                <w:lang w:val="en-US" w:eastAsia="zh-CN"/>
+              </w:rPr>
+              <w:t>呼号</w:t>
+            </w:r>
+          </w:p>
+        </w:tc>
+        <w:tc>
+          <w:tcPr>
+            <w:tcW w:w="2132" w:type="dxa"/>
+            <w:vAlign w:val="center"/>
+          </w:tcPr>
+          <w:p>
+            <w:pPr>
+              <w:widowControl w:val="0"/>
+              <w:numPr>
+                <w:ilvl w:val="0"/>
+                <w:numId w:val="0"/>
+              </w:numPr>
+              <w:jc w:val="center"/>
+              <w:rPr>
+                <w:rFonts w:hint="eastAsia" w:ascii="阿里巴巴普惠体 3.0 55 Regular" w:hAnsi="阿里巴巴普惠体 3.0 55 Regular" w:eastAsia="阿里巴巴普惠体 3.0 55 Regular" w:cs="阿里巴巴普惠体 3.0 55 Regular"/>
+                <w:vertAlign w:val="baseline"/>
+                <w:lang w:val="en-US" w:eastAsia="zh-CN"/>
+              </w:rPr>
+            </w:pPr>
+            <w:r>
+              <w:rPr>
+                <w:rFonts w:hint="eastAsia" w:ascii="阿里巴巴普惠体 3.0 55 Regular" w:hAnsi="阿里巴巴普惠体 3.0 55 Regular" w:eastAsia="阿里巴巴普惠体 3.0 55 Regular" w:cs="阿里巴巴普惠体 3.0 55 Regular"/>
+                <w:vertAlign w:val="baseline"/>
+                <w:lang w:val="en-US" w:eastAsia="zh-CN"/>
+              </w:rPr>
+              <w:t>CCA222</w:t>
+            </w:r>
+          </w:p>
+        </w:tc>
+        <w:tc>
+          <w:tcPr>
+            <w:tcW w:w="2132" w:type="dxa"/>
+            <w:vAlign w:val="center"/>
+          </w:tcPr>
+          <w:p>
+            <w:pPr>
+              <w:widowControl w:val="0"/>
+              <w:numPr>
+                <w:ilvl w:val="0"/>
+                <w:numId w:val="0"/>
+              </w:numPr>
+              <w:jc w:val="center"/>
+              <w:rPr>
+                <w:rFonts w:hint="eastAsia" w:ascii="阿里巴巴普惠体 3.0 55 Regular" w:hAnsi="阿里巴巴普惠体 3.0 55 Regular" w:eastAsia="阿里巴巴普惠体 3.0 55 Regular" w:cs="阿里巴巴普惠体 3.0 55 Regular"/>
+                <w:vertAlign w:val="baseline"/>
+                <w:lang w:val="en-US" w:eastAsia="zh-CN"/>
+              </w:rPr>
+            </w:pPr>
+            <w:r>
+              <w:rPr>
+                <w:rFonts w:hint="eastAsia" w:ascii="阿里巴巴普惠体 3.0 55 Regular" w:hAnsi="阿里巴巴普惠体 3.0 55 Regular" w:eastAsia="阿里巴巴普惠体 3.0 55 Regular" w:cs="阿里巴巴普惠体 3.0 55 Regular"/>
+                <w:vertAlign w:val="baseline"/>
+                <w:lang w:val="en-US" w:eastAsia="zh-CN"/>
+              </w:rPr>
+              <w:t>打开呼号菜单</w:t>
+            </w:r>
+          </w:p>
+        </w:tc>
+        <w:tc>
+          <w:tcPr>
+            <w:tcW w:w="2132" w:type="dxa"/>
+            <w:vAlign w:val="center"/>
+          </w:tcPr>
+          <w:p>
+            <w:pPr>
+              <w:widowControl w:val="0"/>
+              <w:numPr>
+                <w:ilvl w:val="0"/>
+                <w:numId w:val="0"/>
+              </w:numPr>
+              <w:jc w:val="center"/>
+              <w:rPr>
+                <w:rFonts w:hint="eastAsia" w:ascii="阿里巴巴普惠体 3.0 55 Regular" w:hAnsi="阿里巴巴普惠体 3.0 55 Regular" w:eastAsia="阿里巴巴普惠体 3.0 55 Regular" w:cs="阿里巴巴普惠体 3.0 55 Regular"/>
+                <w:vertAlign w:val="baseline"/>
+                <w:lang w:val="en-US" w:eastAsia="zh-CN"/>
+              </w:rPr>
+            </w:pPr>
+            <w:r>
+              <w:rPr>
+                <w:rFonts w:hint="eastAsia" w:ascii="阿里巴巴普惠体 3.0 55 Regular" w:hAnsi="阿里巴巴普惠体 3.0 55 Regular" w:eastAsia="阿里巴巴普惠体 3.0 55 Regular" w:cs="阿里巴巴普惠体 3.0 55 Regular"/>
+                <w:vertAlign w:val="baseline"/>
+                <w:lang w:val="en-US" w:eastAsia="zh-CN"/>
+              </w:rPr>
+              <w:t>N/A</w:t>
+            </w:r>
+          </w:p>
+        </w:tc>
+      </w:tr>
     </w:tbl>
     <w:p>
       <w:pPr>
@@ -14129,7 +13685,7 @@
           <w:lang w:val="en-US" w:eastAsia="zh-CN"/>
         </w:rPr>
       </w:pPr>
-      <w:bookmarkStart w:id="28" w:name="_Toc180"/>
+      <w:bookmarkStart w:id="28" w:name="_Toc12449"/>
       <w:r>
         <w:rPr>
           <w:rFonts w:hint="eastAsia" w:ascii="阿里巴巴普惠体 3.0 55 Regular" w:hAnsi="阿里巴巴普惠体 3.0 55 Regular" w:eastAsia="阿里巴巴普惠体 3.0 55 Regular" w:cs="阿里巴巴普惠体 3.0 55 Regular"/>
@@ -14534,14 +14090,7 @@
           <w:rFonts w:hint="eastAsia" w:ascii="阿里巴巴普惠体 3.0 55 Regular" w:hAnsi="阿里巴巴普惠体 3.0 55 Regular" w:eastAsia="阿里巴巴普惠体 3.0 55 Regular" w:cs="阿里巴巴普惠体 3.0 55 Regular"/>
           <w:lang w:val="en-US" w:eastAsia="zh-CN"/>
         </w:rPr>
-        <w:t>TTT</w:t>
-      </w:r>
-      <w:r>
-        <w:rPr>
-          <w:rFonts w:hint="eastAsia" w:ascii="阿里巴巴普惠体 3.0 55 Regular" w:hAnsi="阿里巴巴普惠体 3.0 55 Regular" w:eastAsia="阿里巴巴普惠体 3.0 55 Regular" w:cs="阿里巴巴普惠体 3.0 55 Regular"/>
-          <w:lang w:val="en-US" w:eastAsia="zh-CN"/>
-        </w:rPr>
-        <w:t>：当前地速到达跑到入口的时间（mm:ss）。</w:t>
+        <w:t>TTT：当前地速到达跑到入口的时间（mm:ss）。</w:t>
       </w:r>
     </w:p>
     <w:p>
@@ -14561,14 +14110,7 @@
           <w:rFonts w:hint="eastAsia" w:ascii="阿里巴巴普惠体 3.0 55 Regular" w:hAnsi="阿里巴巴普惠体 3.0 55 Regular" w:eastAsia="阿里巴巴普惠体 3.0 55 Regular" w:cs="阿里巴巴普惠体 3.0 55 Regular"/>
           <w:lang w:val="en-US" w:eastAsia="zh-CN"/>
         </w:rPr>
-        <w:t>C/S</w:t>
-      </w:r>
-      <w:r>
-        <w:rPr>
-          <w:rFonts w:hint="eastAsia" w:ascii="阿里巴巴普惠体 3.0 55 Regular" w:hAnsi="阿里巴巴普惠体 3.0 55 Regular" w:eastAsia="阿里巴巴普惠体 3.0 55 Regular" w:cs="阿里巴巴普惠体 3.0 55 Regular"/>
-          <w:lang w:val="en-US" w:eastAsia="zh-CN"/>
-        </w:rPr>
-        <w:t>：呼号。</w:t>
+        <w:t>C/S：呼号。</w:t>
       </w:r>
     </w:p>
     <w:p>
@@ -14588,14 +14130,7 @@
           <w:rFonts w:hint="eastAsia" w:ascii="阿里巴巴普惠体 3.0 55 Regular" w:hAnsi="阿里巴巴普惠体 3.0 55 Regular" w:eastAsia="阿里巴巴普惠体 3.0 55 Regular" w:cs="阿里巴巴普惠体 3.0 55 Regular"/>
           <w:lang w:val="en-US" w:eastAsia="zh-CN"/>
         </w:rPr>
-        <w:t>DTT</w:t>
-      </w:r>
-      <w:r>
-        <w:rPr>
-          <w:rFonts w:hint="eastAsia" w:ascii="阿里巴巴普惠体 3.0 55 Regular" w:hAnsi="阿里巴巴普惠体 3.0 55 Regular" w:eastAsia="阿里巴巴普惠体 3.0 55 Regular" w:cs="阿里巴巴普惠体 3.0 55 Regular"/>
-          <w:lang w:val="en-US" w:eastAsia="zh-CN"/>
-        </w:rPr>
-        <w:t>：到达跑道入口的距离（nm）。</w:t>
+        <w:t>DTT：到达跑道入口的距离（nm）。</w:t>
       </w:r>
     </w:p>
     <w:p>
@@ -14617,15 +14152,7 @@
           <w:color w:val="A6A6A6" w:themeColor="background1" w:themeShade="A6"/>
           <w:lang w:val="en-US" w:eastAsia="zh-CN"/>
         </w:rPr>
-        <w:t>TYPE</w:t>
-      </w:r>
-      <w:r>
-        <w:rPr>
-          <w:rFonts w:hint="eastAsia" w:ascii="阿里巴巴普惠体 3.0 55 Regular" w:hAnsi="阿里巴巴普惠体 3.0 55 Regular" w:eastAsia="阿里巴巴普惠体 3.0 55 Regular" w:cs="阿里巴巴普惠体 3.0 55 Regular"/>
-          <w:color w:val="A6A6A6" w:themeColor="background1" w:themeShade="A6"/>
-          <w:lang w:val="en-US" w:eastAsia="zh-CN"/>
-        </w:rPr>
-        <w:t>：机型。</w:t>
+        <w:t>TYPE：机型。</w:t>
       </w:r>
     </w:p>
     <w:p>
@@ -14647,15 +14174,7 @@
           <w:color w:val="A6A6A6" w:themeColor="background1" w:themeShade="A6"/>
           <w:lang w:val="en-US" w:eastAsia="zh-CN"/>
         </w:rPr>
-        <w:t>W</w:t>
-      </w:r>
-      <w:r>
-        <w:rPr>
-          <w:rFonts w:hint="eastAsia" w:ascii="阿里巴巴普惠体 3.0 55 Regular" w:hAnsi="阿里巴巴普惠体 3.0 55 Regular" w:eastAsia="阿里巴巴普惠体 3.0 55 Regular" w:cs="阿里巴巴普惠体 3.0 55 Regular"/>
-          <w:color w:val="A6A6A6" w:themeColor="background1" w:themeShade="A6"/>
-          <w:lang w:val="en-US" w:eastAsia="zh-CN"/>
-        </w:rPr>
-        <w:t>：尾流等级。</w:t>
+        <w:t>W：尾流等级。</w:t>
       </w:r>
     </w:p>
     <w:p>
@@ -14677,15 +14196,7 @@
           <w:color w:val="A6A6A6" w:themeColor="background1" w:themeShade="A6"/>
           <w:lang w:val="en-US" w:eastAsia="zh-CN"/>
         </w:rPr>
-        <w:t>ETA</w:t>
-      </w:r>
-      <w:r>
-        <w:rPr>
-          <w:rFonts w:hint="eastAsia" w:ascii="阿里巴巴普惠体 3.0 55 Regular" w:hAnsi="阿里巴巴普惠体 3.0 55 Regular" w:eastAsia="阿里巴巴普惠体 3.0 55 Regular" w:cs="阿里巴巴普惠体 3.0 55 Regular"/>
-          <w:color w:val="A6A6A6" w:themeColor="background1" w:themeShade="A6"/>
-          <w:lang w:val="en-US" w:eastAsia="zh-CN"/>
-        </w:rPr>
-        <w:t>：预计到达时间。</w:t>
+        <w:t>ETA：预计到达时间。</w:t>
       </w:r>
     </w:p>
     <w:p>
@@ -14707,15 +14218,7 @@
           <w:color w:val="A6A6A6" w:themeColor="background1" w:themeShade="A6"/>
           <w:lang w:val="en-US" w:eastAsia="zh-CN"/>
         </w:rPr>
-        <w:t>STAND</w:t>
-      </w:r>
-      <w:r>
-        <w:rPr>
-          <w:rFonts w:hint="eastAsia" w:ascii="阿里巴巴普惠体 3.0 55 Regular" w:hAnsi="阿里巴巴普惠体 3.0 55 Regular" w:eastAsia="阿里巴巴普惠体 3.0 55 Regular" w:cs="阿里巴巴普惠体 3.0 55 Regular"/>
-          <w:color w:val="A6A6A6" w:themeColor="background1" w:themeShade="A6"/>
-          <w:lang w:val="en-US" w:eastAsia="zh-CN"/>
-        </w:rPr>
-        <w:t>：指定的到达机位。</w:t>
+        <w:t>STAND：指定的到达机位。</w:t>
       </w:r>
     </w:p>
     <w:p>
@@ -15040,36 +14543,22 @@
           <w:rFonts w:hint="eastAsia" w:ascii="阿里巴巴普惠体 3.0 55 Regular" w:hAnsi="阿里巴巴普惠体 3.0 55 Regular" w:eastAsia="阿里巴巴普惠体 3.0 55 Regular" w:cs="阿里巴巴普惠体 3.0 55 Regular"/>
           <w:lang w:val="en-US" w:eastAsia="zh-CN"/>
         </w:rPr>
-        <w:t>C/S</w:t>
-      </w:r>
-      <w:r>
-        <w:rPr>
-          <w:rFonts w:hint="eastAsia" w:ascii="阿里巴巴普惠体 3.0 55 Regular" w:hAnsi="阿里巴巴普惠体 3.0 55 Regular" w:eastAsia="阿里巴巴普惠体 3.0 55 Regular" w:cs="阿里巴巴普惠体 3.0 55 Regular"/>
-          <w:lang w:val="en-US" w:eastAsia="zh-CN"/>
-        </w:rPr>
-        <w:t>：呼号。</w:t>
-      </w:r>
-    </w:p>
-    <w:p>
-      <w:pPr>
-        <w:rPr>
-          <w:rFonts w:hint="eastAsia" w:ascii="阿里巴巴普惠体 3.0 55 Regular" w:hAnsi="阿里巴巴普惠体 3.0 55 Regular" w:eastAsia="阿里巴巴普惠体 3.0 55 Regular" w:cs="阿里巴巴普惠体 3.0 55 Regular"/>
-          <w:lang w:val="en-US" w:eastAsia="zh-CN"/>
-        </w:rPr>
-      </w:pPr>
-      <w:r>
-        <w:rPr>
-          <w:rFonts w:hint="eastAsia" w:ascii="阿里巴巴普惠体 3.0 55 Regular" w:hAnsi="阿里巴巴普惠体 3.0 55 Regular" w:eastAsia="阿里巴巴普惠体 3.0 55 Regular" w:cs="阿里巴巴普惠体 3.0 55 Regular"/>
-          <w:lang w:val="en-US" w:eastAsia="zh-CN"/>
-        </w:rPr>
-        <w:t>ALERT</w:t>
-      </w:r>
-      <w:r>
-        <w:rPr>
-          <w:rFonts w:hint="eastAsia" w:ascii="阿里巴巴普惠体 3.0 55 Regular" w:hAnsi="阿里巴巴普惠体 3.0 55 Regular" w:eastAsia="阿里巴巴普惠体 3.0 55 Regular" w:cs="阿里巴巴普惠体 3.0 55 Regular"/>
-          <w:lang w:val="en-US" w:eastAsia="zh-CN"/>
-        </w:rPr>
-        <w:t>：警告的类型或警告的信息。</w:t>
+        <w:t>C/S：呼号。</w:t>
+      </w:r>
+    </w:p>
+    <w:p>
+      <w:pPr>
+        <w:rPr>
+          <w:rFonts w:hint="eastAsia" w:ascii="阿里巴巴普惠体 3.0 55 Regular" w:hAnsi="阿里巴巴普惠体 3.0 55 Regular" w:eastAsia="阿里巴巴普惠体 3.0 55 Regular" w:cs="阿里巴巴普惠体 3.0 55 Regular"/>
+          <w:lang w:val="en-US" w:eastAsia="zh-CN"/>
+        </w:rPr>
+      </w:pPr>
+      <w:r>
+        <w:rPr>
+          <w:rFonts w:hint="eastAsia" w:ascii="阿里巴巴普惠体 3.0 55 Regular" w:hAnsi="阿里巴巴普惠体 3.0 55 Regular" w:eastAsia="阿里巴巴普惠体 3.0 55 Regular" w:cs="阿里巴巴普惠体 3.0 55 Regular"/>
+          <w:lang w:val="en-US" w:eastAsia="zh-CN"/>
+        </w:rPr>
+        <w:t>ALERT：警告的类型或警告的信息。</w:t>
       </w:r>
     </w:p>
     <w:p>
@@ -15197,15 +14686,7 @@
           <w:color w:val="A6A6A6" w:themeColor="background1" w:themeShade="A6"/>
           <w:lang w:val="en-US" w:eastAsia="zh-CN"/>
         </w:rPr>
-        <w:t>RWY</w:t>
-      </w:r>
-      <w:r>
-        <w:rPr>
-          <w:rFonts w:hint="eastAsia" w:ascii="阿里巴巴普惠体 3.0 55 Regular" w:hAnsi="阿里巴巴普惠体 3.0 55 Regular" w:eastAsia="阿里巴巴普惠体 3.0 55 Regular" w:cs="阿里巴巴普惠体 3.0 55 Regular"/>
-          <w:color w:val="A6A6A6" w:themeColor="background1" w:themeShade="A6"/>
-          <w:lang w:val="en-US" w:eastAsia="zh-CN"/>
-        </w:rPr>
-        <w:t>：进场跑道。</w:t>
+        <w:t>RWY：进场跑道。</w:t>
       </w:r>
     </w:p>
     <w:p>
@@ -15225,14 +14706,7 @@
           <w:rFonts w:hint="eastAsia" w:ascii="阿里巴巴普惠体 3.0 55 Regular" w:hAnsi="阿里巴巴普惠体 3.0 55 Regular" w:eastAsia="阿里巴巴普惠体 3.0 55 Regular" w:cs="阿里巴巴普惠体 3.0 55 Regular"/>
           <w:lang w:val="en-US" w:eastAsia="zh-CN"/>
         </w:rPr>
-        <w:t>C/S</w:t>
-      </w:r>
-      <w:r>
-        <w:rPr>
-          <w:rFonts w:hint="eastAsia" w:ascii="阿里巴巴普惠体 3.0 55 Regular" w:hAnsi="阿里巴巴普惠体 3.0 55 Regular" w:eastAsia="阿里巴巴普惠体 3.0 55 Regular" w:cs="阿里巴巴普惠体 3.0 55 Regular"/>
-          <w:lang w:val="en-US" w:eastAsia="zh-CN"/>
-        </w:rPr>
-        <w:t>：呼号。</w:t>
+        <w:t>C/S：呼号。</w:t>
       </w:r>
     </w:p>
     <w:p>
@@ -15254,15 +14728,7 @@
           <w:color w:val="A6A6A6" w:themeColor="background1" w:themeShade="A6"/>
           <w:lang w:val="en-US" w:eastAsia="zh-CN"/>
         </w:rPr>
-        <w:t>TYPE</w:t>
-      </w:r>
-      <w:r>
-        <w:rPr>
-          <w:rFonts w:hint="eastAsia" w:ascii="阿里巴巴普惠体 3.0 55 Regular" w:hAnsi="阿里巴巴普惠体 3.0 55 Regular" w:eastAsia="阿里巴巴普惠体 3.0 55 Regular" w:cs="阿里巴巴普惠体 3.0 55 Regular"/>
-          <w:color w:val="A6A6A6" w:themeColor="background1" w:themeShade="A6"/>
-          <w:lang w:val="en-US" w:eastAsia="zh-CN"/>
-        </w:rPr>
-        <w:t>：机型。</w:t>
+        <w:t>TYPE：机型。</w:t>
       </w:r>
     </w:p>
     <w:p>
@@ -15284,15 +14750,7 @@
           <w:color w:val="A6A6A6" w:themeColor="background1" w:themeShade="A6"/>
           <w:lang w:val="en-US" w:eastAsia="zh-CN"/>
         </w:rPr>
-        <w:t>W</w:t>
-      </w:r>
-      <w:r>
-        <w:rPr>
-          <w:rFonts w:hint="eastAsia" w:ascii="阿里巴巴普惠体 3.0 55 Regular" w:hAnsi="阿里巴巴普惠体 3.0 55 Regular" w:eastAsia="阿里巴巴普惠体 3.0 55 Regular" w:cs="阿里巴巴普惠体 3.0 55 Regular"/>
-          <w:color w:val="A6A6A6" w:themeColor="background1" w:themeShade="A6"/>
-          <w:lang w:val="en-US" w:eastAsia="zh-CN"/>
-        </w:rPr>
-        <w:t>：尾流等级。</w:t>
+        <w:t>W：尾流等级。</w:t>
       </w:r>
     </w:p>
     <w:p>
@@ -15314,15 +14772,7 @@
           <w:color w:val="A6A6A6" w:themeColor="background1" w:themeShade="A6"/>
           <w:lang w:val="en-US" w:eastAsia="zh-CN"/>
         </w:rPr>
-        <w:t>ADEP</w:t>
-      </w:r>
-      <w:r>
-        <w:rPr>
-          <w:rFonts w:hint="eastAsia" w:ascii="阿里巴巴普惠体 3.0 55 Regular" w:hAnsi="阿里巴巴普惠体 3.0 55 Regular" w:eastAsia="阿里巴巴普惠体 3.0 55 Regular" w:cs="阿里巴巴普惠体 3.0 55 Regular"/>
-          <w:color w:val="A6A6A6" w:themeColor="background1" w:themeShade="A6"/>
-          <w:lang w:val="en-US" w:eastAsia="zh-CN"/>
-        </w:rPr>
-        <w:t>：起飞机场。</w:t>
+        <w:t>ADEP：起飞机场。</w:t>
       </w:r>
     </w:p>
     <w:p>
@@ -15342,14 +14792,7 @@
           <w:rFonts w:hint="eastAsia" w:ascii="阿里巴巴普惠体 3.0 55 Regular" w:hAnsi="阿里巴巴普惠体 3.0 55 Regular" w:eastAsia="阿里巴巴普惠体 3.0 55 Regular" w:cs="阿里巴巴普惠体 3.0 55 Regular"/>
           <w:lang w:val="en-US" w:eastAsia="zh-CN"/>
         </w:rPr>
-        <w:t>ETA</w:t>
-      </w:r>
-      <w:r>
-        <w:rPr>
-          <w:rFonts w:hint="eastAsia" w:ascii="阿里巴巴普惠体 3.0 55 Regular" w:hAnsi="阿里巴巴普惠体 3.0 55 Regular" w:eastAsia="阿里巴巴普惠体 3.0 55 Regular" w:cs="阿里巴巴普惠体 3.0 55 Regular"/>
-          <w:lang w:val="en-US" w:eastAsia="zh-CN"/>
-        </w:rPr>
-        <w:t>：预计到达时间（mm:ss）</w:t>
+        <w:t>ETA：预计到达时间（mm:ss）</w:t>
       </w:r>
     </w:p>
     <w:p>
@@ -15369,14 +14812,7 @@
           <w:rFonts w:hint="eastAsia" w:ascii="阿里巴巴普惠体 3.0 55 Regular" w:hAnsi="阿里巴巴普惠体 3.0 55 Regular" w:eastAsia="阿里巴巴普惠体 3.0 55 Regular" w:cs="阿里巴巴普惠体 3.0 55 Regular"/>
           <w:lang w:val="en-US" w:eastAsia="zh-CN"/>
         </w:rPr>
-        <w:t>STAND</w:t>
-      </w:r>
-      <w:r>
-        <w:rPr>
-          <w:rFonts w:hint="eastAsia" w:ascii="阿里巴巴普惠体 3.0 55 Regular" w:hAnsi="阿里巴巴普惠体 3.0 55 Regular" w:eastAsia="阿里巴巴普惠体 3.0 55 Regular" w:cs="阿里巴巴普惠体 3.0 55 Regular"/>
-          <w:lang w:val="en-US" w:eastAsia="zh-CN"/>
-        </w:rPr>
-        <w:t>：指定的到达机位。</w:t>
+        <w:t>STAND：指定的到达机位。</w:t>
       </w:r>
     </w:p>
     <w:p>
@@ -15487,14 +14923,7 @@
           <w:rFonts w:hint="eastAsia" w:ascii="阿里巴巴普惠体 3.0 55 Regular" w:hAnsi="阿里巴巴普惠体 3.0 55 Regular" w:eastAsia="阿里巴巴普惠体 3.0 55 Regular" w:cs="阿里巴巴普惠体 3.0 55 Regular"/>
           <w:lang w:val="en-US" w:eastAsia="zh-CN"/>
         </w:rPr>
-        <w:t>C/S</w:t>
-      </w:r>
-      <w:r>
-        <w:rPr>
-          <w:rFonts w:hint="eastAsia" w:ascii="阿里巴巴普惠体 3.0 55 Regular" w:hAnsi="阿里巴巴普惠体 3.0 55 Regular" w:eastAsia="阿里巴巴普惠体 3.0 55 Regular" w:cs="阿里巴巴普惠体 3.0 55 Regular"/>
-          <w:lang w:val="en-US" w:eastAsia="zh-CN"/>
-        </w:rPr>
-        <w:t>：呼号。</w:t>
+        <w:t>C/S：呼号。</w:t>
       </w:r>
     </w:p>
     <w:p>
@@ -15516,15 +14945,7 @@
           <w:color w:val="A6A6A6" w:themeColor="background1" w:themeShade="A6"/>
           <w:lang w:val="en-US" w:eastAsia="zh-CN"/>
         </w:rPr>
-        <w:t>TYPE</w:t>
-      </w:r>
-      <w:r>
-        <w:rPr>
-          <w:rFonts w:hint="eastAsia" w:ascii="阿里巴巴普惠体 3.0 55 Regular" w:hAnsi="阿里巴巴普惠体 3.0 55 Regular" w:eastAsia="阿里巴巴普惠体 3.0 55 Regular" w:cs="阿里巴巴普惠体 3.0 55 Regular"/>
-          <w:color w:val="A6A6A6" w:themeColor="background1" w:themeShade="A6"/>
-          <w:lang w:val="en-US" w:eastAsia="zh-CN"/>
-        </w:rPr>
-        <w:t>：机型。</w:t>
+        <w:t>TYPE：机型。</w:t>
       </w:r>
     </w:p>
     <w:p>
@@ -15546,15 +14967,7 @@
           <w:color w:val="A6A6A6" w:themeColor="background1" w:themeShade="A6"/>
           <w:lang w:val="en-US" w:eastAsia="zh-CN"/>
         </w:rPr>
-        <w:t>W</w:t>
-      </w:r>
-      <w:r>
-        <w:rPr>
-          <w:rFonts w:hint="eastAsia" w:ascii="阿里巴巴普惠体 3.0 55 Regular" w:hAnsi="阿里巴巴普惠体 3.0 55 Regular" w:eastAsia="阿里巴巴普惠体 3.0 55 Regular" w:cs="阿里巴巴普惠体 3.0 55 Regular"/>
-          <w:color w:val="A6A6A6" w:themeColor="background1" w:themeShade="A6"/>
-          <w:lang w:val="en-US" w:eastAsia="zh-CN"/>
-        </w:rPr>
-        <w:t>：尾流等级。</w:t>
+        <w:t>W：尾流等级。</w:t>
       </w:r>
     </w:p>
     <w:p>
@@ -15574,14 +14987,7 @@
           <w:rFonts w:hint="eastAsia" w:ascii="阿里巴巴普惠体 3.0 55 Regular" w:hAnsi="阿里巴巴普惠体 3.0 55 Regular" w:eastAsia="阿里巴巴普惠体 3.0 55 Regular" w:cs="阿里巴巴普惠体 3.0 55 Regular"/>
           <w:lang w:val="en-US" w:eastAsia="zh-CN"/>
         </w:rPr>
-        <w:t>EOBT</w:t>
-      </w:r>
-      <w:r>
-        <w:rPr>
-          <w:rFonts w:hint="eastAsia" w:ascii="阿里巴巴普惠体 3.0 55 Regular" w:hAnsi="阿里巴巴普惠体 3.0 55 Regular" w:eastAsia="阿里巴巴普惠体 3.0 55 Regular" w:cs="阿里巴巴普惠体 3.0 55 Regular"/>
-          <w:lang w:val="en-US" w:eastAsia="zh-CN"/>
-        </w:rPr>
-        <w:t>：预计撤轮挡时间。</w:t>
+        <w:t>EOBT：预计撤轮挡时间。</w:t>
       </w:r>
     </w:p>
     <w:p>
@@ -15601,14 +15007,7 @@
           <w:rFonts w:hint="eastAsia" w:ascii="阿里巴巴普惠体 3.0 55 Regular" w:hAnsi="阿里巴巴普惠体 3.0 55 Regular" w:eastAsia="阿里巴巴普惠体 3.0 55 Regular" w:cs="阿里巴巴普惠体 3.0 55 Regular"/>
           <w:lang w:val="en-US" w:eastAsia="zh-CN"/>
         </w:rPr>
-        <w:t>STAND</w:t>
-      </w:r>
-      <w:r>
-        <w:rPr>
-          <w:rFonts w:hint="eastAsia" w:ascii="阿里巴巴普惠体 3.0 55 Regular" w:hAnsi="阿里巴巴普惠体 3.0 55 Regular" w:eastAsia="阿里巴巴普惠体 3.0 55 Regular" w:cs="阿里巴巴普惠体 3.0 55 Regular"/>
-          <w:lang w:val="en-US" w:eastAsia="zh-CN"/>
-        </w:rPr>
-        <w:t>：出发机位。</w:t>
+        <w:t>STAND：出发机位。</w:t>
       </w:r>
     </w:p>
     <w:p>
@@ -15630,15 +15029,7 @@
           <w:color w:val="A6A6A6" w:themeColor="background1" w:themeShade="A6"/>
           <w:lang w:val="en-US" w:eastAsia="zh-CN"/>
         </w:rPr>
-        <w:t>ADES</w:t>
-      </w:r>
-      <w:r>
-        <w:rPr>
-          <w:rFonts w:hint="eastAsia" w:ascii="阿里巴巴普惠体 3.0 55 Regular" w:hAnsi="阿里巴巴普惠体 3.0 55 Regular" w:eastAsia="阿里巴巴普惠体 3.0 55 Regular" w:cs="阿里巴巴普惠体 3.0 55 Regular"/>
-          <w:color w:val="A6A6A6" w:themeColor="background1" w:themeShade="A6"/>
-          <w:lang w:val="en-US" w:eastAsia="zh-CN"/>
-        </w:rPr>
-        <w:t>：落地机场。</w:t>
+        <w:t>ADES：落地机场。</w:t>
       </w:r>
     </w:p>
     <w:p>
@@ -15660,15 +15051,7 @@
           <w:color w:val="A6A6A6" w:themeColor="background1" w:themeShade="A6"/>
           <w:lang w:val="en-US" w:eastAsia="zh-CN"/>
         </w:rPr>
-        <w:t>RWY</w:t>
-      </w:r>
-      <w:r>
-        <w:rPr>
-          <w:rFonts w:hint="eastAsia" w:ascii="阿里巴巴普惠体 3.0 55 Regular" w:hAnsi="阿里巴巴普惠体 3.0 55 Regular" w:eastAsia="阿里巴巴普惠体 3.0 55 Regular" w:cs="阿里巴巴普惠体 3.0 55 Regular"/>
-          <w:color w:val="A6A6A6" w:themeColor="background1" w:themeShade="A6"/>
-          <w:lang w:val="en-US" w:eastAsia="zh-CN"/>
-        </w:rPr>
-        <w:t>：离场跑道。</w:t>
+        <w:t>RWY：离场跑道。</w:t>
       </w:r>
     </w:p>
     <w:p>
@@ -15690,15 +15073,7 @@
           <w:color w:val="A6A6A6" w:themeColor="background1" w:themeShade="A6"/>
           <w:lang w:val="en-US" w:eastAsia="zh-CN"/>
         </w:rPr>
-        <w:t>SID</w:t>
-      </w:r>
-      <w:r>
-        <w:rPr>
-          <w:rFonts w:hint="eastAsia" w:ascii="阿里巴巴普惠体 3.0 55 Regular" w:hAnsi="阿里巴巴普惠体 3.0 55 Regular" w:eastAsia="阿里巴巴普惠体 3.0 55 Regular" w:cs="阿里巴巴普惠体 3.0 55 Regular"/>
-          <w:color w:val="A6A6A6" w:themeColor="background1" w:themeShade="A6"/>
-          <w:lang w:val="en-US" w:eastAsia="zh-CN"/>
-        </w:rPr>
-        <w:t>：离场程序。</w:t>
+        <w:t>SID：离场程序。</w:t>
       </w:r>
     </w:p>
     <w:p>
@@ -15824,14 +15199,7 @@
           <w:rFonts w:hint="eastAsia" w:ascii="阿里巴巴普惠体 3.0 55 Regular" w:hAnsi="阿里巴巴普惠体 3.0 55 Regular" w:eastAsia="阿里巴巴普惠体 3.0 55 Regular" w:cs="阿里巴巴普惠体 3.0 55 Regular"/>
           <w:lang w:val="en-US" w:eastAsia="zh-CN"/>
         </w:rPr>
-        <w:t>STAND</w:t>
-      </w:r>
-      <w:r>
-        <w:rPr>
-          <w:rFonts w:hint="eastAsia" w:ascii="阿里巴巴普惠体 3.0 55 Regular" w:hAnsi="阿里巴巴普惠体 3.0 55 Regular" w:eastAsia="阿里巴巴普惠体 3.0 55 Regular" w:cs="阿里巴巴普惠体 3.0 55 Regular"/>
-          <w:lang w:val="en-US" w:eastAsia="zh-CN"/>
-        </w:rPr>
-        <w:t>：机位的名称，左键点击切换机位是否被屏蔽。</w:t>
+        <w:t>STAND：机位的名称，左键点击切换机位是否被屏蔽。</w:t>
       </w:r>
     </w:p>
     <w:p>
@@ -15851,14 +15219,7 @@
           <w:rFonts w:hint="eastAsia" w:ascii="阿里巴巴普惠体 3.0 55 Regular" w:hAnsi="阿里巴巴普惠体 3.0 55 Regular" w:eastAsia="阿里巴巴普惠体 3.0 55 Regular" w:cs="阿里巴巴普惠体 3.0 55 Regular"/>
           <w:lang w:val="en-US" w:eastAsia="zh-CN"/>
         </w:rPr>
-        <w:t>PARKED</w:t>
-      </w:r>
-      <w:r>
-        <w:rPr>
-          <w:rFonts w:hint="eastAsia" w:ascii="阿里巴巴普惠体 3.0 55 Regular" w:hAnsi="阿里巴巴普惠体 3.0 55 Regular" w:eastAsia="阿里巴巴普惠体 3.0 55 Regular" w:cs="阿里巴巴普惠体 3.0 55 Regular"/>
-          <w:lang w:val="en-US" w:eastAsia="zh-CN"/>
-        </w:rPr>
-        <w:t>：出发机位占用的机组，左键单击打开选择占用出发机位的机组列表或清除信息。</w:t>
+        <w:t>PARKED：出发机位占用的机组，左键单击打开选择占用出发机位的机组列表或清除信息。</w:t>
       </w:r>
     </w:p>
     <w:p>
@@ -15878,21 +15239,7 @@
           <w:rFonts w:hint="eastAsia" w:ascii="阿里巴巴普惠体 3.0 55 Regular" w:hAnsi="阿里巴巴普惠体 3.0 55 Regular" w:eastAsia="阿里巴巴普惠体 3.0 55 Regular" w:cs="阿里巴巴普惠体 3.0 55 Regular"/>
           <w:lang w:val="en-US" w:eastAsia="zh-CN"/>
         </w:rPr>
-        <w:t>IN</w:t>
-      </w:r>
-      <w:r>
-        <w:rPr>
-          <w:rFonts w:hint="eastAsia" w:ascii="阿里巴巴普惠体 3.0 55 Regular" w:hAnsi="阿里巴巴普惠体 3.0 55 Regular" w:eastAsia="阿里巴巴普惠体 3.0 55 Regular" w:cs="阿里巴巴普惠体 3.0 55 Regular"/>
-          <w:lang w:val="en-US" w:eastAsia="zh-CN"/>
-        </w:rPr>
-        <w:t>BOUND</w:t>
-      </w:r>
-      <w:r>
-        <w:rPr>
-          <w:rFonts w:hint="eastAsia" w:ascii="阿里巴巴普惠体 3.0 55 Regular" w:hAnsi="阿里巴巴普惠体 3.0 55 Regular" w:eastAsia="阿里巴巴普惠体 3.0 55 Regular" w:cs="阿里巴巴普惠体 3.0 55 Regular"/>
-          <w:lang w:val="en-US" w:eastAsia="zh-CN"/>
-        </w:rPr>
-        <w:t>：到达机位占用的机组，左键单击打开选择占用到达机位的机组列表。</w:t>
+        <w:t>INBOUND：到达机位占用的机组，左键单击打开选择占用到达机位的机组列表。</w:t>
       </w:r>
     </w:p>
     <w:p>
@@ -15957,7 +15304,7 @@
           <w:lang w:val="en-US" w:eastAsia="zh-CN"/>
         </w:rPr>
       </w:pPr>
-      <w:bookmarkStart w:id="35" w:name="_Toc13796"/>
+      <w:bookmarkStart w:id="35" w:name="_Toc6686"/>
       <w:r>
         <w:rPr>
           <w:rFonts w:hint="eastAsia" w:ascii="阿里巴巴普惠体 3.0 55 Regular" w:hAnsi="阿里巴巴普惠体 3.0 55 Regular" w:eastAsia="阿里巴巴普惠体 3.0 55 Regular" w:cs="阿里巴巴普惠体 3.0 55 Regular"/>
@@ -16096,6 +15443,12 @@
             <w:insideH w:val="single" w:color="auto" w:sz="4" w:space="0"/>
             <w:insideV w:val="single" w:color="auto" w:sz="4" w:space="0"/>
           </w:tblBorders>
+          <w:tblCellMar>
+            <w:top w:w="0" w:type="dxa"/>
+            <w:left w:w="108" w:type="dxa"/>
+            <w:bottom w:w="0" w:type="dxa"/>
+            <w:right w:w="108" w:type="dxa"/>
+          </w:tblCellMar>
         </w:tblPrEx>
         <w:tc>
           <w:tcPr>
@@ -16301,6 +15654,12 @@
             <w:insideH w:val="single" w:color="auto" w:sz="4" w:space="0"/>
             <w:insideV w:val="single" w:color="auto" w:sz="4" w:space="0"/>
           </w:tblBorders>
+          <w:tblCellMar>
+            <w:top w:w="0" w:type="dxa"/>
+            <w:left w:w="108" w:type="dxa"/>
+            <w:bottom w:w="0" w:type="dxa"/>
+            <w:right w:w="108" w:type="dxa"/>
+          </w:tblCellMar>
         </w:tblPrEx>
         <w:tc>
           <w:tcPr>
@@ -18589,7 +17948,7 @@
           <w:lang w:val="en-US" w:eastAsia="zh-CN"/>
         </w:rPr>
       </w:pPr>
-      <w:bookmarkStart w:id="36" w:name="_Toc3049"/>
+      <w:bookmarkStart w:id="36" w:name="_Toc23576"/>
       <w:r>
         <w:rPr>
           <w:rFonts w:hint="eastAsia" w:ascii="阿里巴巴普惠体 3.0 55 Regular" w:hAnsi="阿里巴巴普惠体 3.0 55 Regular" w:eastAsia="阿里巴巴普惠体 3.0 55 Regular" w:cs="阿里巴巴普惠体 3.0 55 Regular"/>
@@ -18653,28 +18012,7 @@
           <w:rFonts w:hint="eastAsia" w:ascii="阿里巴巴普惠体 3.0 55 Regular" w:hAnsi="阿里巴巴普惠体 3.0 55 Regular" w:eastAsia="阿里巴巴普惠体 3.0 55 Regular" w:cs="阿里巴巴普惠体 3.0 55 Regular"/>
           <w:lang w:val="en-US" w:eastAsia="zh-CN"/>
         </w:rPr>
-        <w:t>Arrival stand</w:t>
-      </w:r>
-      <w:r>
-        <w:rPr>
-          <w:rFonts w:hint="eastAsia" w:ascii="阿里巴巴普惠体 3.0 55 Regular" w:hAnsi="阿里巴巴普惠体 3.0 55 Regular" w:eastAsia="阿里巴巴普惠体 3.0 55 Regular" w:cs="阿里巴巴普惠体 3.0 55 Regular"/>
-          <w:lang w:val="en-US" w:eastAsia="zh-CN"/>
-        </w:rPr>
-        <w:t>：显示指定的到达机位，如果机位被占用或禁用，颜色显示为ES定义的“</w:t>
-      </w:r>
-      <w:r>
-        <w:rPr>
-          <w:rFonts w:hint="eastAsia" w:ascii="阿里巴巴普惠体 3.0 55 Regular" w:hAnsi="阿里巴巴普惠体 3.0 55 Regular" w:eastAsia="阿里巴巴普惠体 3.0 55 Regular" w:cs="阿里巴巴普惠体 3.0 55 Regular"/>
-          <w:lang w:val="en-US" w:eastAsia="zh-CN"/>
-        </w:rPr>
-        <w:t>Emergency</w:t>
-      </w:r>
-      <w:r>
-        <w:rPr>
-          <w:rFonts w:hint="eastAsia" w:ascii="阿里巴巴普惠体 3.0 55 Regular" w:hAnsi="阿里巴巴普惠体 3.0 55 Regular" w:eastAsia="阿里巴巴普惠体 3.0 55 Regular" w:cs="阿里巴巴普惠体 3.0 55 Regular"/>
-          <w:lang w:val="en-US" w:eastAsia="zh-CN"/>
-        </w:rPr>
-        <w:t>”，如果指定的机位被更改了，显示的颜色为ES定义的“Information”。</w:t>
+        <w:t>Arrival stand：显示指定的到达机位，如果机位被占用或禁用，颜色显示为ES定义的“Emergency”，如果指定的机位被更改了，显示的颜色为ES定义的“Information”。</w:t>
       </w:r>
     </w:p>
     <w:p>
@@ -18756,14 +18094,7 @@
           <w:rFonts w:hint="eastAsia" w:ascii="阿里巴巴普惠体 3.0 55 Regular" w:hAnsi="阿里巴巴普惠体 3.0 55 Regular" w:eastAsia="阿里巴巴普惠体 3.0 55 Regular" w:cs="阿里巴巴普惠体 3.0 55 Regular"/>
           <w:lang w:val="en-US" w:eastAsia="zh-CN"/>
         </w:rPr>
-        <w:t>Open Ground state menu</w:t>
-      </w:r>
-      <w:r>
-        <w:rPr>
-          <w:rFonts w:hint="eastAsia" w:ascii="阿里巴巴普惠体 3.0 55 Regular" w:hAnsi="阿里巴巴普惠体 3.0 55 Regular" w:eastAsia="阿里巴巴普惠体 3.0 55 Regular" w:cs="阿里巴巴普惠体 3.0 55 Regular"/>
-          <w:lang w:val="en-US" w:eastAsia="zh-CN"/>
-        </w:rPr>
-        <w:t>：</w:t>
+        <w:t>Open Ground state menu：</w:t>
       </w:r>
       <w:r>
         <w:rPr>
@@ -18839,14 +18170,7 @@
           <w:rFonts w:hint="eastAsia" w:ascii="阿里巴巴普惠体 3.0 55 Regular" w:hAnsi="阿里巴巴普惠体 3.0 55 Regular" w:eastAsia="阿里巴巴普惠体 3.0 55 Regular" w:cs="阿里巴巴普惠体 3.0 55 Regular"/>
           <w:lang w:val="en-US" w:eastAsia="zh-CN"/>
         </w:rPr>
-        <w:t>Open Stand menu</w:t>
-      </w:r>
-      <w:r>
-        <w:rPr>
-          <w:rFonts w:hint="eastAsia" w:ascii="阿里巴巴普惠体 3.0 55 Regular" w:hAnsi="阿里巴巴普惠体 3.0 55 Regular" w:eastAsia="阿里巴巴普惠体 3.0 55 Regular" w:cs="阿里巴巴普惠体 3.0 55 Regular"/>
-          <w:lang w:val="en-US" w:eastAsia="zh-CN"/>
-        </w:rPr>
-        <w:t>：打开</w:t>
+        <w:t>Open Stand menu：打开</w:t>
       </w:r>
       <w:r>
         <w:rPr>
@@ -18901,7 +18225,7 @@
           <w:lang w:val="en-US" w:eastAsia="zh-CN"/>
         </w:rPr>
       </w:pPr>
-      <w:bookmarkStart w:id="37" w:name="_Toc30992"/>
+      <w:bookmarkStart w:id="37" w:name="_Toc1865"/>
       <w:r>
         <w:rPr>
           <w:rFonts w:hint="eastAsia" w:ascii="阿里巴巴普惠体 3.0 55 Regular" w:hAnsi="阿里巴巴普惠体 3.0 55 Regular" w:eastAsia="阿里巴巴普惠体 3.0 55 Regular" w:cs="阿里巴巴普惠体 3.0 55 Regular"/>
@@ -19105,17 +18429,7 @@
                 <w:vertAlign w:val="baseline"/>
                 <w:lang w:val="en-US" w:eastAsia="zh-CN"/>
               </w:rPr>
-              <w:t>2025.02.</w:t>
-            </w:r>
-            <w:r>
-              <w:rPr>
-                <w:rFonts w:hint="eastAsia" w:ascii="阿里巴巴普惠体 3.0 55 Regular" w:hAnsi="阿里巴巴普惠体 3.0 55 Regular" w:eastAsia="阿里巴巴普惠体 3.0 55 Regular" w:cs="阿里巴巴普惠体 3.0 55 Regular"/>
-                <w:sz w:val="18"/>
-                <w:szCs w:val="18"/>
-                <w:vertAlign w:val="baseline"/>
-                <w:lang w:val="en-US" w:eastAsia="zh-CN"/>
-              </w:rPr>
-              <w:t>16</w:t>
+              <w:t>2025.02.16</w:t>
             </w:r>
           </w:p>
         </w:tc>
@@ -19185,17 +18499,7 @@
                 <w:vertAlign w:val="baseline"/>
                 <w:lang w:val="en-US" w:eastAsia="zh-CN"/>
               </w:rPr>
-              <w:t>.X</w:t>
-            </w:r>
-            <w:r>
-              <w:rPr>
-                <w:rFonts w:hint="eastAsia" w:ascii="阿里巴巴普惠体 3.0 55 Regular" w:hAnsi="阿里巴巴普惠体 3.0 55 Regular" w:eastAsia="阿里巴巴普惠体 3.0 55 Regular" w:cs="阿里巴巴普惠体 3.0 55 Regular"/>
-                <w:sz w:val="18"/>
-                <w:szCs w:val="18"/>
-                <w:vertAlign w:val="baseline"/>
-                <w:lang w:val="en-US" w:eastAsia="zh-CN"/>
-              </w:rPr>
-              <w:t>、</w:t>
+              <w:t>.X、</w:t>
             </w:r>
             <w:r>
               <w:rPr>
@@ -19234,24 +18538,24 @@
     </w:p>
     <w:p>
       <w:pPr>
-        <w:pStyle w:val="3"/>
-        <w:outlineLvl w:val="0"/>
-        <w:rPr>
-          <w:rFonts w:hint="eastAsia" w:ascii="阿里巴巴普惠体 3.0 55 Regular" w:hAnsi="阿里巴巴普惠体 3.0 55 Regular" w:eastAsia="阿里巴巴普惠体 3.0 55 Regular" w:cs="阿里巴巴普惠体 3.0 55 Regular"/>
-        </w:rPr>
-      </w:pPr>
-      <w:bookmarkStart w:id="38" w:name="_Toc13351"/>
-      <w:bookmarkStart w:id="39" w:name="_Toc10248"/>
-      <w:r>
-        <w:rPr>
-          <w:rFonts w:hint="eastAsia" w:ascii="阿里巴巴普惠体 3.0 55 Regular" w:hAnsi="阿里巴巴普惠体 3.0 55 Regular" w:eastAsia="阿里巴巴普惠体 3.0 55 Regular" w:cs="阿里巴巴普惠体 3.0 55 Regular"/>
+        <w:pStyle w:val="2"/>
+        <w:bidi w:val="0"/>
+        <w:rPr>
+          <w:rFonts w:hint="eastAsia"/>
+        </w:rPr>
+      </w:pPr>
+      <w:bookmarkStart w:id="38" w:name="_Toc10248"/>
+      <w:bookmarkStart w:id="39" w:name="_Toc11529"/>
+      <w:r>
+        <w:rPr>
+          <w:rFonts w:hint="eastAsia"/>
           <w:lang w:val="en-US" w:eastAsia="zh-CN"/>
         </w:rPr>
         <w:t>12</w:t>
       </w:r>
       <w:r>
         <w:rPr>
-          <w:rFonts w:hint="eastAsia" w:ascii="阿里巴巴普惠体 3.0 55 Regular" w:hAnsi="阿里巴巴普惠体 3.0 55 Regular" w:eastAsia="阿里巴巴普惠体 3.0 55 Regular" w:cs="阿里巴巴普惠体 3.0 55 Regular"/>
+          <w:rFonts w:hint="eastAsia"/>
         </w:rPr>
         <w:t xml:space="preserve"> 结语</w:t>
       </w:r>
@@ -19260,20 +18564,20 @@
     </w:p>
     <w:p>
       <w:pPr>
-        <w:pStyle w:val="4"/>
+        <w:pStyle w:val="3"/>
         <w:numPr>
           <w:ilvl w:val="0"/>
           <w:numId w:val="29"/>
         </w:numPr>
         <w:bidi w:val="0"/>
         <w:rPr>
-          <w:rFonts w:hint="eastAsia" w:ascii="阿里巴巴普惠体 3.0 55 Regular" w:hAnsi="阿里巴巴普惠体 3.0 55 Regular" w:eastAsia="阿里巴巴普惠体 3.0 55 Regular" w:cs="阿里巴巴普惠体 3.0 55 Regular"/>
-          <w:lang w:val="en-US" w:eastAsia="zh-CN"/>
-        </w:rPr>
-      </w:pPr>
-      <w:r>
-        <w:rPr>
-          <w:rFonts w:hint="eastAsia" w:ascii="阿里巴巴普惠体 3.0 55 Regular" w:hAnsi="阿里巴巴普惠体 3.0 55 Regular" w:eastAsia="阿里巴巴普惠体 3.0 55 Regular" w:cs="阿里巴巴普惠体 3.0 55 Regular"/>
+          <w:rFonts w:hint="eastAsia"/>
+          <w:lang w:val="en-US" w:eastAsia="zh-CN"/>
+        </w:rPr>
+      </w:pPr>
+      <w:r>
+        <w:rPr>
+          <w:rFonts w:hint="eastAsia"/>
           <w:lang w:val="en-US" w:eastAsia="zh-CN"/>
         </w:rPr>
         <w:t>参考文献</w:t>
@@ -19294,8 +18598,6 @@
         </w:rPr>
         <w:t xml:space="preserve">[1] </w:t>
       </w:r>
-      <w:bookmarkStart w:id="40" w:name="_GoBack"/>
-      <w:bookmarkEnd w:id="40"/>
       <w:r>
         <w:rPr>
           <w:rFonts w:hint="eastAsia" w:ascii="阿里巴巴普惠体 3.0 55 Regular" w:hAnsi="阿里巴巴普惠体 3.0 55 Regular" w:eastAsia="阿里巴巴普惠体 3.0 55 Regular" w:cs="阿里巴巴普惠体 3.0 55 Regular"/>
@@ -19349,20 +18651,20 @@
     </w:p>
     <w:p>
       <w:pPr>
-        <w:pStyle w:val="4"/>
+        <w:pStyle w:val="3"/>
         <w:numPr>
           <w:ilvl w:val="0"/>
           <w:numId w:val="29"/>
         </w:numPr>
         <w:bidi w:val="0"/>
         <w:rPr>
-          <w:rFonts w:hint="eastAsia" w:ascii="阿里巴巴普惠体 3.0 55 Regular" w:hAnsi="阿里巴巴普惠体 3.0 55 Regular" w:eastAsia="阿里巴巴普惠体 3.0 55 Regular" w:cs="阿里巴巴普惠体 3.0 55 Regular"/>
-          <w:lang w:val="en-US" w:eastAsia="zh-CN"/>
-        </w:rPr>
-      </w:pPr>
-      <w:r>
-        <w:rPr>
-          <w:rFonts w:hint="eastAsia" w:ascii="阿里巴巴普惠体 3.0 55 Regular" w:hAnsi="阿里巴巴普惠体 3.0 55 Regular" w:eastAsia="阿里巴巴普惠体 3.0 55 Regular" w:cs="阿里巴巴普惠体 3.0 55 Regular"/>
+          <w:rFonts w:hint="eastAsia"/>
+          <w:lang w:val="en-US" w:eastAsia="zh-CN"/>
+        </w:rPr>
+      </w:pPr>
+      <w:r>
+        <w:rPr>
+          <w:rFonts w:hint="eastAsia"/>
           <w:lang w:val="en-US" w:eastAsia="zh-CN"/>
         </w:rPr>
         <w:t>寄语</w:t>
@@ -19380,21 +18682,7 @@
           <w:rFonts w:hint="eastAsia" w:ascii="阿里巴巴普惠体 3.0 55 Regular" w:hAnsi="阿里巴巴普惠体 3.0 55 Regular" w:eastAsia="阿里巴巴普惠体 3.0 55 Regular" w:cs="阿里巴巴普惠体 3.0 55 Regular"/>
           <w:lang w:val="en-US" w:eastAsia="zh-CN"/>
         </w:rPr>
-        <w:t>希望</w:t>
-      </w:r>
-      <w:r>
-        <w:rPr>
-          <w:rFonts w:hint="eastAsia" w:ascii="阿里巴巴普惠体 3.0 55 Regular" w:hAnsi="阿里巴巴普惠体 3.0 55 Regular" w:eastAsia="阿里巴巴普惠体 3.0 55 Regular" w:cs="阿里巴巴普惠体 3.0 55 Regular"/>
-          <w:lang w:val="en-US" w:eastAsia="zh-CN"/>
-        </w:rPr>
-        <w:t>塔台</w:t>
-      </w:r>
-      <w:r>
-        <w:rPr>
-          <w:rFonts w:hint="eastAsia" w:ascii="阿里巴巴普惠体 3.0 55 Regular" w:hAnsi="阿里巴巴普惠体 3.0 55 Regular" w:eastAsia="阿里巴巴普惠体 3.0 55 Regular" w:cs="阿里巴巴普惠体 3.0 55 Regular"/>
-          <w:lang w:val="en-US" w:eastAsia="zh-CN"/>
-        </w:rPr>
-        <w:t>管制顺利，雷达永远不红框！</w:t>
+        <w:t>希望塔台管制顺利，雷达永远不红框！</w:t>
       </w:r>
     </w:p>
     <w:sectPr>

--- a/Plugins/Ground Radar使用教程.docx
+++ b/Plugins/Ground Radar使用教程.docx
@@ -12,9 +12,9 @@
           <w:lang w:eastAsia="zh-CN"/>
         </w:rPr>
       </w:pPr>
-      <w:bookmarkStart w:id="0" w:name="_Toc30439"/>
+      <w:bookmarkStart w:id="0" w:name="_Toc1874"/>
       <w:bookmarkStart w:id="1" w:name="_Toc13781"/>
-      <w:bookmarkStart w:id="2" w:name="_Toc1874"/>
+      <w:bookmarkStart w:id="2" w:name="_Toc30439"/>
       <w:r>
         <w:rPr>
           <w:rFonts w:hint="eastAsia" w:ascii="阿里巴巴普惠体 3.0 55 Regular" w:hAnsi="阿里巴巴普惠体 3.0 55 Regular" w:eastAsia="阿里巴巴普惠体 3.0 55 Regular" w:cs="阿里巴巴普惠体 3.0 55 Regular"/>
@@ -266,8 +266,8 @@
         </w:rPr>
       </w:pPr>
       <w:bookmarkStart w:id="3" w:name="_Toc30916"/>
-      <w:bookmarkStart w:id="4" w:name="_Toc758"/>
-      <w:bookmarkStart w:id="5" w:name="_Toc16776"/>
+      <w:bookmarkStart w:id="4" w:name="_Toc16776"/>
+      <w:bookmarkStart w:id="5" w:name="_Toc758"/>
       <w:r>
         <w:rPr>
           <w:rFonts w:hint="eastAsia" w:ascii="阿里巴巴普惠体 3.0 55 Regular" w:hAnsi="阿里巴巴普惠体 3.0 55 Regular" w:eastAsia="阿里巴巴普惠体 3.0 55 Regular" w:cs="阿里巴巴普惠体 3.0 55 Regular"/>
@@ -427,6 +427,9 @@
             <w:tabs>
               <w:tab w:val="right" w:leader="hyphen" w:pos="8312"/>
             </w:tabs>
+            <w:rPr>
+              <w:rFonts w:hint="eastAsia" w:ascii="阿里巴巴普惠体 3.0 55 Regular" w:hAnsi="阿里巴巴普惠体 3.0 55 Regular" w:eastAsia="阿里巴巴普惠体 3.0 55 Regular" w:cs="阿里巴巴普惠体 3.0 55 Regular"/>
+            </w:rPr>
           </w:pPr>
           <w:r>
             <w:rPr>
@@ -453,21 +456,39 @@
             <w:t>01 前言</w:t>
           </w:r>
           <w:r>
+            <w:rPr>
+              <w:rFonts w:hint="eastAsia" w:ascii="阿里巴巴普惠体 3.0 55 Regular" w:hAnsi="阿里巴巴普惠体 3.0 55 Regular" w:eastAsia="阿里巴巴普惠体 3.0 55 Regular" w:cs="阿里巴巴普惠体 3.0 55 Regular"/>
+            </w:rPr>
             <w:tab/>
           </w:r>
           <w:r>
+            <w:rPr>
+              <w:rFonts w:hint="eastAsia" w:ascii="阿里巴巴普惠体 3.0 55 Regular" w:hAnsi="阿里巴巴普惠体 3.0 55 Regular" w:eastAsia="阿里巴巴普惠体 3.0 55 Regular" w:cs="阿里巴巴普惠体 3.0 55 Regular"/>
+            </w:rPr>
             <w:fldChar w:fldCharType="begin"/>
           </w:r>
           <w:r>
+            <w:rPr>
+              <w:rFonts w:hint="eastAsia" w:ascii="阿里巴巴普惠体 3.0 55 Regular" w:hAnsi="阿里巴巴普惠体 3.0 55 Regular" w:eastAsia="阿里巴巴普惠体 3.0 55 Regular" w:cs="阿里巴巴普惠体 3.0 55 Regular"/>
+            </w:rPr>
             <w:instrText xml:space="preserve"> PAGEREF _Toc32731 \h </w:instrText>
           </w:r>
           <w:r>
+            <w:rPr>
+              <w:rFonts w:hint="eastAsia" w:ascii="阿里巴巴普惠体 3.0 55 Regular" w:hAnsi="阿里巴巴普惠体 3.0 55 Regular" w:eastAsia="阿里巴巴普惠体 3.0 55 Regular" w:cs="阿里巴巴普惠体 3.0 55 Regular"/>
+            </w:rPr>
             <w:fldChar w:fldCharType="separate"/>
           </w:r>
           <w:r>
+            <w:rPr>
+              <w:rFonts w:hint="eastAsia" w:ascii="阿里巴巴普惠体 3.0 55 Regular" w:hAnsi="阿里巴巴普惠体 3.0 55 Regular" w:eastAsia="阿里巴巴普惠体 3.0 55 Regular" w:cs="阿里巴巴普惠体 3.0 55 Regular"/>
+            </w:rPr>
             <w:t>3</w:t>
           </w:r>
           <w:r>
+            <w:rPr>
+              <w:rFonts w:hint="eastAsia" w:ascii="阿里巴巴普惠体 3.0 55 Regular" w:hAnsi="阿里巴巴普惠体 3.0 55 Regular" w:eastAsia="阿里巴巴普惠体 3.0 55 Regular" w:cs="阿里巴巴普惠体 3.0 55 Regular"/>
+            </w:rPr>
             <w:fldChar w:fldCharType="end"/>
           </w:r>
           <w:r>
@@ -483,6 +504,9 @@
             <w:tabs>
               <w:tab w:val="right" w:leader="hyphen" w:pos="8312"/>
             </w:tabs>
+            <w:rPr>
+              <w:rFonts w:hint="eastAsia" w:ascii="阿里巴巴普惠体 3.0 55 Regular" w:hAnsi="阿里巴巴普惠体 3.0 55 Regular" w:eastAsia="阿里巴巴普惠体 3.0 55 Regular" w:cs="阿里巴巴普惠体 3.0 55 Regular"/>
+            </w:rPr>
           </w:pPr>
           <w:r>
             <w:rPr>
@@ -516,21 +540,39 @@
             <w:t>开始</w:t>
           </w:r>
           <w:r>
+            <w:rPr>
+              <w:rFonts w:hint="eastAsia" w:ascii="阿里巴巴普惠体 3.0 55 Regular" w:hAnsi="阿里巴巴普惠体 3.0 55 Regular" w:eastAsia="阿里巴巴普惠体 3.0 55 Regular" w:cs="阿里巴巴普惠体 3.0 55 Regular"/>
+            </w:rPr>
             <w:tab/>
           </w:r>
           <w:r>
+            <w:rPr>
+              <w:rFonts w:hint="eastAsia" w:ascii="阿里巴巴普惠体 3.0 55 Regular" w:hAnsi="阿里巴巴普惠体 3.0 55 Regular" w:eastAsia="阿里巴巴普惠体 3.0 55 Regular" w:cs="阿里巴巴普惠体 3.0 55 Regular"/>
+            </w:rPr>
             <w:fldChar w:fldCharType="begin"/>
           </w:r>
           <w:r>
+            <w:rPr>
+              <w:rFonts w:hint="eastAsia" w:ascii="阿里巴巴普惠体 3.0 55 Regular" w:hAnsi="阿里巴巴普惠体 3.0 55 Regular" w:eastAsia="阿里巴巴普惠体 3.0 55 Regular" w:cs="阿里巴巴普惠体 3.0 55 Regular"/>
+            </w:rPr>
             <w:instrText xml:space="preserve"> PAGEREF _Toc12141 \h </w:instrText>
           </w:r>
           <w:r>
+            <w:rPr>
+              <w:rFonts w:hint="eastAsia" w:ascii="阿里巴巴普惠体 3.0 55 Regular" w:hAnsi="阿里巴巴普惠体 3.0 55 Regular" w:eastAsia="阿里巴巴普惠体 3.0 55 Regular" w:cs="阿里巴巴普惠体 3.0 55 Regular"/>
+            </w:rPr>
             <w:fldChar w:fldCharType="separate"/>
           </w:r>
           <w:r>
+            <w:rPr>
+              <w:rFonts w:hint="eastAsia" w:ascii="阿里巴巴普惠体 3.0 55 Regular" w:hAnsi="阿里巴巴普惠体 3.0 55 Regular" w:eastAsia="阿里巴巴普惠体 3.0 55 Regular" w:cs="阿里巴巴普惠体 3.0 55 Regular"/>
+            </w:rPr>
             <w:t>4</w:t>
           </w:r>
           <w:r>
+            <w:rPr>
+              <w:rFonts w:hint="eastAsia" w:ascii="阿里巴巴普惠体 3.0 55 Regular" w:hAnsi="阿里巴巴普惠体 3.0 55 Regular" w:eastAsia="阿里巴巴普惠体 3.0 55 Regular" w:cs="阿里巴巴普惠体 3.0 55 Regular"/>
+            </w:rPr>
             <w:fldChar w:fldCharType="end"/>
           </w:r>
           <w:r>
@@ -546,6 +588,9 @@
             <w:tabs>
               <w:tab w:val="right" w:leader="hyphen" w:pos="8312"/>
             </w:tabs>
+            <w:rPr>
+              <w:rFonts w:hint="eastAsia" w:ascii="阿里巴巴普惠体 3.0 55 Regular" w:hAnsi="阿里巴巴普惠体 3.0 55 Regular" w:eastAsia="阿里巴巴普惠体 3.0 55 Regular" w:cs="阿里巴巴普惠体 3.0 55 Regular"/>
+            </w:rPr>
           </w:pPr>
           <w:r>
             <w:rPr>
@@ -573,21 +618,39 @@
             <w:t>03 更新</w:t>
           </w:r>
           <w:r>
+            <w:rPr>
+              <w:rFonts w:hint="eastAsia" w:ascii="阿里巴巴普惠体 3.0 55 Regular" w:hAnsi="阿里巴巴普惠体 3.0 55 Regular" w:eastAsia="阿里巴巴普惠体 3.0 55 Regular" w:cs="阿里巴巴普惠体 3.0 55 Regular"/>
+            </w:rPr>
             <w:tab/>
           </w:r>
           <w:r>
+            <w:rPr>
+              <w:rFonts w:hint="eastAsia" w:ascii="阿里巴巴普惠体 3.0 55 Regular" w:hAnsi="阿里巴巴普惠体 3.0 55 Regular" w:eastAsia="阿里巴巴普惠体 3.0 55 Regular" w:cs="阿里巴巴普惠体 3.0 55 Regular"/>
+            </w:rPr>
             <w:fldChar w:fldCharType="begin"/>
           </w:r>
           <w:r>
+            <w:rPr>
+              <w:rFonts w:hint="eastAsia" w:ascii="阿里巴巴普惠体 3.0 55 Regular" w:hAnsi="阿里巴巴普惠体 3.0 55 Regular" w:eastAsia="阿里巴巴普惠体 3.0 55 Regular" w:cs="阿里巴巴普惠体 3.0 55 Regular"/>
+            </w:rPr>
             <w:instrText xml:space="preserve"> PAGEREF _Toc18214 \h </w:instrText>
           </w:r>
           <w:r>
+            <w:rPr>
+              <w:rFonts w:hint="eastAsia" w:ascii="阿里巴巴普惠体 3.0 55 Regular" w:hAnsi="阿里巴巴普惠体 3.0 55 Regular" w:eastAsia="阿里巴巴普惠体 3.0 55 Regular" w:cs="阿里巴巴普惠体 3.0 55 Regular"/>
+            </w:rPr>
             <w:fldChar w:fldCharType="separate"/>
           </w:r>
           <w:r>
+            <w:rPr>
+              <w:rFonts w:hint="eastAsia" w:ascii="阿里巴巴普惠体 3.0 55 Regular" w:hAnsi="阿里巴巴普惠体 3.0 55 Regular" w:eastAsia="阿里巴巴普惠体 3.0 55 Regular" w:cs="阿里巴巴普惠体 3.0 55 Regular"/>
+            </w:rPr>
             <w:t>5</w:t>
           </w:r>
           <w:r>
+            <w:rPr>
+              <w:rFonts w:hint="eastAsia" w:ascii="阿里巴巴普惠体 3.0 55 Regular" w:hAnsi="阿里巴巴普惠体 3.0 55 Regular" w:eastAsia="阿里巴巴普惠体 3.0 55 Regular" w:cs="阿里巴巴普惠体 3.0 55 Regular"/>
+            </w:rPr>
             <w:fldChar w:fldCharType="end"/>
           </w:r>
           <w:r>
@@ -603,6 +666,9 @@
             <w:tabs>
               <w:tab w:val="right" w:leader="hyphen" w:pos="8312"/>
             </w:tabs>
+            <w:rPr>
+              <w:rFonts w:hint="eastAsia" w:ascii="阿里巴巴普惠体 3.0 55 Regular" w:hAnsi="阿里巴巴普惠体 3.0 55 Regular" w:eastAsia="阿里巴巴普惠体 3.0 55 Regular" w:cs="阿里巴巴普惠体 3.0 55 Regular"/>
+            </w:rPr>
           </w:pPr>
           <w:r>
             <w:rPr>
@@ -630,21 +696,39 @@
             <w:t>04 全局菜单</w:t>
           </w:r>
           <w:r>
+            <w:rPr>
+              <w:rFonts w:hint="eastAsia" w:ascii="阿里巴巴普惠体 3.0 55 Regular" w:hAnsi="阿里巴巴普惠体 3.0 55 Regular" w:eastAsia="阿里巴巴普惠体 3.0 55 Regular" w:cs="阿里巴巴普惠体 3.0 55 Regular"/>
+            </w:rPr>
             <w:tab/>
           </w:r>
           <w:r>
+            <w:rPr>
+              <w:rFonts w:hint="eastAsia" w:ascii="阿里巴巴普惠体 3.0 55 Regular" w:hAnsi="阿里巴巴普惠体 3.0 55 Regular" w:eastAsia="阿里巴巴普惠体 3.0 55 Regular" w:cs="阿里巴巴普惠体 3.0 55 Regular"/>
+            </w:rPr>
             <w:fldChar w:fldCharType="begin"/>
           </w:r>
           <w:r>
+            <w:rPr>
+              <w:rFonts w:hint="eastAsia" w:ascii="阿里巴巴普惠体 3.0 55 Regular" w:hAnsi="阿里巴巴普惠体 3.0 55 Regular" w:eastAsia="阿里巴巴普惠体 3.0 55 Regular" w:cs="阿里巴巴普惠体 3.0 55 Regular"/>
+            </w:rPr>
             <w:instrText xml:space="preserve"> PAGEREF _Toc26973 \h </w:instrText>
           </w:r>
           <w:r>
+            <w:rPr>
+              <w:rFonts w:hint="eastAsia" w:ascii="阿里巴巴普惠体 3.0 55 Regular" w:hAnsi="阿里巴巴普惠体 3.0 55 Regular" w:eastAsia="阿里巴巴普惠体 3.0 55 Regular" w:cs="阿里巴巴普惠体 3.0 55 Regular"/>
+            </w:rPr>
             <w:fldChar w:fldCharType="separate"/>
           </w:r>
           <w:r>
+            <w:rPr>
+              <w:rFonts w:hint="eastAsia" w:ascii="阿里巴巴普惠体 3.0 55 Regular" w:hAnsi="阿里巴巴普惠体 3.0 55 Regular" w:eastAsia="阿里巴巴普惠体 3.0 55 Regular" w:cs="阿里巴巴普惠体 3.0 55 Regular"/>
+            </w:rPr>
             <w:t>6</w:t>
           </w:r>
           <w:r>
+            <w:rPr>
+              <w:rFonts w:hint="eastAsia" w:ascii="阿里巴巴普惠体 3.0 55 Regular" w:hAnsi="阿里巴巴普惠体 3.0 55 Regular" w:eastAsia="阿里巴巴普惠体 3.0 55 Regular" w:cs="阿里巴巴普惠体 3.0 55 Regular"/>
+            </w:rPr>
             <w:fldChar w:fldCharType="end"/>
           </w:r>
           <w:r>
@@ -660,6 +744,9 @@
             <w:tabs>
               <w:tab w:val="right" w:leader="hyphen" w:pos="8312"/>
             </w:tabs>
+            <w:rPr>
+              <w:rFonts w:hint="eastAsia" w:ascii="阿里巴巴普惠体 3.0 55 Regular" w:hAnsi="阿里巴巴普惠体 3.0 55 Regular" w:eastAsia="阿里巴巴普惠体 3.0 55 Regular" w:cs="阿里巴巴普惠体 3.0 55 Regular"/>
+            </w:rPr>
           </w:pPr>
           <w:r>
             <w:rPr>
@@ -687,21 +774,39 @@
             <w:t>05 目标显示</w:t>
           </w:r>
           <w:r>
+            <w:rPr>
+              <w:rFonts w:hint="eastAsia" w:ascii="阿里巴巴普惠体 3.0 55 Regular" w:hAnsi="阿里巴巴普惠体 3.0 55 Regular" w:eastAsia="阿里巴巴普惠体 3.0 55 Regular" w:cs="阿里巴巴普惠体 3.0 55 Regular"/>
+            </w:rPr>
             <w:tab/>
           </w:r>
           <w:r>
+            <w:rPr>
+              <w:rFonts w:hint="eastAsia" w:ascii="阿里巴巴普惠体 3.0 55 Regular" w:hAnsi="阿里巴巴普惠体 3.0 55 Regular" w:eastAsia="阿里巴巴普惠体 3.0 55 Regular" w:cs="阿里巴巴普惠体 3.0 55 Regular"/>
+            </w:rPr>
             <w:fldChar w:fldCharType="begin"/>
           </w:r>
           <w:r>
+            <w:rPr>
+              <w:rFonts w:hint="eastAsia" w:ascii="阿里巴巴普惠体 3.0 55 Regular" w:hAnsi="阿里巴巴普惠体 3.0 55 Regular" w:eastAsia="阿里巴巴普惠体 3.0 55 Regular" w:cs="阿里巴巴普惠体 3.0 55 Regular"/>
+            </w:rPr>
             <w:instrText xml:space="preserve"> PAGEREF _Toc28804 \h </w:instrText>
           </w:r>
           <w:r>
+            <w:rPr>
+              <w:rFonts w:hint="eastAsia" w:ascii="阿里巴巴普惠体 3.0 55 Regular" w:hAnsi="阿里巴巴普惠体 3.0 55 Regular" w:eastAsia="阿里巴巴普惠体 3.0 55 Regular" w:cs="阿里巴巴普惠体 3.0 55 Regular"/>
+            </w:rPr>
             <w:fldChar w:fldCharType="separate"/>
           </w:r>
           <w:r>
+            <w:rPr>
+              <w:rFonts w:hint="eastAsia" w:ascii="阿里巴巴普惠体 3.0 55 Regular" w:hAnsi="阿里巴巴普惠体 3.0 55 Regular" w:eastAsia="阿里巴巴普惠体 3.0 55 Regular" w:cs="阿里巴巴普惠体 3.0 55 Regular"/>
+            </w:rPr>
             <w:t>11</w:t>
           </w:r>
           <w:r>
+            <w:rPr>
+              <w:rFonts w:hint="eastAsia" w:ascii="阿里巴巴普惠体 3.0 55 Regular" w:hAnsi="阿里巴巴普惠体 3.0 55 Regular" w:eastAsia="阿里巴巴普惠体 3.0 55 Regular" w:cs="阿里巴巴普惠体 3.0 55 Regular"/>
+            </w:rPr>
             <w:fldChar w:fldCharType="end"/>
           </w:r>
           <w:r>
@@ -717,6 +822,9 @@
             <w:tabs>
               <w:tab w:val="right" w:leader="hyphen" w:pos="8312"/>
             </w:tabs>
+            <w:rPr>
+              <w:rFonts w:hint="eastAsia" w:ascii="阿里巴巴普惠体 3.0 55 Regular" w:hAnsi="阿里巴巴普惠体 3.0 55 Regular" w:eastAsia="阿里巴巴普惠体 3.0 55 Regular" w:cs="阿里巴巴普惠体 3.0 55 Regular"/>
+            </w:rPr>
           </w:pPr>
           <w:r>
             <w:rPr>
@@ -744,21 +852,39 @@
             <w:t>06 目标菜单</w:t>
           </w:r>
           <w:r>
+            <w:rPr>
+              <w:rFonts w:hint="eastAsia" w:ascii="阿里巴巴普惠体 3.0 55 Regular" w:hAnsi="阿里巴巴普惠体 3.0 55 Regular" w:eastAsia="阿里巴巴普惠体 3.0 55 Regular" w:cs="阿里巴巴普惠体 3.0 55 Regular"/>
+            </w:rPr>
             <w:tab/>
           </w:r>
           <w:r>
+            <w:rPr>
+              <w:rFonts w:hint="eastAsia" w:ascii="阿里巴巴普惠体 3.0 55 Regular" w:hAnsi="阿里巴巴普惠体 3.0 55 Regular" w:eastAsia="阿里巴巴普惠体 3.0 55 Regular" w:cs="阿里巴巴普惠体 3.0 55 Regular"/>
+            </w:rPr>
             <w:fldChar w:fldCharType="begin"/>
           </w:r>
           <w:r>
+            <w:rPr>
+              <w:rFonts w:hint="eastAsia" w:ascii="阿里巴巴普惠体 3.0 55 Regular" w:hAnsi="阿里巴巴普惠体 3.0 55 Regular" w:eastAsia="阿里巴巴普惠体 3.0 55 Regular" w:cs="阿里巴巴普惠体 3.0 55 Regular"/>
+            </w:rPr>
             <w:instrText xml:space="preserve"> PAGEREF _Toc21470 \h </w:instrText>
           </w:r>
           <w:r>
+            <w:rPr>
+              <w:rFonts w:hint="eastAsia" w:ascii="阿里巴巴普惠体 3.0 55 Regular" w:hAnsi="阿里巴巴普惠体 3.0 55 Regular" w:eastAsia="阿里巴巴普惠体 3.0 55 Regular" w:cs="阿里巴巴普惠体 3.0 55 Regular"/>
+            </w:rPr>
             <w:fldChar w:fldCharType="separate"/>
           </w:r>
           <w:r>
+            <w:rPr>
+              <w:rFonts w:hint="eastAsia" w:ascii="阿里巴巴普惠体 3.0 55 Regular" w:hAnsi="阿里巴巴普惠体 3.0 55 Regular" w:eastAsia="阿里巴巴普惠体 3.0 55 Regular" w:cs="阿里巴巴普惠体 3.0 55 Regular"/>
+            </w:rPr>
             <w:t>14</w:t>
           </w:r>
           <w:r>
+            <w:rPr>
+              <w:rFonts w:hint="eastAsia" w:ascii="阿里巴巴普惠体 3.0 55 Regular" w:hAnsi="阿里巴巴普惠体 3.0 55 Regular" w:eastAsia="阿里巴巴普惠体 3.0 55 Regular" w:cs="阿里巴巴普惠体 3.0 55 Regular"/>
+            </w:rPr>
             <w:fldChar w:fldCharType="end"/>
           </w:r>
           <w:r>
@@ -774,6 +900,9 @@
             <w:tabs>
               <w:tab w:val="right" w:leader="hyphen" w:pos="8312"/>
             </w:tabs>
+            <w:rPr>
+              <w:rFonts w:hint="eastAsia" w:ascii="阿里巴巴普惠体 3.0 55 Regular" w:hAnsi="阿里巴巴普惠体 3.0 55 Regular" w:eastAsia="阿里巴巴普惠体 3.0 55 Regular" w:cs="阿里巴巴普惠体 3.0 55 Regular"/>
+            </w:rPr>
           </w:pPr>
           <w:r>
             <w:rPr>
@@ -801,21 +930,39 @@
             <w:t>07 窗口</w:t>
           </w:r>
           <w:r>
+            <w:rPr>
+              <w:rFonts w:hint="eastAsia" w:ascii="阿里巴巴普惠体 3.0 55 Regular" w:hAnsi="阿里巴巴普惠体 3.0 55 Regular" w:eastAsia="阿里巴巴普惠体 3.0 55 Regular" w:cs="阿里巴巴普惠体 3.0 55 Regular"/>
+            </w:rPr>
             <w:tab/>
           </w:r>
           <w:r>
+            <w:rPr>
+              <w:rFonts w:hint="eastAsia" w:ascii="阿里巴巴普惠体 3.0 55 Regular" w:hAnsi="阿里巴巴普惠体 3.0 55 Regular" w:eastAsia="阿里巴巴普惠体 3.0 55 Regular" w:cs="阿里巴巴普惠体 3.0 55 Regular"/>
+            </w:rPr>
             <w:fldChar w:fldCharType="begin"/>
           </w:r>
           <w:r>
+            <w:rPr>
+              <w:rFonts w:hint="eastAsia" w:ascii="阿里巴巴普惠体 3.0 55 Regular" w:hAnsi="阿里巴巴普惠体 3.0 55 Regular" w:eastAsia="阿里巴巴普惠体 3.0 55 Regular" w:cs="阿里巴巴普惠体 3.0 55 Regular"/>
+            </w:rPr>
             <w:instrText xml:space="preserve"> PAGEREF _Toc14546 \h </w:instrText>
           </w:r>
           <w:r>
+            <w:rPr>
+              <w:rFonts w:hint="eastAsia" w:ascii="阿里巴巴普惠体 3.0 55 Regular" w:hAnsi="阿里巴巴普惠体 3.0 55 Regular" w:eastAsia="阿里巴巴普惠体 3.0 55 Regular" w:cs="阿里巴巴普惠体 3.0 55 Regular"/>
+            </w:rPr>
             <w:fldChar w:fldCharType="separate"/>
           </w:r>
           <w:r>
+            <w:rPr>
+              <w:rFonts w:hint="eastAsia" w:ascii="阿里巴巴普惠体 3.0 55 Regular" w:hAnsi="阿里巴巴普惠体 3.0 55 Regular" w:eastAsia="阿里巴巴普惠体 3.0 55 Regular" w:cs="阿里巴巴普惠体 3.0 55 Regular"/>
+            </w:rPr>
             <w:t>16</w:t>
           </w:r>
           <w:r>
+            <w:rPr>
+              <w:rFonts w:hint="eastAsia" w:ascii="阿里巴巴普惠体 3.0 55 Regular" w:hAnsi="阿里巴巴普惠体 3.0 55 Regular" w:eastAsia="阿里巴巴普惠体 3.0 55 Regular" w:cs="阿里巴巴普惠体 3.0 55 Regular"/>
+            </w:rPr>
             <w:fldChar w:fldCharType="end"/>
           </w:r>
           <w:r>
@@ -831,6 +978,9 @@
             <w:tabs>
               <w:tab w:val="right" w:leader="hyphen" w:pos="8312"/>
             </w:tabs>
+            <w:rPr>
+              <w:rFonts w:hint="eastAsia" w:ascii="阿里巴巴普惠体 3.0 55 Regular" w:hAnsi="阿里巴巴普惠体 3.0 55 Regular" w:eastAsia="阿里巴巴普惠体 3.0 55 Regular" w:cs="阿里巴巴普惠体 3.0 55 Regular"/>
+            </w:rPr>
           </w:pPr>
           <w:r>
             <w:rPr>
@@ -858,21 +1008,39 @@
             <w:t>08 列表</w:t>
           </w:r>
           <w:r>
+            <w:rPr>
+              <w:rFonts w:hint="eastAsia" w:ascii="阿里巴巴普惠体 3.0 55 Regular" w:hAnsi="阿里巴巴普惠体 3.0 55 Regular" w:eastAsia="阿里巴巴普惠体 3.0 55 Regular" w:cs="阿里巴巴普惠体 3.0 55 Regular"/>
+            </w:rPr>
             <w:tab/>
           </w:r>
           <w:r>
+            <w:rPr>
+              <w:rFonts w:hint="eastAsia" w:ascii="阿里巴巴普惠体 3.0 55 Regular" w:hAnsi="阿里巴巴普惠体 3.0 55 Regular" w:eastAsia="阿里巴巴普惠体 3.0 55 Regular" w:cs="阿里巴巴普惠体 3.0 55 Regular"/>
+            </w:rPr>
             <w:fldChar w:fldCharType="begin"/>
           </w:r>
           <w:r>
+            <w:rPr>
+              <w:rFonts w:hint="eastAsia" w:ascii="阿里巴巴普惠体 3.0 55 Regular" w:hAnsi="阿里巴巴普惠体 3.0 55 Regular" w:eastAsia="阿里巴巴普惠体 3.0 55 Regular" w:cs="阿里巴巴普惠体 3.0 55 Regular"/>
+            </w:rPr>
             <w:instrText xml:space="preserve"> PAGEREF _Toc12449 \h </w:instrText>
           </w:r>
           <w:r>
+            <w:rPr>
+              <w:rFonts w:hint="eastAsia" w:ascii="阿里巴巴普惠体 3.0 55 Regular" w:hAnsi="阿里巴巴普惠体 3.0 55 Regular" w:eastAsia="阿里巴巴普惠体 3.0 55 Regular" w:cs="阿里巴巴普惠体 3.0 55 Regular"/>
+            </w:rPr>
             <w:fldChar w:fldCharType="separate"/>
           </w:r>
           <w:r>
+            <w:rPr>
+              <w:rFonts w:hint="eastAsia" w:ascii="阿里巴巴普惠体 3.0 55 Regular" w:hAnsi="阿里巴巴普惠体 3.0 55 Regular" w:eastAsia="阿里巴巴普惠体 3.0 55 Regular" w:cs="阿里巴巴普惠体 3.0 55 Regular"/>
+            </w:rPr>
             <w:t>20</w:t>
           </w:r>
           <w:r>
+            <w:rPr>
+              <w:rFonts w:hint="eastAsia" w:ascii="阿里巴巴普惠体 3.0 55 Regular" w:hAnsi="阿里巴巴普惠体 3.0 55 Regular" w:eastAsia="阿里巴巴普惠体 3.0 55 Regular" w:cs="阿里巴巴普惠体 3.0 55 Regular"/>
+            </w:rPr>
             <w:fldChar w:fldCharType="end"/>
           </w:r>
           <w:r>
@@ -888,6 +1056,9 @@
             <w:tabs>
               <w:tab w:val="right" w:leader="hyphen" w:pos="8312"/>
             </w:tabs>
+            <w:rPr>
+              <w:rFonts w:hint="eastAsia" w:ascii="阿里巴巴普惠体 3.0 55 Regular" w:hAnsi="阿里巴巴普惠体 3.0 55 Regular" w:eastAsia="阿里巴巴普惠体 3.0 55 Regular" w:cs="阿里巴巴普惠体 3.0 55 Regular"/>
+            </w:rPr>
           </w:pPr>
           <w:r>
             <w:rPr>
@@ -915,21 +1086,39 @@
             <w:t>09 安全警告</w:t>
           </w:r>
           <w:r>
+            <w:rPr>
+              <w:rFonts w:hint="eastAsia" w:ascii="阿里巴巴普惠体 3.0 55 Regular" w:hAnsi="阿里巴巴普惠体 3.0 55 Regular" w:eastAsia="阿里巴巴普惠体 3.0 55 Regular" w:cs="阿里巴巴普惠体 3.0 55 Regular"/>
+            </w:rPr>
             <w:tab/>
           </w:r>
           <w:r>
+            <w:rPr>
+              <w:rFonts w:hint="eastAsia" w:ascii="阿里巴巴普惠体 3.0 55 Regular" w:hAnsi="阿里巴巴普惠体 3.0 55 Regular" w:eastAsia="阿里巴巴普惠体 3.0 55 Regular" w:cs="阿里巴巴普惠体 3.0 55 Regular"/>
+            </w:rPr>
             <w:fldChar w:fldCharType="begin"/>
           </w:r>
           <w:r>
+            <w:rPr>
+              <w:rFonts w:hint="eastAsia" w:ascii="阿里巴巴普惠体 3.0 55 Regular" w:hAnsi="阿里巴巴普惠体 3.0 55 Regular" w:eastAsia="阿里巴巴普惠体 3.0 55 Regular" w:cs="阿里巴巴普惠体 3.0 55 Regular"/>
+            </w:rPr>
             <w:instrText xml:space="preserve"> PAGEREF _Toc6686 \h </w:instrText>
           </w:r>
           <w:r>
+            <w:rPr>
+              <w:rFonts w:hint="eastAsia" w:ascii="阿里巴巴普惠体 3.0 55 Regular" w:hAnsi="阿里巴巴普惠体 3.0 55 Regular" w:eastAsia="阿里巴巴普惠体 3.0 55 Regular" w:cs="阿里巴巴普惠体 3.0 55 Regular"/>
+            </w:rPr>
             <w:fldChar w:fldCharType="separate"/>
           </w:r>
           <w:r>
+            <w:rPr>
+              <w:rFonts w:hint="eastAsia" w:ascii="阿里巴巴普惠体 3.0 55 Regular" w:hAnsi="阿里巴巴普惠体 3.0 55 Regular" w:eastAsia="阿里巴巴普惠体 3.0 55 Regular" w:cs="阿里巴巴普惠体 3.0 55 Regular"/>
+            </w:rPr>
             <w:t>25</w:t>
           </w:r>
           <w:r>
+            <w:rPr>
+              <w:rFonts w:hint="eastAsia" w:ascii="阿里巴巴普惠体 3.0 55 Regular" w:hAnsi="阿里巴巴普惠体 3.0 55 Regular" w:eastAsia="阿里巴巴普惠体 3.0 55 Regular" w:cs="阿里巴巴普惠体 3.0 55 Regular"/>
+            </w:rPr>
             <w:fldChar w:fldCharType="end"/>
           </w:r>
           <w:r>
@@ -945,6 +1134,9 @@
             <w:tabs>
               <w:tab w:val="right" w:leader="hyphen" w:pos="8312"/>
             </w:tabs>
+            <w:rPr>
+              <w:rFonts w:hint="eastAsia" w:ascii="阿里巴巴普惠体 3.0 55 Regular" w:hAnsi="阿里巴巴普惠体 3.0 55 Regular" w:eastAsia="阿里巴巴普惠体 3.0 55 Regular" w:cs="阿里巴巴普惠体 3.0 55 Regular"/>
+            </w:rPr>
           </w:pPr>
           <w:r>
             <w:rPr>
@@ -972,21 +1164,39 @@
             <w:t>10 标签与功能</w:t>
           </w:r>
           <w:r>
+            <w:rPr>
+              <w:rFonts w:hint="eastAsia" w:ascii="阿里巴巴普惠体 3.0 55 Regular" w:hAnsi="阿里巴巴普惠体 3.0 55 Regular" w:eastAsia="阿里巴巴普惠体 3.0 55 Regular" w:cs="阿里巴巴普惠体 3.0 55 Regular"/>
+            </w:rPr>
             <w:tab/>
           </w:r>
           <w:r>
+            <w:rPr>
+              <w:rFonts w:hint="eastAsia" w:ascii="阿里巴巴普惠体 3.0 55 Regular" w:hAnsi="阿里巴巴普惠体 3.0 55 Regular" w:eastAsia="阿里巴巴普惠体 3.0 55 Regular" w:cs="阿里巴巴普惠体 3.0 55 Regular"/>
+            </w:rPr>
             <w:fldChar w:fldCharType="begin"/>
           </w:r>
           <w:r>
+            <w:rPr>
+              <w:rFonts w:hint="eastAsia" w:ascii="阿里巴巴普惠体 3.0 55 Regular" w:hAnsi="阿里巴巴普惠体 3.0 55 Regular" w:eastAsia="阿里巴巴普惠体 3.0 55 Regular" w:cs="阿里巴巴普惠体 3.0 55 Regular"/>
+            </w:rPr>
             <w:instrText xml:space="preserve"> PAGEREF _Toc23576 \h </w:instrText>
           </w:r>
           <w:r>
+            <w:rPr>
+              <w:rFonts w:hint="eastAsia" w:ascii="阿里巴巴普惠体 3.0 55 Regular" w:hAnsi="阿里巴巴普惠体 3.0 55 Regular" w:eastAsia="阿里巴巴普惠体 3.0 55 Regular" w:cs="阿里巴巴普惠体 3.0 55 Regular"/>
+            </w:rPr>
             <w:fldChar w:fldCharType="separate"/>
           </w:r>
           <w:r>
+            <w:rPr>
+              <w:rFonts w:hint="eastAsia" w:ascii="阿里巴巴普惠体 3.0 55 Regular" w:hAnsi="阿里巴巴普惠体 3.0 55 Regular" w:eastAsia="阿里巴巴普惠体 3.0 55 Regular" w:cs="阿里巴巴普惠体 3.0 55 Regular"/>
+            </w:rPr>
             <w:t>28</w:t>
           </w:r>
           <w:r>
+            <w:rPr>
+              <w:rFonts w:hint="eastAsia" w:ascii="阿里巴巴普惠体 3.0 55 Regular" w:hAnsi="阿里巴巴普惠体 3.0 55 Regular" w:eastAsia="阿里巴巴普惠体 3.0 55 Regular" w:cs="阿里巴巴普惠体 3.0 55 Regular"/>
+            </w:rPr>
             <w:fldChar w:fldCharType="end"/>
           </w:r>
           <w:r>
@@ -1002,6 +1212,9 @@
             <w:tabs>
               <w:tab w:val="right" w:leader="hyphen" w:pos="8312"/>
             </w:tabs>
+            <w:rPr>
+              <w:rFonts w:hint="eastAsia" w:ascii="阿里巴巴普惠体 3.0 55 Regular" w:hAnsi="阿里巴巴普惠体 3.0 55 Regular" w:eastAsia="阿里巴巴普惠体 3.0 55 Regular" w:cs="阿里巴巴普惠体 3.0 55 Regular"/>
+            </w:rPr>
           </w:pPr>
           <w:r>
             <w:rPr>
@@ -1029,21 +1242,39 @@
             <w:t>11 修订记录</w:t>
           </w:r>
           <w:r>
+            <w:rPr>
+              <w:rFonts w:hint="eastAsia" w:ascii="阿里巴巴普惠体 3.0 55 Regular" w:hAnsi="阿里巴巴普惠体 3.0 55 Regular" w:eastAsia="阿里巴巴普惠体 3.0 55 Regular" w:cs="阿里巴巴普惠体 3.0 55 Regular"/>
+            </w:rPr>
             <w:tab/>
           </w:r>
           <w:r>
+            <w:rPr>
+              <w:rFonts w:hint="eastAsia" w:ascii="阿里巴巴普惠体 3.0 55 Regular" w:hAnsi="阿里巴巴普惠体 3.0 55 Regular" w:eastAsia="阿里巴巴普惠体 3.0 55 Regular" w:cs="阿里巴巴普惠体 3.0 55 Regular"/>
+            </w:rPr>
             <w:fldChar w:fldCharType="begin"/>
           </w:r>
           <w:r>
+            <w:rPr>
+              <w:rFonts w:hint="eastAsia" w:ascii="阿里巴巴普惠体 3.0 55 Regular" w:hAnsi="阿里巴巴普惠体 3.0 55 Regular" w:eastAsia="阿里巴巴普惠体 3.0 55 Regular" w:cs="阿里巴巴普惠体 3.0 55 Regular"/>
+            </w:rPr>
             <w:instrText xml:space="preserve"> PAGEREF _Toc1865 \h </w:instrText>
           </w:r>
           <w:r>
+            <w:rPr>
+              <w:rFonts w:hint="eastAsia" w:ascii="阿里巴巴普惠体 3.0 55 Regular" w:hAnsi="阿里巴巴普惠体 3.0 55 Regular" w:eastAsia="阿里巴巴普惠体 3.0 55 Regular" w:cs="阿里巴巴普惠体 3.0 55 Regular"/>
+            </w:rPr>
             <w:fldChar w:fldCharType="separate"/>
           </w:r>
           <w:r>
+            <w:rPr>
+              <w:rFonts w:hint="eastAsia" w:ascii="阿里巴巴普惠体 3.0 55 Regular" w:hAnsi="阿里巴巴普惠体 3.0 55 Regular" w:eastAsia="阿里巴巴普惠体 3.0 55 Regular" w:cs="阿里巴巴普惠体 3.0 55 Regular"/>
+            </w:rPr>
             <w:t>29</w:t>
           </w:r>
           <w:r>
+            <w:rPr>
+              <w:rFonts w:hint="eastAsia" w:ascii="阿里巴巴普惠体 3.0 55 Regular" w:hAnsi="阿里巴巴普惠体 3.0 55 Regular" w:eastAsia="阿里巴巴普惠体 3.0 55 Regular" w:cs="阿里巴巴普惠体 3.0 55 Regular"/>
+            </w:rPr>
             <w:fldChar w:fldCharType="end"/>
           </w:r>
           <w:r>
@@ -1059,6 +1290,9 @@
             <w:tabs>
               <w:tab w:val="right" w:leader="hyphen" w:pos="8312"/>
             </w:tabs>
+            <w:rPr>
+              <w:rFonts w:hint="eastAsia" w:ascii="阿里巴巴普惠体 3.0 55 Regular" w:hAnsi="阿里巴巴普惠体 3.0 55 Regular" w:eastAsia="阿里巴巴普惠体 3.0 55 Regular" w:cs="阿里巴巴普惠体 3.0 55 Regular"/>
+            </w:rPr>
           </w:pPr>
           <w:r>
             <w:rPr>
@@ -1080,33 +1314,51 @@
           </w:r>
           <w:r>
             <w:rPr>
-              <w:rFonts w:hint="eastAsia"/>
+              <w:rFonts w:hint="eastAsia" w:ascii="阿里巴巴普惠体 3.0 55 Regular" w:hAnsi="阿里巴巴普惠体 3.0 55 Regular" w:eastAsia="阿里巴巴普惠体 3.0 55 Regular" w:cs="阿里巴巴普惠体 3.0 55 Regular"/>
               <w:lang w:val="en-US" w:eastAsia="zh-CN"/>
             </w:rPr>
             <w:t>12</w:t>
           </w:r>
           <w:r>
             <w:rPr>
-              <w:rFonts w:hint="eastAsia"/>
+              <w:rFonts w:hint="eastAsia" w:ascii="阿里巴巴普惠体 3.0 55 Regular" w:hAnsi="阿里巴巴普惠体 3.0 55 Regular" w:eastAsia="阿里巴巴普惠体 3.0 55 Regular" w:cs="阿里巴巴普惠体 3.0 55 Regular"/>
             </w:rPr>
             <w:t xml:space="preserve"> 结语</w:t>
           </w:r>
           <w:r>
+            <w:rPr>
+              <w:rFonts w:hint="eastAsia" w:ascii="阿里巴巴普惠体 3.0 55 Regular" w:hAnsi="阿里巴巴普惠体 3.0 55 Regular" w:eastAsia="阿里巴巴普惠体 3.0 55 Regular" w:cs="阿里巴巴普惠体 3.0 55 Regular"/>
+            </w:rPr>
             <w:tab/>
           </w:r>
           <w:r>
+            <w:rPr>
+              <w:rFonts w:hint="eastAsia" w:ascii="阿里巴巴普惠体 3.0 55 Regular" w:hAnsi="阿里巴巴普惠体 3.0 55 Regular" w:eastAsia="阿里巴巴普惠体 3.0 55 Regular" w:cs="阿里巴巴普惠体 3.0 55 Regular"/>
+            </w:rPr>
             <w:fldChar w:fldCharType="begin"/>
           </w:r>
           <w:r>
+            <w:rPr>
+              <w:rFonts w:hint="eastAsia" w:ascii="阿里巴巴普惠体 3.0 55 Regular" w:hAnsi="阿里巴巴普惠体 3.0 55 Regular" w:eastAsia="阿里巴巴普惠体 3.0 55 Regular" w:cs="阿里巴巴普惠体 3.0 55 Regular"/>
+            </w:rPr>
             <w:instrText xml:space="preserve"> PAGEREF _Toc11529 \h </w:instrText>
           </w:r>
           <w:r>
+            <w:rPr>
+              <w:rFonts w:hint="eastAsia" w:ascii="阿里巴巴普惠体 3.0 55 Regular" w:hAnsi="阿里巴巴普惠体 3.0 55 Regular" w:eastAsia="阿里巴巴普惠体 3.0 55 Regular" w:cs="阿里巴巴普惠体 3.0 55 Regular"/>
+            </w:rPr>
             <w:fldChar w:fldCharType="separate"/>
           </w:r>
           <w:r>
+            <w:rPr>
+              <w:rFonts w:hint="eastAsia" w:ascii="阿里巴巴普惠体 3.0 55 Regular" w:hAnsi="阿里巴巴普惠体 3.0 55 Regular" w:eastAsia="阿里巴巴普惠体 3.0 55 Regular" w:cs="阿里巴巴普惠体 3.0 55 Regular"/>
+            </w:rPr>
             <w:t>30</w:t>
           </w:r>
           <w:r>
+            <w:rPr>
+              <w:rFonts w:hint="eastAsia" w:ascii="阿里巴巴普惠体 3.0 55 Regular" w:hAnsi="阿里巴巴普惠体 3.0 55 Regular" w:eastAsia="阿里巴巴普惠体 3.0 55 Regular" w:cs="阿里巴巴普惠体 3.0 55 Regular"/>
+            </w:rPr>
             <w:fldChar w:fldCharType="end"/>
           </w:r>
           <w:r>
@@ -1184,8 +1436,8 @@
           <w:rFonts w:hint="eastAsia" w:ascii="阿里巴巴普惠体 3.0 55 Regular" w:hAnsi="阿里巴巴普惠体 3.0 55 Regular" w:eastAsia="阿里巴巴普惠体 3.0 55 Regular" w:cs="阿里巴巴普惠体 3.0 55 Regular"/>
         </w:rPr>
       </w:pPr>
-      <w:bookmarkStart w:id="6" w:name="_Toc6297"/>
-      <w:bookmarkStart w:id="7" w:name="_Toc32731"/>
+      <w:bookmarkStart w:id="6" w:name="_Toc32731"/>
+      <w:bookmarkStart w:id="7" w:name="_Toc6297"/>
       <w:bookmarkStart w:id="8" w:name="_01 前言"/>
       <w:r>
         <w:rPr>
@@ -1393,7 +1645,7 @@
         <w:pStyle w:val="2"/>
         <w:bidi w:val="0"/>
         <w:rPr>
-          <w:rFonts w:hint="eastAsia"/>
+          <w:rFonts w:hint="eastAsia" w:ascii="阿里巴巴普惠体 3.0 55 Regular" w:hAnsi="阿里巴巴普惠体 3.0 55 Regular" w:eastAsia="阿里巴巴普惠体 3.0 55 Regular" w:cs="阿里巴巴普惠体 3.0 55 Regular"/>
           <w:lang w:val="en-US" w:eastAsia="zh-CN"/>
         </w:rPr>
       </w:pPr>
@@ -1422,6 +1674,7 @@
       </w:pPr>
       <w:r>
         <w:rPr>
+          <w:rFonts w:hint="eastAsia" w:ascii="阿里巴巴普惠体 3.0 55 Regular" w:hAnsi="阿里巴巴普惠体 3.0 55 Regular" w:eastAsia="阿里巴巴普惠体 3.0 55 Regular" w:cs="阿里巴巴普惠体 3.0 55 Regular"/>
           <w:sz w:val="21"/>
         </w:rPr>
         <mc:AlternateContent>
@@ -1558,6 +1811,9 @@
         <w:t>在全局菜单的最左边有一个按钮</w:t>
       </w:r>
       <w:r>
+        <w:rPr>
+          <w:rFonts w:hint="eastAsia" w:ascii="阿里巴巴普惠体 3.0 55 Regular" w:hAnsi="阿里巴巴普惠体 3.0 55 Regular" w:eastAsia="阿里巴巴普惠体 3.0 55 Regular" w:cs="阿里巴巴普惠体 3.0 55 Regular"/>
+        </w:rPr>
         <w:drawing>
           <wp:inline distT="0" distB="0" distL="114300" distR="114300">
             <wp:extent cx="209550" cy="190500"/>
@@ -4639,7 +4895,7 @@
       </w:r>
       <w:r>
         <w:rPr>
-          <w:rFonts w:hint="eastAsia" w:ascii="EuroScope" w:hAnsi="EuroScope" w:eastAsia="EuroScope" w:cs="EuroScope"/>
+          <w:rFonts w:hint="eastAsia" w:ascii="阿里巴巴普惠体 3.0 55 Regular" w:hAnsi="阿里巴巴普惠体 3.0 55 Regular" w:eastAsia="阿里巴巴普惠体 3.0 55 Regular" w:cs="阿里巴巴普惠体 3.0 55 Regular"/>
           <w:sz w:val="40"/>
           <w:szCs w:val="40"/>
         </w:rPr>
@@ -4669,7 +4925,7 @@
       </w:r>
       <w:r>
         <w:rPr>
-          <w:rFonts w:hint="eastAsia" w:ascii="EuroScope" w:hAnsi="EuroScope" w:eastAsia="EuroScope" w:cs="EuroScope"/>
+          <w:rFonts w:hint="eastAsia" w:ascii="阿里巴巴普惠体 3.0 55 Regular" w:hAnsi="阿里巴巴普惠体 3.0 55 Regular" w:eastAsia="阿里巴巴普惠体 3.0 55 Regular" w:cs="阿里巴巴普惠体 3.0 55 Regular"/>
           <w:sz w:val="40"/>
           <w:szCs w:val="40"/>
         </w:rPr>
@@ -8085,8 +8341,6 @@
           <w:lang w:val="en-US" w:eastAsia="zh-CN"/>
         </w:rPr>
       </w:pPr>
-      <w:bookmarkStart w:id="40" w:name="_GoBack"/>
-      <w:bookmarkEnd w:id="40"/>
       <w:bookmarkStart w:id="19" w:name="_Toc21470"/>
       <w:r>
         <w:rPr>
@@ -17921,7 +18175,7 @@
     <w:p>
       <w:pPr>
         <w:rPr>
-          <w:rFonts w:hint="default" w:ascii="阿里巴巴普惠体 3.0 55 Regular" w:hAnsi="阿里巴巴普惠体 3.0 55 Regular" w:eastAsia="阿里巴巴普惠体 3.0 55 Regular" w:cs="阿里巴巴普惠体 3.0 55 Regular"/>
+          <w:rFonts w:hint="eastAsia" w:ascii="阿里巴巴普惠体 3.0 55 Regular" w:hAnsi="阿里巴巴普惠体 3.0 55 Regular" w:eastAsia="阿里巴巴普惠体 3.0 55 Regular" w:cs="阿里巴巴普惠体 3.0 55 Regular"/>
           <w:lang w:val="en-US" w:eastAsia="zh-CN"/>
         </w:rPr>
         <w:sectPr>
@@ -18272,7 +18526,6 @@
             <w:insideH w:val="none" w:color="auto" w:sz="0" w:space="0"/>
             <w:insideV w:val="none" w:color="auto" w:sz="0" w:space="0"/>
           </w:tblBorders>
-          <w:shd w:val="clear" w:color="auto" w:fill="auto"/>
           <w:tblCellMar>
             <w:top w:w="0" w:type="dxa"/>
             <w:left w:w="108" w:type="dxa"/>
@@ -18484,7 +18737,7 @@
               <w:bidi w:val="0"/>
               <w:jc w:val="center"/>
               <w:rPr>
-                <w:rFonts w:hint="default" w:ascii="阿里巴巴普惠体 3.0 55 Regular" w:hAnsi="阿里巴巴普惠体 3.0 55 Regular" w:eastAsia="阿里巴巴普惠体 3.0 55 Regular" w:cs="阿里巴巴普惠体 3.0 55 Regular"/>
+                <w:rFonts w:hint="eastAsia" w:ascii="阿里巴巴普惠体 3.0 55 Regular" w:hAnsi="阿里巴巴普惠体 3.0 55 Regular" w:eastAsia="阿里巴巴普惠体 3.0 55 Regular" w:cs="阿里巴巴普惠体 3.0 55 Regular"/>
                 <w:sz w:val="18"/>
                 <w:szCs w:val="18"/>
                 <w:vertAlign w:val="baseline"/>
@@ -18499,17 +18752,7 @@
                 <w:vertAlign w:val="baseline"/>
                 <w:lang w:val="en-US" w:eastAsia="zh-CN"/>
               </w:rPr>
-              <w:t>.X、</w:t>
-            </w:r>
-            <w:r>
-              <w:rPr>
-                <w:rFonts w:hint="default" w:cs="阿里巴巴普惠体 3.0 55 Regular"/>
-                <w:sz w:val="18"/>
-                <w:szCs w:val="18"/>
-                <w:vertAlign w:val="baseline"/>
-                <w:lang w:val="en-US" w:eastAsia="zh-CN"/>
-              </w:rPr>
-              <w:t>.G</w:t>
+              <w:t>.X、.G</w:t>
             </w:r>
           </w:p>
         </w:tc>
@@ -18541,21 +18784,21 @@
         <w:pStyle w:val="2"/>
         <w:bidi w:val="0"/>
         <w:rPr>
-          <w:rFonts w:hint="eastAsia"/>
-        </w:rPr>
-      </w:pPr>
-      <w:bookmarkStart w:id="38" w:name="_Toc10248"/>
-      <w:bookmarkStart w:id="39" w:name="_Toc11529"/>
-      <w:r>
-        <w:rPr>
-          <w:rFonts w:hint="eastAsia"/>
+          <w:rFonts w:hint="eastAsia" w:ascii="阿里巴巴普惠体 3.0 55 Regular" w:hAnsi="阿里巴巴普惠体 3.0 55 Regular" w:eastAsia="阿里巴巴普惠体 3.0 55 Regular" w:cs="阿里巴巴普惠体 3.0 55 Regular"/>
+        </w:rPr>
+      </w:pPr>
+      <w:bookmarkStart w:id="38" w:name="_Toc11529"/>
+      <w:bookmarkStart w:id="39" w:name="_Toc10248"/>
+      <w:r>
+        <w:rPr>
+          <w:rFonts w:hint="eastAsia" w:ascii="阿里巴巴普惠体 3.0 55 Regular" w:hAnsi="阿里巴巴普惠体 3.0 55 Regular" w:eastAsia="阿里巴巴普惠体 3.0 55 Regular" w:cs="阿里巴巴普惠体 3.0 55 Regular"/>
           <w:lang w:val="en-US" w:eastAsia="zh-CN"/>
         </w:rPr>
         <w:t>12</w:t>
       </w:r>
       <w:r>
         <w:rPr>
-          <w:rFonts w:hint="eastAsia"/>
+          <w:rFonts w:hint="eastAsia" w:ascii="阿里巴巴普惠体 3.0 55 Regular" w:hAnsi="阿里巴巴普惠体 3.0 55 Regular" w:eastAsia="阿里巴巴普惠体 3.0 55 Regular" w:cs="阿里巴巴普惠体 3.0 55 Regular"/>
         </w:rPr>
         <w:t xml:space="preserve"> 结语</w:t>
       </w:r>
@@ -18571,13 +18814,13 @@
         </w:numPr>
         <w:bidi w:val="0"/>
         <w:rPr>
-          <w:rFonts w:hint="eastAsia"/>
-          <w:lang w:val="en-US" w:eastAsia="zh-CN"/>
-        </w:rPr>
-      </w:pPr>
-      <w:r>
-        <w:rPr>
-          <w:rFonts w:hint="eastAsia"/>
+          <w:rFonts w:hint="eastAsia" w:ascii="阿里巴巴普惠体 3.0 55 Regular" w:hAnsi="阿里巴巴普惠体 3.0 55 Regular" w:eastAsia="阿里巴巴普惠体 3.0 55 Regular" w:cs="阿里巴巴普惠体 3.0 55 Regular"/>
+          <w:lang w:val="en-US" w:eastAsia="zh-CN"/>
+        </w:rPr>
+      </w:pPr>
+      <w:r>
+        <w:rPr>
+          <w:rFonts w:hint="eastAsia" w:ascii="阿里巴巴普惠体 3.0 55 Regular" w:hAnsi="阿里巴巴普惠体 3.0 55 Regular" w:eastAsia="阿里巴巴普惠体 3.0 55 Regular" w:cs="阿里巴巴普惠体 3.0 55 Regular"/>
           <w:lang w:val="en-US" w:eastAsia="zh-CN"/>
         </w:rPr>
         <w:t>参考文献</w:t>
@@ -18591,12 +18834,42 @@
           <w:lang w:val="en-US" w:eastAsia="zh-CN"/>
         </w:rPr>
       </w:pPr>
-      <w:r>
-        <w:rPr>
-          <w:rFonts w:hint="default" w:cs="阿里巴巴普惠体 3.0 55 Regular"/>
-          <w:lang w:val="en-US" w:eastAsia="zh-CN"/>
-        </w:rPr>
-        <w:t xml:space="preserve">[1] </w:t>
+      <m:oMath>
+        <m:r>
+          <m:rPr>
+            <m:sty m:val="p"/>
+          </m:rPr>
+          <w:rPr>
+            <w:rFonts w:hint="eastAsia" w:ascii="阿里巴巴普惠体 3.0 55 Regular" w:hAnsi="阿里巴巴普惠体 3.0 55 Regular" w:eastAsia="阿里巴巴普惠体 3.0 55 Regular" w:cs="阿里巴巴普惠体 3.0 55 Regular"/>
+            <w:color w:val="000000" w:themeColor="text1"/>
+            <w:kern w:val="2"/>
+            <w:sz w:val="21"/>
+            <w:szCs w:val="21"/>
+            <w:lang w:val="en-US" w:eastAsia="zh-CN" w:bidi="ar-SA"/>
+            <w14:textFill>
+              <w14:solidFill>
+                <w14:schemeClr w14:val="tx1"/>
+              </w14:solidFill>
+            </w14:textFill>
+          </w:rPr>
+          <m:t>①</m:t>
+        </m:r>
+      </m:oMath>
+      <w:r>
+        <w:rPr>
+          <w:rFonts w:hint="eastAsia" w:ascii="阿里巴巴普惠体 3.0 55 Regular" w:hAnsi="阿里巴巴普惠体 3.0 55 Regular" w:eastAsia="阿里巴巴普惠体 3.0 55 Regular" w:cs="阿里巴巴普惠体 3.0 55 Regular"/>
+          <w:color w:val="000000" w:themeColor="text1"/>
+          <w:kern w:val="2"/>
+          <w:sz w:val="21"/>
+          <w:szCs w:val="21"/>
+          <w:lang w:val="en-US" w:eastAsia="zh-CN" w:bidi="ar-SA"/>
+          <w14:textFill>
+            <w14:solidFill>
+              <w14:schemeClr w14:val="tx1"/>
+            </w14:solidFill>
+          </w14:textFill>
+        </w:rPr>
+        <w:t xml:space="preserve"> </w:t>
       </w:r>
       <w:r>
         <w:rPr>
@@ -18658,13 +18931,13 @@
         </w:numPr>
         <w:bidi w:val="0"/>
         <w:rPr>
-          <w:rFonts w:hint="eastAsia"/>
-          <w:lang w:val="en-US" w:eastAsia="zh-CN"/>
-        </w:rPr>
-      </w:pPr>
-      <w:r>
-        <w:rPr>
-          <w:rFonts w:hint="eastAsia"/>
+          <w:rFonts w:hint="eastAsia" w:ascii="阿里巴巴普惠体 3.0 55 Regular" w:hAnsi="阿里巴巴普惠体 3.0 55 Regular" w:eastAsia="阿里巴巴普惠体 3.0 55 Regular" w:cs="阿里巴巴普惠体 3.0 55 Regular"/>
+          <w:lang w:val="en-US" w:eastAsia="zh-CN"/>
+        </w:rPr>
+      </w:pPr>
+      <w:r>
+        <w:rPr>
+          <w:rFonts w:hint="eastAsia" w:ascii="阿里巴巴普惠体 3.0 55 Regular" w:hAnsi="阿里巴巴普惠体 3.0 55 Regular" w:eastAsia="阿里巴巴普惠体 3.0 55 Regular" w:cs="阿里巴巴普惠体 3.0 55 Regular"/>
           <w:lang w:val="en-US" w:eastAsia="zh-CN"/>
         </w:rPr>
         <w:t>寄语</w:t>
@@ -18849,7 +19122,19 @@
         <w:szCs w:val="22"/>
         <w:lang w:val="en-US" w:eastAsia="zh-CN"/>
       </w:rPr>
-      <w:t>Powered by Flyatcsim Sector StudiFor Flyatcsim Sector tutorials</w:t>
+      <w:t>Powered by Flyatcsim Secto</w:t>
+    </w:r>
+    <w:bookmarkStart w:id="40" w:name="_GoBack"/>
+    <w:bookmarkEnd w:id="40"/>
+    <w:r>
+      <w:rPr>
+        <w:rFonts w:hint="eastAsia"/>
+        <w:color w:val="AEAEAE" w:themeColor="background2" w:themeShade="BF"/>
+        <w:sz w:val="22"/>
+        <w:szCs w:val="22"/>
+        <w:lang w:val="en-US" w:eastAsia="zh-CN"/>
+      </w:rPr>
+      <w:t>r Studio For Flyatcsim Sector tutorials</w:t>
     </w:r>
     <w:r>
       <w:rPr>

--- a/Plugins/Ground Radar使用教程.docx
+++ b/Plugins/Ground Radar使用教程.docx
@@ -13,8 +13,8 @@
         </w:rPr>
       </w:pPr>
       <w:bookmarkStart w:id="0" w:name="_Toc1874"/>
-      <w:bookmarkStart w:id="1" w:name="_Toc13781"/>
-      <w:bookmarkStart w:id="2" w:name="_Toc30439"/>
+      <w:bookmarkStart w:id="1" w:name="_Toc30439"/>
+      <w:bookmarkStart w:id="2" w:name="_Toc13781"/>
       <w:r>
         <w:rPr>
           <w:rFonts w:hint="eastAsia" w:ascii="阿里巴巴普惠体 3.0 55 Regular" w:hAnsi="阿里巴巴普惠体 3.0 55 Regular" w:eastAsia="阿里巴巴普惠体 3.0 55 Regular" w:cs="阿里巴巴普惠体 3.0 55 Regular"/>
@@ -265,9 +265,9 @@
           <w:rFonts w:hint="eastAsia" w:ascii="阿里巴巴普惠体 3.0 55 Regular" w:hAnsi="阿里巴巴普惠体 3.0 55 Regular" w:eastAsia="阿里巴巴普惠体 3.0 55 Regular" w:cs="阿里巴巴普惠体 3.0 55 Regular"/>
         </w:rPr>
       </w:pPr>
-      <w:bookmarkStart w:id="3" w:name="_Toc30916"/>
-      <w:bookmarkStart w:id="4" w:name="_Toc16776"/>
-      <w:bookmarkStart w:id="5" w:name="_Toc758"/>
+      <w:bookmarkStart w:id="3" w:name="_Toc758"/>
+      <w:bookmarkStart w:id="4" w:name="_Toc30916"/>
+      <w:bookmarkStart w:id="5" w:name="_Toc16776"/>
       <w:r>
         <w:rPr>
           <w:rFonts w:hint="eastAsia" w:ascii="阿里巴巴普惠体 3.0 55 Regular" w:hAnsi="阿里巴巴普惠体 3.0 55 Regular" w:eastAsia="阿里巴巴普惠体 3.0 55 Regular" w:cs="阿里巴巴普惠体 3.0 55 Regular"/>
@@ -1436,8 +1436,8 @@
           <w:rFonts w:hint="eastAsia" w:ascii="阿里巴巴普惠体 3.0 55 Regular" w:hAnsi="阿里巴巴普惠体 3.0 55 Regular" w:eastAsia="阿里巴巴普惠体 3.0 55 Regular" w:cs="阿里巴巴普惠体 3.0 55 Regular"/>
         </w:rPr>
       </w:pPr>
-      <w:bookmarkStart w:id="6" w:name="_Toc32731"/>
-      <w:bookmarkStart w:id="7" w:name="_Toc6297"/>
+      <w:bookmarkStart w:id="6" w:name="_Toc6297"/>
+      <w:bookmarkStart w:id="7" w:name="_Toc32731"/>
       <w:bookmarkStart w:id="8" w:name="_01 前言"/>
       <w:r>
         <w:rPr>
@@ -13715,7 +13715,7 @@
           <w:rFonts w:hint="eastAsia" w:ascii="阿里巴巴普惠体 3.0 55 Regular" w:hAnsi="阿里巴巴普惠体 3.0 55 Regular" w:eastAsia="阿里巴巴普惠体 3.0 55 Regular" w:cs="阿里巴巴普惠体 3.0 55 Regular"/>
           <w:lang w:val="en-US" w:eastAsia="zh-CN"/>
         </w:rPr>
-        <w:t>该窗口可以查看下滑道上机组的的水平和垂直视图，距离线以1nm为间隔。</w:t>
+        <w:t>该窗口可以查看下滑道上机组的水平和垂直视图，距离线以1nm为间隔。</w:t>
       </w:r>
     </w:p>
     <w:p>
@@ -14344,7 +14344,21 @@
           <w:rFonts w:hint="eastAsia" w:ascii="阿里巴巴普惠体 3.0 55 Regular" w:hAnsi="阿里巴巴普惠体 3.0 55 Regular" w:eastAsia="阿里巴巴普惠体 3.0 55 Regular" w:cs="阿里巴巴普惠体 3.0 55 Regular"/>
           <w:lang w:val="en-US" w:eastAsia="zh-CN"/>
         </w:rPr>
-        <w:t>TTT：当前地速到达跑到入口的时间（mm:ss）。</w:t>
+        <w:t>TTT：当前地速到达</w:t>
+      </w:r>
+      <w:r>
+        <w:rPr>
+          <w:rFonts w:hint="eastAsia" w:cs="阿里巴巴普惠体 3.0 55 Regular"/>
+          <w:lang w:val="en-US" w:eastAsia="zh-CN"/>
+        </w:rPr>
+        <w:t>跑道</w:t>
+      </w:r>
+      <w:r>
+        <w:rPr>
+          <w:rFonts w:hint="eastAsia" w:ascii="阿里巴巴普惠体 3.0 55 Regular" w:hAnsi="阿里巴巴普惠体 3.0 55 Regular" w:eastAsia="阿里巴巴普惠体 3.0 55 Regular" w:cs="阿里巴巴普惠体 3.0 55 Regular"/>
+          <w:lang w:val="en-US" w:eastAsia="zh-CN"/>
+        </w:rPr>
+        <w:t>入口的时间（mm:ss）。</w:t>
       </w:r>
     </w:p>
     <w:p>
@@ -18063,7 +18077,25 @@
                 <w:vertAlign w:val="baseline"/>
                 <w:lang w:val="en-US" w:eastAsia="zh-CN"/>
               </w:rPr>
-              <w:t>落地机组指定了一条非激活的落地跑道（ARWY为对于的跑道号）。</w:t>
+              <w:t>落地机组指定了一条非激活的落地跑道（ARWY为</w:t>
+            </w:r>
+            <w:r>
+              <w:rPr>
+                <w:rFonts w:hint="eastAsia" w:cs="阿里巴巴普惠体 3.0 55 Regular"/>
+                <w:vertAlign w:val="baseline"/>
+                <w:lang w:val="en-US" w:eastAsia="zh-CN"/>
+              </w:rPr>
+              <w:t>对应</w:t>
+            </w:r>
+            <w:bookmarkStart w:id="40" w:name="_GoBack"/>
+            <w:bookmarkEnd w:id="40"/>
+            <w:r>
+              <w:rPr>
+                <w:rFonts w:hint="eastAsia" w:ascii="阿里巴巴普惠体 3.0 55 Regular" w:hAnsi="阿里巴巴普惠体 3.0 55 Regular" w:eastAsia="阿里巴巴普惠体 3.0 55 Regular" w:cs="阿里巴巴普惠体 3.0 55 Regular"/>
+                <w:vertAlign w:val="baseline"/>
+                <w:lang w:val="en-US" w:eastAsia="zh-CN"/>
+              </w:rPr>
+              <w:t>的跑道号）。</w:t>
             </w:r>
           </w:p>
         </w:tc>
@@ -18166,7 +18198,23 @@
                 <w:vertAlign w:val="baseline"/>
                 <w:lang w:val="en-US" w:eastAsia="zh-CN"/>
               </w:rPr>
-              <w:t>起飞机组指定了一条非激活的落地跑道（DRWY为对于的跑道号）。</w:t>
+              <w:t>起飞机组指定了一条非激活的落地跑道（DRWY为</w:t>
+            </w:r>
+            <w:r>
+              <w:rPr>
+                <w:rFonts w:hint="eastAsia" w:cs="阿里巴巴普惠体 3.0 55 Regular"/>
+                <w:vertAlign w:val="baseline"/>
+                <w:lang w:val="en-US" w:eastAsia="zh-CN"/>
+              </w:rPr>
+              <w:t>对应</w:t>
+            </w:r>
+            <w:r>
+              <w:rPr>
+                <w:rFonts w:hint="eastAsia" w:ascii="阿里巴巴普惠体 3.0 55 Regular" w:hAnsi="阿里巴巴普惠体 3.0 55 Regular" w:eastAsia="阿里巴巴普惠体 3.0 55 Regular" w:cs="阿里巴巴普惠体 3.0 55 Regular"/>
+                <w:vertAlign w:val="baseline"/>
+                <w:lang w:val="en-US" w:eastAsia="zh-CN"/>
+              </w:rPr>
+              <w:t>的跑道号）。</w:t>
             </w:r>
           </w:p>
         </w:tc>
@@ -18643,7 +18691,6 @@
             <w:insideH w:val="none" w:color="auto" w:sz="0" w:space="0"/>
             <w:insideV w:val="none" w:color="auto" w:sz="0" w:space="0"/>
           </w:tblBorders>
-          <w:shd w:val="clear" w:color="auto" w:fill="auto"/>
           <w:tblCellMar>
             <w:top w:w="0" w:type="dxa"/>
             <w:left w:w="108" w:type="dxa"/>
@@ -18787,8 +18834,8 @@
           <w:rFonts w:hint="eastAsia" w:ascii="阿里巴巴普惠体 3.0 55 Regular" w:hAnsi="阿里巴巴普惠体 3.0 55 Regular" w:eastAsia="阿里巴巴普惠体 3.0 55 Regular" w:cs="阿里巴巴普惠体 3.0 55 Regular"/>
         </w:rPr>
       </w:pPr>
-      <w:bookmarkStart w:id="38" w:name="_Toc11529"/>
-      <w:bookmarkStart w:id="39" w:name="_Toc10248"/>
+      <w:bookmarkStart w:id="38" w:name="_Toc10248"/>
+      <w:bookmarkStart w:id="39" w:name="_Toc11529"/>
       <w:r>
         <w:rPr>
           <w:rFonts w:hint="eastAsia" w:ascii="阿里巴巴普惠体 3.0 55 Regular" w:hAnsi="阿里巴巴普惠体 3.0 55 Regular" w:eastAsia="阿里巴巴普惠体 3.0 55 Regular" w:cs="阿里巴巴普惠体 3.0 55 Regular"/>
@@ -19122,19 +19169,7 @@
         <w:szCs w:val="22"/>
         <w:lang w:val="en-US" w:eastAsia="zh-CN"/>
       </w:rPr>
-      <w:t>Powered by Flyatcsim Secto</w:t>
-    </w:r>
-    <w:bookmarkStart w:id="40" w:name="_GoBack"/>
-    <w:bookmarkEnd w:id="40"/>
-    <w:r>
-      <w:rPr>
-        <w:rFonts w:hint="eastAsia"/>
-        <w:color w:val="AEAEAE" w:themeColor="background2" w:themeShade="BF"/>
-        <w:sz w:val="22"/>
-        <w:szCs w:val="22"/>
-        <w:lang w:val="en-US" w:eastAsia="zh-CN"/>
-      </w:rPr>
-      <w:t>r Studio For Flyatcsim Sector tutorials</w:t>
+      <w:t>Powered by Flyatcsim Sector Studio For Flyatcsim Sector tutorials</w:t>
     </w:r>
     <w:r>
       <w:rPr>
